--- a/Fundamentals_of_Software_Engineering/4 Определение архитектуры программного обеспечения.docx
+++ b/Fundamentals_of_Software_Engineering/4 Определение архитектуры программного обеспечения.docx
@@ -1,7 +1,1146 @@
 
 <file path=word/document.xml><?xml version="1.0" encoding="utf-8"?>
-<w:document xmlns:wpc="http://schemas.microsoft.com/office/word/2010/wordprocessingCanvas" xmlns:cx="http://schemas.microsoft.com/office/drawing/2014/chartex" xmlns:mc="http://schemas.openxmlformats.org/markup-compatibility/2006" xmlns:o="urn:schemas-microsoft-com:office:office" xmlns:r="http://schemas.openxmlformats.org/officeDocument/2006/relationships" xmlns:m="http://schemas.openxmlformats.org/officeDocument/2006/math" xmlns:v="urn:schemas-microsoft-com:vml" xmlns:wp14="http://schemas.microsoft.com/office/word/2010/wordprocessingDrawing" xmlns:wp="http://schemas.openxmlformats.org/drawingml/2006/wordprocessingDrawing" xmlns:w10="urn:schemas-microsoft-com:office:word" xmlns:w="http://schemas.openxmlformats.org/wordprocessingml/2006/main" xmlns:w14="http://schemas.microsoft.com/office/word/2010/wordml" xmlns:w15="http://schemas.microsoft.com/office/word/2012/wordml" xmlns:w16se="http://schemas.microsoft.com/office/word/2015/wordml/symex" xmlns:wpg="http://schemas.microsoft.com/office/word/2010/wordprocessingGroup" xmlns:wpi="http://schemas.microsoft.com/office/word/2010/wordprocessingInk" xmlns:wne="http://schemas.microsoft.com/office/word/2006/wordml" xmlns:wps="http://schemas.microsoft.com/office/word/2010/wordprocessingShape" mc:Ignorable="w14 w15 w16se wp14">
+<w:document xmlns:wpc="http://schemas.microsoft.com/office/word/2010/wordprocessingCanvas" xmlns:cx="http://schemas.microsoft.com/office/drawing/2014/chartex" xmlns:cx1="http://schemas.microsoft.com/office/drawing/2015/9/8/chartex" xmlns:cx2="http://schemas.microsoft.com/office/drawing/2015/10/21/chartex" xmlns:cx3="http://schemas.microsoft.com/office/drawing/2016/5/9/chartex" xmlns:cx4="http://schemas.microsoft.com/office/drawing/2016/5/10/chartex" xmlns:cx5="http://schemas.microsoft.com/office/drawing/2016/5/11/chartex" xmlns:cx6="http://schemas.microsoft.com/office/drawing/2016/5/12/chartex" xmlns:cx7="http://schemas.microsoft.com/office/drawing/2016/5/13/chartex" xmlns:cx8="http://schemas.microsoft.com/office/drawing/2016/5/14/chartex" xmlns:mc="http://schemas.openxmlformats.org/markup-compatibility/2006" xmlns:aink="http://schemas.microsoft.com/office/drawing/2016/ink" xmlns:am3d="http://schemas.microsoft.com/office/drawing/2017/model3d" xmlns:o="urn:schemas-microsoft-com:office:office" xmlns:r="http://schemas.openxmlformats.org/officeDocument/2006/relationships" xmlns:m="http://schemas.openxmlformats.org/officeDocument/2006/math" xmlns:v="urn:schemas-microsoft-com:vml" xmlns:wp14="http://schemas.microsoft.com/office/word/2010/wordprocessingDrawing" xmlns:wp="http://schemas.openxmlformats.org/drawingml/2006/wordprocessingDrawing" xmlns:w10="urn:schemas-microsoft-com:office:word" xmlns:w="http://schemas.openxmlformats.org/wordprocessingml/2006/main" xmlns:w14="http://schemas.microsoft.com/office/word/2010/wordml" xmlns:w15="http://schemas.microsoft.com/office/word/2012/wordml" xmlns:w16cex="http://schemas.microsoft.com/office/word/2018/wordml/cex" xmlns:w16cid="http://schemas.microsoft.com/office/word/2016/wordml/cid" xmlns:w16="http://schemas.microsoft.com/office/word/2018/wordml" xmlns:w16sdtdh="http://schemas.microsoft.com/office/word/2020/wordml/sdtdatahash" xmlns:w16se="http://schemas.microsoft.com/office/word/2015/wordml/symex" xmlns:wpg="http://schemas.microsoft.com/office/word/2010/wordprocessingGroup" xmlns:wpi="http://schemas.microsoft.com/office/word/2010/wordprocessingInk" xmlns:wne="http://schemas.microsoft.com/office/word/2006/wordml" xmlns:wps="http://schemas.microsoft.com/office/word/2010/wordprocessingShape" mc:Ignorable="w14 w15 w16se w16cid w16 w16cex w16sdtdh wp14">
   <w:body>
+    <w:p>
+      <w:pPr>
+        <w:widowControl w:val="0"/>
+        <w:autoSpaceDE w:val="0"/>
+        <w:autoSpaceDN w:val="0"/>
+        <w:adjustRightInd w:val="0"/>
+        <w:spacing w:after="0" w:line="257" w:lineRule="auto"/>
+        <w:jc w:val="center"/>
+        <w:rPr>
+          <w:rFonts w:ascii="Times New Roman" w:hAnsi="Times New Roman" w:cs="Times New Roman"/>
+          <w:sz w:val="20"/>
+          <w:szCs w:val="20"/>
+        </w:rPr>
+      </w:pPr>
+      <w:r>
+        <w:rPr>
+          <w:rFonts w:ascii="Times New Roman" w:hAnsi="Times New Roman" w:cs="Times New Roman"/>
+          <w:sz w:val="20"/>
+          <w:szCs w:val="20"/>
+        </w:rPr>
+        <w:t>МИНИСТЕРСТВО НАУКИ И ВЫСШЕГО ОБРАЗОВАНИЯ РОССИЙСКОЙ ФЕДЕРАЦИИ</w:t>
+      </w:r>
+    </w:p>
+    <w:p>
+      <w:pPr>
+        <w:widowControl w:val="0"/>
+        <w:autoSpaceDE w:val="0"/>
+        <w:autoSpaceDN w:val="0"/>
+        <w:adjustRightInd w:val="0"/>
+        <w:spacing w:after="120"/>
+        <w:jc w:val="center"/>
+        <w:rPr>
+          <w:rFonts w:ascii="Times New Roman" w:hAnsi="Times New Roman" w:cs="Times New Roman"/>
+          <w:sz w:val="20"/>
+          <w:szCs w:val="20"/>
+        </w:rPr>
+      </w:pPr>
+      <w:r>
+        <w:rPr>
+          <w:rFonts w:ascii="Times New Roman" w:hAnsi="Times New Roman" w:cs="Times New Roman"/>
+          <w:sz w:val="20"/>
+          <w:szCs w:val="20"/>
+        </w:rPr>
+        <w:t>федеральное государственное автономное образовательное учреждение высшего образования</w:t>
+      </w:r>
+    </w:p>
+    <w:p>
+      <w:pPr>
+        <w:widowControl w:val="0"/>
+        <w:autoSpaceDE w:val="0"/>
+        <w:autoSpaceDN w:val="0"/>
+        <w:adjustRightInd w:val="0"/>
+        <w:spacing w:after="120"/>
+        <w:jc w:val="center"/>
+        <w:rPr>
+          <w:rFonts w:ascii="Times New Roman" w:hAnsi="Times New Roman" w:cs="Times New Roman"/>
+          <w:sz w:val="20"/>
+          <w:szCs w:val="20"/>
+        </w:rPr>
+      </w:pPr>
+      <w:r>
+        <w:rPr>
+          <w:rFonts w:ascii="Times New Roman" w:hAnsi="Times New Roman" w:cs="Times New Roman"/>
+          <w:sz w:val="20"/>
+          <w:szCs w:val="20"/>
+        </w:rPr>
+        <w:t>«САНКТ-ПЕТЕРБУРГСКИЙ ГОСУДАРСТВЕННЫЙ УНИВЕРСИТЕТ АЭРОКОСМИЧЕСКОГО ПРИБОРОСТРОЕНИЯ»</w:t>
+      </w:r>
+    </w:p>
+    <w:p>
+      <w:pPr>
+        <w:widowControl w:val="0"/>
+        <w:autoSpaceDE w:val="0"/>
+        <w:autoSpaceDN w:val="0"/>
+        <w:adjustRightInd w:val="0"/>
+        <w:spacing w:after="120"/>
+        <w:jc w:val="center"/>
+        <w:rPr>
+          <w:rFonts w:ascii="Times New Roman" w:hAnsi="Times New Roman" w:cs="Times New Roman"/>
+          <w:sz w:val="20"/>
+          <w:szCs w:val="20"/>
+        </w:rPr>
+      </w:pPr>
+    </w:p>
+    <w:p>
+      <w:pPr>
+        <w:widowControl w:val="0"/>
+        <w:autoSpaceDE w:val="0"/>
+        <w:autoSpaceDN w:val="0"/>
+        <w:adjustRightInd w:val="0"/>
+        <w:spacing w:after="120"/>
+        <w:jc w:val="center"/>
+        <w:rPr>
+          <w:rFonts w:ascii="Times New Roman" w:hAnsi="Times New Roman" w:cs="Times New Roman"/>
+          <w:sz w:val="20"/>
+          <w:szCs w:val="20"/>
+        </w:rPr>
+      </w:pPr>
+      <w:r>
+        <w:rPr>
+          <w:rFonts w:ascii="Times New Roman" w:hAnsi="Times New Roman" w:cs="Times New Roman"/>
+          <w:sz w:val="20"/>
+          <w:szCs w:val="20"/>
+        </w:rPr>
+        <w:t>ИНСТИТУТ ВЫЧИСЛИТЕЛЬНЫХ СИСТЕМ И ПРОГРАММИРОВАНИЯ</w:t>
+      </w:r>
+    </w:p>
+    <w:p>
+      <w:pPr>
+        <w:widowControl w:val="0"/>
+        <w:autoSpaceDE w:val="0"/>
+        <w:autoSpaceDN w:val="0"/>
+        <w:adjustRightInd w:val="0"/>
+        <w:spacing w:after="120"/>
+        <w:jc w:val="center"/>
+        <w:rPr>
+          <w:rFonts w:ascii="Times New Roman" w:hAnsi="Times New Roman" w:cs="Times New Roman"/>
+          <w:sz w:val="20"/>
+          <w:szCs w:val="20"/>
+        </w:rPr>
+      </w:pPr>
+    </w:p>
+    <w:p>
+      <w:pPr>
+        <w:widowControl w:val="0"/>
+        <w:autoSpaceDE w:val="0"/>
+        <w:autoSpaceDN w:val="0"/>
+        <w:adjustRightInd w:val="0"/>
+        <w:spacing w:after="120"/>
+        <w:jc w:val="center"/>
+        <w:rPr>
+          <w:rFonts w:ascii="Times New Roman" w:hAnsi="Times New Roman" w:cs="Times New Roman"/>
+          <w:sz w:val="20"/>
+          <w:szCs w:val="20"/>
+        </w:rPr>
+      </w:pPr>
+      <w:r>
+        <w:rPr>
+          <w:rFonts w:ascii="Times New Roman" w:hAnsi="Times New Roman" w:cs="Times New Roman"/>
+          <w:sz w:val="20"/>
+          <w:szCs w:val="20"/>
+        </w:rPr>
+        <w:t>КАФЕДРА компьютерных технологий и программной инженерии</w:t>
+      </w:r>
+    </w:p>
+    <w:p>
+      <w:pPr>
+        <w:widowControl w:val="0"/>
+        <w:autoSpaceDE w:val="0"/>
+        <w:autoSpaceDN w:val="0"/>
+        <w:adjustRightInd w:val="0"/>
+        <w:spacing w:before="960" w:line="257" w:lineRule="auto"/>
+        <w:rPr>
+          <w:rFonts w:ascii="Times New Roman" w:hAnsi="Times New Roman" w:cs="Times New Roman"/>
+          <w:sz w:val="20"/>
+          <w:szCs w:val="20"/>
+        </w:rPr>
+      </w:pPr>
+      <w:r>
+        <w:rPr>
+          <w:rFonts w:ascii="Times New Roman" w:hAnsi="Times New Roman" w:cs="Times New Roman"/>
+          <w:sz w:val="20"/>
+          <w:szCs w:val="20"/>
+        </w:rPr>
+        <w:t xml:space="preserve">ОТЧЕТ </w:t>
+      </w:r>
+      <w:r>
+        <w:rPr>
+          <w:rFonts w:ascii="Times New Roman" w:hAnsi="Times New Roman" w:cs="Times New Roman"/>
+          <w:sz w:val="20"/>
+          <w:szCs w:val="20"/>
+        </w:rPr>
+        <w:br/>
+        <w:t>ЗАЩИЩЕН С ОЦЕНКОЙ</w:t>
+      </w:r>
+    </w:p>
+    <w:p>
+      <w:pPr>
+        <w:widowControl w:val="0"/>
+        <w:autoSpaceDE w:val="0"/>
+        <w:autoSpaceDN w:val="0"/>
+        <w:adjustRightInd w:val="0"/>
+        <w:spacing w:before="120" w:line="360" w:lineRule="auto"/>
+        <w:rPr>
+          <w:rFonts w:ascii="Times New Roman" w:hAnsi="Times New Roman" w:cs="Times New Roman"/>
+          <w:sz w:val="20"/>
+          <w:szCs w:val="20"/>
+        </w:rPr>
+      </w:pPr>
+      <w:r>
+        <w:rPr>
+          <w:rFonts w:ascii="Times New Roman" w:hAnsi="Times New Roman" w:cs="Times New Roman"/>
+          <w:sz w:val="20"/>
+          <w:szCs w:val="20"/>
+        </w:rPr>
+        <w:t>ПРЕПОДАВАТЕЛЬ</w:t>
+      </w:r>
+    </w:p>
+    <w:tbl>
+      <w:tblPr>
+        <w:tblW w:w="9639" w:type="dxa"/>
+        <w:tblInd w:w="108" w:type="dxa"/>
+        <w:tblBorders>
+          <w:top w:val="single" w:sz="4" w:space="0" w:color="auto"/>
+          <w:left w:val="single" w:sz="4" w:space="0" w:color="auto"/>
+          <w:bottom w:val="single" w:sz="4" w:space="0" w:color="auto"/>
+          <w:right w:val="single" w:sz="4" w:space="0" w:color="auto"/>
+          <w:insideH w:val="single" w:sz="4" w:space="0" w:color="auto"/>
+          <w:insideV w:val="single" w:sz="4" w:space="0" w:color="auto"/>
+        </w:tblBorders>
+        <w:tblLook w:val="04A0" w:firstRow="1" w:lastRow="0" w:firstColumn="1" w:lastColumn="0" w:noHBand="0" w:noVBand="1"/>
+      </w:tblPr>
+      <w:tblGrid>
+        <w:gridCol w:w="3244"/>
+        <w:gridCol w:w="284"/>
+        <w:gridCol w:w="2821"/>
+        <w:gridCol w:w="277"/>
+        <w:gridCol w:w="3013"/>
+      </w:tblGrid>
+      <w:tr>
+        <w:tc>
+          <w:tcPr>
+            <w:tcW w:w="3260" w:type="dxa"/>
+            <w:tcBorders>
+              <w:top w:val="nil"/>
+              <w:left w:val="nil"/>
+              <w:bottom w:val="single" w:sz="4" w:space="0" w:color="auto"/>
+              <w:right w:val="nil"/>
+            </w:tcBorders>
+            <w:vAlign w:val="center"/>
+            <w:hideMark/>
+          </w:tcPr>
+          <w:p>
+            <w:pPr>
+              <w:widowControl w:val="0"/>
+              <w:autoSpaceDE w:val="0"/>
+              <w:autoSpaceDN w:val="0"/>
+              <w:adjustRightInd w:val="0"/>
+              <w:spacing w:line="254" w:lineRule="auto"/>
+              <w:jc w:val="center"/>
+              <w:rPr>
+                <w:rFonts w:ascii="Times New Roman" w:hAnsi="Times New Roman" w:cs="Times New Roman"/>
+                <w:sz w:val="20"/>
+                <w:szCs w:val="20"/>
+              </w:rPr>
+            </w:pPr>
+            <w:r>
+              <w:rPr>
+                <w:rStyle w:val="spellingerror"/>
+                <w:rFonts w:ascii="Times New Roman" w:hAnsi="Times New Roman" w:cs="Times New Roman"/>
+                <w:color w:val="000000"/>
+              </w:rPr>
+              <w:t>ассистент</w:t>
+            </w:r>
+          </w:p>
+        </w:tc>
+        <w:tc>
+          <w:tcPr>
+            <w:tcW w:w="284" w:type="dxa"/>
+            <w:tcBorders>
+              <w:top w:val="nil"/>
+              <w:left w:val="nil"/>
+              <w:bottom w:val="nil"/>
+              <w:right w:val="nil"/>
+            </w:tcBorders>
+            <w:vAlign w:val="center"/>
+          </w:tcPr>
+          <w:p>
+            <w:pPr>
+              <w:widowControl w:val="0"/>
+              <w:autoSpaceDE w:val="0"/>
+              <w:autoSpaceDN w:val="0"/>
+              <w:adjustRightInd w:val="0"/>
+              <w:spacing w:before="120" w:line="254" w:lineRule="auto"/>
+              <w:jc w:val="center"/>
+              <w:rPr>
+                <w:rFonts w:ascii="Times New Roman" w:hAnsi="Times New Roman" w:cs="Times New Roman"/>
+                <w:sz w:val="20"/>
+                <w:szCs w:val="20"/>
+              </w:rPr>
+            </w:pPr>
+          </w:p>
+        </w:tc>
+        <w:tc>
+          <w:tcPr>
+            <w:tcW w:w="2835" w:type="dxa"/>
+            <w:tcBorders>
+              <w:top w:val="nil"/>
+              <w:left w:val="nil"/>
+              <w:bottom w:val="single" w:sz="4" w:space="0" w:color="auto"/>
+              <w:right w:val="nil"/>
+            </w:tcBorders>
+            <w:vAlign w:val="center"/>
+          </w:tcPr>
+          <w:p>
+            <w:pPr>
+              <w:widowControl w:val="0"/>
+              <w:autoSpaceDE w:val="0"/>
+              <w:autoSpaceDN w:val="0"/>
+              <w:adjustRightInd w:val="0"/>
+              <w:spacing w:before="120" w:line="254" w:lineRule="auto"/>
+              <w:jc w:val="center"/>
+              <w:rPr>
+                <w:rFonts w:ascii="Times New Roman" w:hAnsi="Times New Roman" w:cs="Times New Roman"/>
+                <w:sz w:val="20"/>
+                <w:szCs w:val="20"/>
+              </w:rPr>
+            </w:pPr>
+          </w:p>
+        </w:tc>
+        <w:tc>
+          <w:tcPr>
+            <w:tcW w:w="277" w:type="dxa"/>
+            <w:tcBorders>
+              <w:top w:val="nil"/>
+              <w:left w:val="nil"/>
+              <w:bottom w:val="nil"/>
+              <w:right w:val="nil"/>
+            </w:tcBorders>
+            <w:vAlign w:val="center"/>
+          </w:tcPr>
+          <w:p>
+            <w:pPr>
+              <w:widowControl w:val="0"/>
+              <w:autoSpaceDE w:val="0"/>
+              <w:autoSpaceDN w:val="0"/>
+              <w:adjustRightInd w:val="0"/>
+              <w:spacing w:before="120" w:line="254" w:lineRule="auto"/>
+              <w:jc w:val="center"/>
+              <w:rPr>
+                <w:rFonts w:ascii="Times New Roman" w:hAnsi="Times New Roman" w:cs="Times New Roman"/>
+                <w:sz w:val="20"/>
+                <w:szCs w:val="20"/>
+              </w:rPr>
+            </w:pPr>
+          </w:p>
+        </w:tc>
+        <w:tc>
+          <w:tcPr>
+            <w:tcW w:w="3028" w:type="dxa"/>
+            <w:tcBorders>
+              <w:top w:val="nil"/>
+              <w:left w:val="nil"/>
+              <w:bottom w:val="single" w:sz="4" w:space="0" w:color="auto"/>
+              <w:right w:val="nil"/>
+            </w:tcBorders>
+            <w:vAlign w:val="center"/>
+            <w:hideMark/>
+          </w:tcPr>
+          <w:p>
+            <w:pPr>
+              <w:widowControl w:val="0"/>
+              <w:autoSpaceDE w:val="0"/>
+              <w:autoSpaceDN w:val="0"/>
+              <w:adjustRightInd w:val="0"/>
+              <w:spacing w:before="120" w:line="254" w:lineRule="auto"/>
+              <w:jc w:val="center"/>
+              <w:rPr>
+                <w:rFonts w:ascii="Times New Roman" w:hAnsi="Times New Roman" w:cs="Times New Roman"/>
+                <w:sz w:val="20"/>
+                <w:szCs w:val="20"/>
+              </w:rPr>
+            </w:pPr>
+            <w:r>
+              <w:rPr>
+                <w:rFonts w:ascii="Times New Roman" w:hAnsi="Times New Roman" w:cs="Times New Roman"/>
+                <w:sz w:val="20"/>
+                <w:szCs w:val="20"/>
+              </w:rPr>
+              <w:t>Зянчурин</w:t>
+            </w:r>
+            <w:r>
+              <w:rPr>
+                <w:rFonts w:ascii="Times New Roman" w:hAnsi="Times New Roman" w:cs="Times New Roman"/>
+                <w:sz w:val="20"/>
+                <w:szCs w:val="20"/>
+              </w:rPr>
+              <w:t xml:space="preserve"> </w:t>
+            </w:r>
+            <w:r>
+              <w:rPr>
+                <w:rFonts w:ascii="Times New Roman" w:hAnsi="Times New Roman" w:cs="Times New Roman"/>
+                <w:sz w:val="20"/>
+                <w:szCs w:val="20"/>
+              </w:rPr>
+              <w:t>А</w:t>
+            </w:r>
+            <w:r>
+              <w:rPr>
+                <w:rFonts w:ascii="Times New Roman" w:hAnsi="Times New Roman" w:cs="Times New Roman"/>
+                <w:sz w:val="20"/>
+                <w:szCs w:val="20"/>
+              </w:rPr>
+              <w:t>.</w:t>
+            </w:r>
+            <w:r>
+              <w:rPr>
+                <w:rFonts w:ascii="Times New Roman" w:hAnsi="Times New Roman" w:cs="Times New Roman"/>
+                <w:sz w:val="20"/>
+                <w:szCs w:val="20"/>
+              </w:rPr>
+              <w:t>Э</w:t>
+            </w:r>
+            <w:r>
+              <w:rPr>
+                <w:rFonts w:ascii="Times New Roman" w:hAnsi="Times New Roman" w:cs="Times New Roman"/>
+                <w:sz w:val="20"/>
+                <w:szCs w:val="20"/>
+              </w:rPr>
+              <w:t>.</w:t>
+            </w:r>
+          </w:p>
+        </w:tc>
+      </w:tr>
+      <w:tr>
+        <w:tc>
+          <w:tcPr>
+            <w:tcW w:w="3260" w:type="dxa"/>
+            <w:tcBorders>
+              <w:top w:val="nil"/>
+              <w:left w:val="nil"/>
+              <w:bottom w:val="nil"/>
+              <w:right w:val="nil"/>
+            </w:tcBorders>
+            <w:vAlign w:val="center"/>
+            <w:hideMark/>
+          </w:tcPr>
+          <w:p>
+            <w:pPr>
+              <w:widowControl w:val="0"/>
+              <w:autoSpaceDE w:val="0"/>
+              <w:autoSpaceDN w:val="0"/>
+              <w:adjustRightInd w:val="0"/>
+              <w:spacing w:line="180" w:lineRule="exact"/>
+              <w:jc w:val="center"/>
+              <w:rPr>
+                <w:rFonts w:ascii="Times New Roman" w:hAnsi="Times New Roman" w:cs="Times New Roman"/>
+                <w:sz w:val="18"/>
+                <w:szCs w:val="18"/>
+              </w:rPr>
+            </w:pPr>
+            <w:r>
+              <w:rPr>
+                <w:rFonts w:ascii="Times New Roman" w:hAnsi="Times New Roman" w:cs="Times New Roman"/>
+                <w:sz w:val="18"/>
+                <w:szCs w:val="18"/>
+              </w:rPr>
+              <w:t>должность, уч. степень, звание</w:t>
+            </w:r>
+          </w:p>
+        </w:tc>
+        <w:tc>
+          <w:tcPr>
+            <w:tcW w:w="284" w:type="dxa"/>
+            <w:tcBorders>
+              <w:top w:val="nil"/>
+              <w:left w:val="nil"/>
+              <w:bottom w:val="nil"/>
+              <w:right w:val="nil"/>
+            </w:tcBorders>
+            <w:vAlign w:val="center"/>
+          </w:tcPr>
+          <w:p>
+            <w:pPr>
+              <w:widowControl w:val="0"/>
+              <w:autoSpaceDE w:val="0"/>
+              <w:autoSpaceDN w:val="0"/>
+              <w:adjustRightInd w:val="0"/>
+              <w:spacing w:line="180" w:lineRule="exact"/>
+              <w:rPr>
+                <w:rFonts w:ascii="Times New Roman" w:hAnsi="Times New Roman" w:cs="Times New Roman"/>
+                <w:sz w:val="20"/>
+                <w:szCs w:val="20"/>
+              </w:rPr>
+            </w:pPr>
+          </w:p>
+        </w:tc>
+        <w:tc>
+          <w:tcPr>
+            <w:tcW w:w="2835" w:type="dxa"/>
+            <w:tcBorders>
+              <w:top w:val="nil"/>
+              <w:left w:val="nil"/>
+              <w:bottom w:val="nil"/>
+              <w:right w:val="nil"/>
+            </w:tcBorders>
+            <w:vAlign w:val="center"/>
+            <w:hideMark/>
+          </w:tcPr>
+          <w:p>
+            <w:pPr>
+              <w:widowControl w:val="0"/>
+              <w:autoSpaceDE w:val="0"/>
+              <w:autoSpaceDN w:val="0"/>
+              <w:adjustRightInd w:val="0"/>
+              <w:spacing w:line="180" w:lineRule="exact"/>
+              <w:jc w:val="center"/>
+              <w:rPr>
+                <w:rFonts w:ascii="Times New Roman" w:hAnsi="Times New Roman" w:cs="Times New Roman"/>
+                <w:sz w:val="18"/>
+                <w:szCs w:val="18"/>
+              </w:rPr>
+            </w:pPr>
+            <w:r>
+              <w:rPr>
+                <w:rFonts w:ascii="Times New Roman" w:hAnsi="Times New Roman" w:cs="Times New Roman"/>
+                <w:sz w:val="18"/>
+                <w:szCs w:val="18"/>
+              </w:rPr>
+              <w:t>подпись, дата</w:t>
+            </w:r>
+          </w:p>
+        </w:tc>
+        <w:tc>
+          <w:tcPr>
+            <w:tcW w:w="272" w:type="dxa"/>
+            <w:tcBorders>
+              <w:top w:val="nil"/>
+              <w:left w:val="nil"/>
+              <w:bottom w:val="nil"/>
+              <w:right w:val="nil"/>
+            </w:tcBorders>
+            <w:vAlign w:val="center"/>
+          </w:tcPr>
+          <w:p>
+            <w:pPr>
+              <w:widowControl w:val="0"/>
+              <w:autoSpaceDE w:val="0"/>
+              <w:autoSpaceDN w:val="0"/>
+              <w:adjustRightInd w:val="0"/>
+              <w:spacing w:line="180" w:lineRule="exact"/>
+              <w:rPr>
+                <w:rFonts w:ascii="Times New Roman" w:hAnsi="Times New Roman" w:cs="Times New Roman"/>
+                <w:sz w:val="20"/>
+                <w:szCs w:val="20"/>
+              </w:rPr>
+            </w:pPr>
+          </w:p>
+        </w:tc>
+        <w:tc>
+          <w:tcPr>
+            <w:tcW w:w="3028" w:type="dxa"/>
+            <w:tcBorders>
+              <w:top w:val="nil"/>
+              <w:left w:val="nil"/>
+              <w:bottom w:val="nil"/>
+              <w:right w:val="nil"/>
+            </w:tcBorders>
+            <w:vAlign w:val="center"/>
+            <w:hideMark/>
+          </w:tcPr>
+          <w:p>
+            <w:pPr>
+              <w:widowControl w:val="0"/>
+              <w:autoSpaceDE w:val="0"/>
+              <w:autoSpaceDN w:val="0"/>
+              <w:adjustRightInd w:val="0"/>
+              <w:spacing w:line="180" w:lineRule="exact"/>
+              <w:jc w:val="center"/>
+              <w:rPr>
+                <w:rFonts w:ascii="Times New Roman" w:hAnsi="Times New Roman" w:cs="Times New Roman"/>
+                <w:sz w:val="18"/>
+                <w:szCs w:val="18"/>
+              </w:rPr>
+            </w:pPr>
+            <w:r>
+              <w:rPr>
+                <w:rFonts w:ascii="Times New Roman" w:hAnsi="Times New Roman" w:cs="Times New Roman"/>
+                <w:sz w:val="18"/>
+                <w:szCs w:val="18"/>
+              </w:rPr>
+              <w:t>инициалы, фамилия</w:t>
+            </w:r>
+          </w:p>
+        </w:tc>
+      </w:tr>
+    </w:tbl>
+    <w:p>
+      <w:pPr>
+        <w:pStyle w:val="ac"/>
+        <w:spacing w:before="0"/>
+        <w:rPr>
+          <w:sz w:val="24"/>
+          <w:szCs w:val="24"/>
+        </w:rPr>
+      </w:pPr>
+    </w:p>
+    <w:tbl>
+      <w:tblPr>
+        <w:tblW w:w="9639" w:type="dxa"/>
+        <w:tblInd w:w="108" w:type="dxa"/>
+        <w:tblLook w:val="04A0" w:firstRow="1" w:lastRow="0" w:firstColumn="1" w:lastColumn="0" w:noHBand="0" w:noVBand="1"/>
+      </w:tblPr>
+      <w:tblGrid>
+        <w:gridCol w:w="9639"/>
+      </w:tblGrid>
+      <w:tr>
+        <w:tc>
+          <w:tcPr>
+            <w:tcW w:w="9465" w:type="dxa"/>
+            <w:hideMark/>
+          </w:tcPr>
+          <w:p>
+            <w:pPr>
+              <w:pStyle w:val="ac"/>
+              <w:spacing w:before="960" w:line="254" w:lineRule="auto"/>
+              <w:rPr>
+                <w:sz w:val="24"/>
+                <w:szCs w:val="24"/>
+                <w:lang w:val="en-US" w:eastAsia="en-US"/>
+              </w:rPr>
+            </w:pPr>
+            <w:r>
+              <w:rPr>
+                <w:sz w:val="24"/>
+                <w:szCs w:val="24"/>
+                <w:lang w:eastAsia="en-US"/>
+              </w:rPr>
+              <w:t>ОТЧЕТ О ЛАБОРАТОРНОЙ РАБОТЕ №1</w:t>
+            </w:r>
+          </w:p>
+        </w:tc>
+      </w:tr>
+      <w:tr>
+        <w:tc>
+          <w:tcPr>
+            <w:tcW w:w="9465" w:type="dxa"/>
+            <w:hideMark/>
+          </w:tcPr>
+          <w:p>
+            <w:pPr>
+              <w:pStyle w:val="1"/>
+              <w:spacing w:before="720" w:after="720" w:line="254" w:lineRule="auto"/>
+              <w:rPr>
+                <w:rFonts w:ascii="Times New Roman" w:hAnsi="Times New Roman" w:cs="Times New Roman"/>
+                <w:b/>
+                <w:sz w:val="36"/>
+                <w:szCs w:val="36"/>
+              </w:rPr>
+            </w:pPr>
+            <w:r>
+              <w:rPr>
+                <w:rFonts w:ascii="Times New Roman" w:hAnsi="Times New Roman" w:cs="Times New Roman"/>
+                <w:color w:val="000000" w:themeColor="text1"/>
+              </w:rPr>
+              <w:t>Разработка требований. Моделирование предметной области. Проектирование программного обеспечения</w:t>
+            </w:r>
+          </w:p>
+        </w:tc>
+      </w:tr>
+      <w:tr>
+        <w:tc>
+          <w:tcPr>
+            <w:tcW w:w="9465" w:type="dxa"/>
+            <w:hideMark/>
+          </w:tcPr>
+          <w:p>
+            <w:pPr>
+              <w:pStyle w:val="3"/>
+              <w:spacing w:before="120" w:line="254" w:lineRule="auto"/>
+              <w:rPr>
+                <w:rFonts w:ascii="Times New Roman" w:hAnsi="Times New Roman" w:cs="Times New Roman"/>
+                <w:sz w:val="22"/>
+                <w:szCs w:val="22"/>
+              </w:rPr>
+            </w:pPr>
+            <w:r>
+              <w:rPr>
+                <w:rFonts w:ascii="Times New Roman" w:hAnsi="Times New Roman" w:cs="Times New Roman"/>
+                <w:color w:val="000000" w:themeColor="text1"/>
+                <w:sz w:val="22"/>
+                <w:szCs w:val="22"/>
+              </w:rPr>
+              <w:t xml:space="preserve">по курсу: </w:t>
+            </w:r>
+            <w:r>
+              <w:rPr>
+                <w:rStyle w:val="normaltextrun"/>
+                <w:rFonts w:ascii="Times New Roman" w:hAnsi="Times New Roman" w:cs="Times New Roman"/>
+                <w:color w:val="000000"/>
+                <w:sz w:val="28"/>
+                <w:szCs w:val="28"/>
+                <w:bdr w:val="none" w:sz="0" w:space="0" w:color="auto" w:frame="1"/>
+              </w:rPr>
+              <w:t>Технологии разработки серверных информационных систем</w:t>
+            </w:r>
+          </w:p>
+        </w:tc>
+      </w:tr>
+      <w:tr>
+        <w:tc>
+          <w:tcPr>
+            <w:tcW w:w="9465" w:type="dxa"/>
+          </w:tcPr>
+          <w:p>
+            <w:pPr>
+              <w:pStyle w:val="3"/>
+              <w:spacing w:before="240" w:line="254" w:lineRule="auto"/>
+              <w:rPr>
+                <w:rFonts w:ascii="Times New Roman" w:hAnsi="Times New Roman" w:cs="Times New Roman"/>
+              </w:rPr>
+            </w:pPr>
+          </w:p>
+        </w:tc>
+      </w:tr>
+      <w:tr>
+        <w:tc>
+          <w:tcPr>
+            <w:tcW w:w="9465" w:type="dxa"/>
+          </w:tcPr>
+          <w:p>
+            <w:pPr>
+              <w:widowControl w:val="0"/>
+              <w:autoSpaceDE w:val="0"/>
+              <w:autoSpaceDN w:val="0"/>
+              <w:adjustRightInd w:val="0"/>
+              <w:spacing w:line="254" w:lineRule="auto"/>
+              <w:jc w:val="center"/>
+              <w:rPr>
+                <w:rFonts w:ascii="Times New Roman" w:hAnsi="Times New Roman" w:cs="Times New Roman"/>
+                <w:sz w:val="20"/>
+                <w:szCs w:val="20"/>
+              </w:rPr>
+            </w:pPr>
+          </w:p>
+        </w:tc>
+      </w:tr>
+    </w:tbl>
+    <w:p>
+      <w:pPr>
+        <w:widowControl w:val="0"/>
+        <w:autoSpaceDE w:val="0"/>
+        <w:autoSpaceDN w:val="0"/>
+        <w:adjustRightInd w:val="0"/>
+        <w:spacing w:before="240" w:after="240" w:line="360" w:lineRule="auto"/>
+        <w:rPr>
+          <w:rFonts w:ascii="Times New Roman" w:hAnsi="Times New Roman" w:cs="Times New Roman"/>
+          <w:sz w:val="20"/>
+          <w:szCs w:val="20"/>
+          <w:lang w:val="en-US"/>
+        </w:rPr>
+      </w:pPr>
+      <w:r>
+        <w:rPr>
+          <w:rFonts w:ascii="Times New Roman" w:hAnsi="Times New Roman" w:cs="Times New Roman"/>
+          <w:sz w:val="20"/>
+          <w:szCs w:val="20"/>
+        </w:rPr>
+        <w:t>РАБОТУ ВЫПОЛНИЛ</w:t>
+      </w:r>
+    </w:p>
+    <w:tbl>
+      <w:tblPr>
+        <w:tblW w:w="9094" w:type="dxa"/>
+        <w:tblInd w:w="108" w:type="dxa"/>
+        <w:tblLook w:val="04A0" w:firstRow="1" w:lastRow="0" w:firstColumn="1" w:lastColumn="0" w:noHBand="0" w:noVBand="1"/>
+      </w:tblPr>
+      <w:tblGrid>
+        <w:gridCol w:w="2045"/>
+        <w:gridCol w:w="1634"/>
+        <w:gridCol w:w="222"/>
+        <w:gridCol w:w="2490"/>
+        <w:gridCol w:w="222"/>
+        <w:gridCol w:w="2481"/>
+      </w:tblGrid>
+      <w:tr>
+        <w:trPr>
+          <w:trHeight w:val="607"/>
+        </w:trPr>
+        <w:tc>
+          <w:tcPr>
+            <w:tcW w:w="2045" w:type="dxa"/>
+            <w:vAlign w:val="bottom"/>
+            <w:hideMark/>
+          </w:tcPr>
+          <w:p>
+            <w:pPr>
+              <w:widowControl w:val="0"/>
+              <w:autoSpaceDE w:val="0"/>
+              <w:autoSpaceDN w:val="0"/>
+              <w:adjustRightInd w:val="0"/>
+              <w:spacing w:before="240" w:after="240" w:line="254" w:lineRule="auto"/>
+              <w:jc w:val="center"/>
+              <w:rPr>
+                <w:rFonts w:ascii="Times New Roman" w:hAnsi="Times New Roman" w:cs="Times New Roman"/>
+                <w:sz w:val="20"/>
+                <w:szCs w:val="20"/>
+              </w:rPr>
+            </w:pPr>
+            <w:r>
+              <w:rPr>
+                <w:rFonts w:ascii="Times New Roman" w:hAnsi="Times New Roman" w:cs="Times New Roman"/>
+                <w:sz w:val="20"/>
+                <w:szCs w:val="20"/>
+              </w:rPr>
+              <w:t>СТУДЕНТ ГР. №</w:t>
+            </w:r>
+          </w:p>
+        </w:tc>
+        <w:tc>
+          <w:tcPr>
+            <w:tcW w:w="1634" w:type="dxa"/>
+            <w:tcBorders>
+              <w:top w:val="nil"/>
+              <w:left w:val="nil"/>
+              <w:bottom w:val="single" w:sz="4" w:space="0" w:color="auto"/>
+              <w:right w:val="nil"/>
+            </w:tcBorders>
+            <w:hideMark/>
+          </w:tcPr>
+          <w:p>
+            <w:pPr>
+              <w:widowControl w:val="0"/>
+              <w:autoSpaceDE w:val="0"/>
+              <w:autoSpaceDN w:val="0"/>
+              <w:adjustRightInd w:val="0"/>
+              <w:spacing w:before="240" w:after="240" w:line="254" w:lineRule="auto"/>
+              <w:jc w:val="center"/>
+              <w:rPr>
+                <w:rFonts w:ascii="Times New Roman" w:hAnsi="Times New Roman" w:cs="Times New Roman"/>
+                <w:sz w:val="20"/>
+                <w:szCs w:val="20"/>
+              </w:rPr>
+            </w:pPr>
+            <w:r>
+              <w:rPr>
+                <w:rFonts w:ascii="Times New Roman" w:hAnsi="Times New Roman" w:cs="Times New Roman"/>
+                <w:sz w:val="20"/>
+                <w:szCs w:val="20"/>
+              </w:rPr>
+              <w:t>4932</w:t>
+            </w:r>
+          </w:p>
+        </w:tc>
+        <w:tc>
+          <w:tcPr>
+            <w:tcW w:w="222" w:type="dxa"/>
+            <w:vAlign w:val="center"/>
+          </w:tcPr>
+          <w:p>
+            <w:pPr>
+              <w:widowControl w:val="0"/>
+              <w:autoSpaceDE w:val="0"/>
+              <w:autoSpaceDN w:val="0"/>
+              <w:adjustRightInd w:val="0"/>
+              <w:spacing w:before="240" w:after="240" w:line="254" w:lineRule="auto"/>
+              <w:jc w:val="center"/>
+              <w:rPr>
+                <w:rFonts w:ascii="Times New Roman" w:hAnsi="Times New Roman" w:cs="Times New Roman"/>
+                <w:sz w:val="20"/>
+                <w:szCs w:val="20"/>
+              </w:rPr>
+            </w:pPr>
+          </w:p>
+        </w:tc>
+        <w:tc>
+          <w:tcPr>
+            <w:tcW w:w="2490" w:type="dxa"/>
+            <w:tcBorders>
+              <w:top w:val="nil"/>
+              <w:left w:val="nil"/>
+              <w:bottom w:val="single" w:sz="4" w:space="0" w:color="auto"/>
+              <w:right w:val="nil"/>
+            </w:tcBorders>
+            <w:vAlign w:val="center"/>
+            <w:hideMark/>
+          </w:tcPr>
+          <w:p>
+            <w:pPr>
+              <w:widowControl w:val="0"/>
+              <w:autoSpaceDE w:val="0"/>
+              <w:autoSpaceDN w:val="0"/>
+              <w:adjustRightInd w:val="0"/>
+              <w:spacing w:before="240" w:after="240" w:line="254" w:lineRule="auto"/>
+              <w:jc w:val="center"/>
+              <w:rPr>
+                <w:rFonts w:ascii="Times New Roman" w:hAnsi="Times New Roman" w:cs="Times New Roman"/>
+                <w:sz w:val="20"/>
+                <w:szCs w:val="20"/>
+              </w:rPr>
+            </w:pPr>
+            <w:r>
+              <w:rPr>
+                <w:rFonts w:ascii="Times New Roman" w:hAnsi="Times New Roman" w:cs="Times New Roman"/>
+                <w:sz w:val="20"/>
+                <w:szCs w:val="20"/>
+              </w:rPr>
+              <w:t>1</w:t>
+            </w:r>
+            <w:r>
+              <w:rPr>
+                <w:rFonts w:ascii="Times New Roman" w:hAnsi="Times New Roman" w:cs="Times New Roman"/>
+                <w:sz w:val="20"/>
+                <w:szCs w:val="20"/>
+              </w:rPr>
+              <w:t>3</w:t>
+            </w:r>
+            <w:r>
+              <w:rPr>
+                <w:rFonts w:ascii="Times New Roman" w:hAnsi="Times New Roman" w:cs="Times New Roman"/>
+                <w:sz w:val="20"/>
+                <w:szCs w:val="20"/>
+              </w:rPr>
+              <w:t>.</w:t>
+            </w:r>
+            <w:r>
+              <w:rPr>
+                <w:rFonts w:ascii="Times New Roman" w:hAnsi="Times New Roman" w:cs="Times New Roman"/>
+                <w:sz w:val="20"/>
+                <w:szCs w:val="20"/>
+              </w:rPr>
+              <w:t>10</w:t>
+            </w:r>
+            <w:r>
+              <w:rPr>
+                <w:rFonts w:ascii="Times New Roman" w:hAnsi="Times New Roman" w:cs="Times New Roman"/>
+                <w:sz w:val="20"/>
+                <w:szCs w:val="20"/>
+              </w:rPr>
+              <w:t>.21</w:t>
+            </w:r>
+          </w:p>
+        </w:tc>
+        <w:tc>
+          <w:tcPr>
+            <w:tcW w:w="222" w:type="dxa"/>
+            <w:vAlign w:val="center"/>
+          </w:tcPr>
+          <w:p>
+            <w:pPr>
+              <w:widowControl w:val="0"/>
+              <w:autoSpaceDE w:val="0"/>
+              <w:autoSpaceDN w:val="0"/>
+              <w:adjustRightInd w:val="0"/>
+              <w:spacing w:before="240" w:after="240" w:line="254" w:lineRule="auto"/>
+              <w:jc w:val="center"/>
+              <w:rPr>
+                <w:rFonts w:ascii="Times New Roman" w:hAnsi="Times New Roman" w:cs="Times New Roman"/>
+                <w:sz w:val="20"/>
+                <w:szCs w:val="20"/>
+              </w:rPr>
+            </w:pPr>
+          </w:p>
+        </w:tc>
+        <w:tc>
+          <w:tcPr>
+            <w:tcW w:w="2481" w:type="dxa"/>
+            <w:tcBorders>
+              <w:top w:val="nil"/>
+              <w:left w:val="nil"/>
+              <w:bottom w:val="single" w:sz="4" w:space="0" w:color="auto"/>
+              <w:right w:val="nil"/>
+            </w:tcBorders>
+            <w:vAlign w:val="center"/>
+            <w:hideMark/>
+          </w:tcPr>
+          <w:p>
+            <w:pPr>
+              <w:widowControl w:val="0"/>
+              <w:autoSpaceDE w:val="0"/>
+              <w:autoSpaceDN w:val="0"/>
+              <w:adjustRightInd w:val="0"/>
+              <w:spacing w:before="240" w:after="240" w:line="254" w:lineRule="auto"/>
+              <w:jc w:val="center"/>
+              <w:rPr>
+                <w:rFonts w:ascii="Times New Roman" w:hAnsi="Times New Roman" w:cs="Times New Roman"/>
+                <w:sz w:val="20"/>
+                <w:szCs w:val="20"/>
+              </w:rPr>
+            </w:pPr>
+            <w:r>
+              <w:rPr>
+                <w:rFonts w:ascii="Times New Roman" w:hAnsi="Times New Roman" w:cs="Times New Roman"/>
+                <w:sz w:val="20"/>
+                <w:szCs w:val="20"/>
+              </w:rPr>
+              <w:t>А.И.Белов</w:t>
+            </w:r>
+          </w:p>
+        </w:tc>
+      </w:tr>
+      <w:tr>
+        <w:trPr>
+          <w:trHeight w:val="501"/>
+        </w:trPr>
+        <w:tc>
+          <w:tcPr>
+            <w:tcW w:w="2045" w:type="dxa"/>
+            <w:vAlign w:val="center"/>
+          </w:tcPr>
+          <w:p>
+            <w:pPr>
+              <w:widowControl w:val="0"/>
+              <w:autoSpaceDE w:val="0"/>
+              <w:autoSpaceDN w:val="0"/>
+              <w:adjustRightInd w:val="0"/>
+              <w:spacing w:before="240" w:after="240" w:line="180" w:lineRule="exact"/>
+              <w:jc w:val="center"/>
+              <w:rPr>
+                <w:rFonts w:ascii="Times New Roman" w:hAnsi="Times New Roman" w:cs="Times New Roman"/>
+                <w:sz w:val="18"/>
+                <w:szCs w:val="18"/>
+              </w:rPr>
+            </w:pPr>
+          </w:p>
+        </w:tc>
+        <w:tc>
+          <w:tcPr>
+            <w:tcW w:w="1634" w:type="dxa"/>
+            <w:tcBorders>
+              <w:top w:val="single" w:sz="4" w:space="0" w:color="auto"/>
+              <w:left w:val="nil"/>
+              <w:bottom w:val="nil"/>
+              <w:right w:val="nil"/>
+            </w:tcBorders>
+          </w:tcPr>
+          <w:p>
+            <w:pPr>
+              <w:widowControl w:val="0"/>
+              <w:autoSpaceDE w:val="0"/>
+              <w:autoSpaceDN w:val="0"/>
+              <w:adjustRightInd w:val="0"/>
+              <w:spacing w:before="240" w:after="240" w:line="180" w:lineRule="exact"/>
+              <w:rPr>
+                <w:rFonts w:ascii="Times New Roman" w:hAnsi="Times New Roman" w:cs="Times New Roman"/>
+                <w:sz w:val="20"/>
+                <w:szCs w:val="20"/>
+              </w:rPr>
+            </w:pPr>
+          </w:p>
+        </w:tc>
+        <w:tc>
+          <w:tcPr>
+            <w:tcW w:w="222" w:type="dxa"/>
+            <w:vAlign w:val="center"/>
+          </w:tcPr>
+          <w:p>
+            <w:pPr>
+              <w:widowControl w:val="0"/>
+              <w:autoSpaceDE w:val="0"/>
+              <w:autoSpaceDN w:val="0"/>
+              <w:adjustRightInd w:val="0"/>
+              <w:spacing w:before="240" w:after="240" w:line="180" w:lineRule="exact"/>
+              <w:rPr>
+                <w:rFonts w:ascii="Times New Roman" w:hAnsi="Times New Roman" w:cs="Times New Roman"/>
+                <w:sz w:val="20"/>
+                <w:szCs w:val="20"/>
+              </w:rPr>
+            </w:pPr>
+          </w:p>
+        </w:tc>
+        <w:tc>
+          <w:tcPr>
+            <w:tcW w:w="2490" w:type="dxa"/>
+            <w:tcBorders>
+              <w:top w:val="single" w:sz="4" w:space="0" w:color="auto"/>
+              <w:left w:val="nil"/>
+              <w:bottom w:val="nil"/>
+              <w:right w:val="nil"/>
+            </w:tcBorders>
+            <w:vAlign w:val="center"/>
+            <w:hideMark/>
+          </w:tcPr>
+          <w:p>
+            <w:pPr>
+              <w:widowControl w:val="0"/>
+              <w:autoSpaceDE w:val="0"/>
+              <w:autoSpaceDN w:val="0"/>
+              <w:adjustRightInd w:val="0"/>
+              <w:spacing w:before="240" w:after="240" w:line="180" w:lineRule="exact"/>
+              <w:jc w:val="center"/>
+              <w:rPr>
+                <w:rFonts w:ascii="Times New Roman" w:hAnsi="Times New Roman" w:cs="Times New Roman"/>
+                <w:sz w:val="18"/>
+                <w:szCs w:val="18"/>
+              </w:rPr>
+            </w:pPr>
+            <w:r>
+              <w:rPr>
+                <w:rFonts w:ascii="Times New Roman" w:hAnsi="Times New Roman" w:cs="Times New Roman"/>
+                <w:sz w:val="18"/>
+                <w:szCs w:val="18"/>
+              </w:rPr>
+              <w:t>подпись, дата</w:t>
+            </w:r>
+          </w:p>
+        </w:tc>
+        <w:tc>
+          <w:tcPr>
+            <w:tcW w:w="222" w:type="dxa"/>
+            <w:vAlign w:val="center"/>
+          </w:tcPr>
+          <w:p>
+            <w:pPr>
+              <w:widowControl w:val="0"/>
+              <w:autoSpaceDE w:val="0"/>
+              <w:autoSpaceDN w:val="0"/>
+              <w:adjustRightInd w:val="0"/>
+              <w:spacing w:before="240" w:after="240" w:line="180" w:lineRule="exact"/>
+              <w:rPr>
+                <w:rFonts w:ascii="Times New Roman" w:hAnsi="Times New Roman" w:cs="Times New Roman"/>
+                <w:sz w:val="20"/>
+                <w:szCs w:val="20"/>
+              </w:rPr>
+            </w:pPr>
+          </w:p>
+        </w:tc>
+        <w:tc>
+          <w:tcPr>
+            <w:tcW w:w="2481" w:type="dxa"/>
+            <w:vAlign w:val="center"/>
+            <w:hideMark/>
+          </w:tcPr>
+          <w:p>
+            <w:pPr>
+              <w:widowControl w:val="0"/>
+              <w:autoSpaceDE w:val="0"/>
+              <w:autoSpaceDN w:val="0"/>
+              <w:adjustRightInd w:val="0"/>
+              <w:spacing w:before="240" w:after="240" w:line="180" w:lineRule="exact"/>
+              <w:jc w:val="center"/>
+              <w:rPr>
+                <w:rFonts w:ascii="Times New Roman" w:hAnsi="Times New Roman" w:cs="Times New Roman"/>
+                <w:sz w:val="18"/>
+                <w:szCs w:val="18"/>
+              </w:rPr>
+            </w:pPr>
+            <w:r>
+              <w:rPr>
+                <w:rFonts w:ascii="Times New Roman" w:hAnsi="Times New Roman" w:cs="Times New Roman"/>
+                <w:sz w:val="18"/>
+                <w:szCs w:val="18"/>
+              </w:rPr>
+              <w:t>инициалы, фамилия</w:t>
+            </w:r>
+          </w:p>
+        </w:tc>
+      </w:tr>
+    </w:tbl>
     <w:p>
       <w:pPr>
         <w:pStyle w:val="a3"/>
@@ -10,17 +1149,35 @@
           <w:sz w:val="32"/>
         </w:rPr>
       </w:pPr>
-      <w:r>
+    </w:p>
+    <w:p>
+      <w:pPr>
+        <w:pStyle w:val="a3"/>
         <w:rPr>
           <w:sz w:val="32"/>
         </w:rPr>
-        <w:t>Определение архитектуры программного обеспечения</w:t>
-      </w:r>
+      </w:pPr>
     </w:p>
     <w:p>
       <w:pPr>
         <w:pStyle w:val="a3"/>
         <w:jc w:val="center"/>
+        <w:rPr>
+          <w:sz w:val="32"/>
+        </w:rPr>
+      </w:pPr>
+      <w:r>
+        <w:rPr>
+          <w:sz w:val="32"/>
+        </w:rPr>
+        <w:lastRenderedPageBreak/>
+        <w:t>Определение архитектуры программного обеспечения</w:t>
+      </w:r>
+    </w:p>
+    <w:p>
+      <w:pPr>
+        <w:pStyle w:val="a3"/>
+        <w:jc w:val="center"/>
       </w:pPr>
       <w:r>
         <w:t>Оглавление:</w:t>
@@ -28,6 +1185,13 @@
     </w:p>
     <w:sdt>
       <w:sdtPr>
+        <w:rPr>
+          <w:rFonts w:asciiTheme="minorHAnsi" w:eastAsiaTheme="minorHAnsi" w:hAnsiTheme="minorHAnsi" w:cstheme="minorBidi"/>
+          <w:color w:val="auto"/>
+          <w:sz w:val="22"/>
+          <w:szCs w:val="22"/>
+          <w:lang w:eastAsia="en-US"/>
+        </w:rPr>
         <w:id w:val="-52244295"/>
         <w:docPartObj>
           <w:docPartGallery w:val="Table of Contents"/>
@@ -36,13 +1200,8 @@
       </w:sdtPr>
       <w:sdtEndPr>
         <w:rPr>
-          <w:rFonts w:asciiTheme="minorHAnsi" w:eastAsiaTheme="minorHAnsi" w:hAnsiTheme="minorHAnsi" w:cstheme="minorBidi"/>
           <w:b/>
           <w:bCs/>
-          <w:color w:val="auto"/>
-          <w:sz w:val="22"/>
-          <w:szCs w:val="22"/>
-          <w:lang w:eastAsia="en-US"/>
         </w:rPr>
       </w:sdtEndPr>
       <w:sdtContent>
@@ -64,7 +1223,7 @@
             <w:rPr>
               <w:rFonts w:eastAsiaTheme="minorEastAsia"/>
               <w:noProof/>
-              <w:lang w:eastAsia="ru-RU"/>
+              <w:lang w:val="en-US"/>
             </w:rPr>
           </w:pPr>
           <w:r>
@@ -76,7 +1235,7 @@
           <w:r>
             <w:fldChar w:fldCharType="separate"/>
           </w:r>
-          <w:hyperlink w:anchor="_Toc84615790" w:history="1">
+          <w:hyperlink w:anchor="_Toc85018256" w:history="1">
             <w:r>
               <w:rPr>
                 <w:rStyle w:val="a4"/>
@@ -88,7 +1247,7 @@
               <w:rPr>
                 <w:rFonts w:eastAsiaTheme="minorEastAsia"/>
                 <w:noProof/>
-                <w:lang w:eastAsia="ru-RU"/>
+                <w:lang w:val="en-US"/>
               </w:rPr>
               <w:tab/>
             </w:r>
@@ -118,7 +1277,7 @@
                 <w:noProof/>
                 <w:webHidden/>
               </w:rPr>
-              <w:instrText xml:space="preserve"> PAGEREF _Toc84615790 \h </w:instrText>
+              <w:instrText xml:space="preserve"> PAGEREF _Toc85018256 \h </w:instrText>
             </w:r>
             <w:r>
               <w:rPr>
@@ -159,10 +1318,10 @@
             <w:rPr>
               <w:rFonts w:eastAsiaTheme="minorEastAsia"/>
               <w:noProof/>
-              <w:lang w:eastAsia="ru-RU"/>
+              <w:lang w:val="en-US"/>
             </w:rPr>
           </w:pPr>
-          <w:hyperlink w:anchor="_Toc84615791" w:history="1">
+          <w:hyperlink w:anchor="_Toc85018257" w:history="1">
             <w:r>
               <w:rPr>
                 <w:rStyle w:val="a4"/>
@@ -174,7 +1333,7 @@
               <w:rPr>
                 <w:rFonts w:eastAsiaTheme="minorEastAsia"/>
                 <w:noProof/>
-                <w:lang w:eastAsia="ru-RU"/>
+                <w:lang w:val="en-US"/>
               </w:rPr>
               <w:tab/>
             </w:r>
@@ -183,22 +1342,7 @@
                 <w:rStyle w:val="a4"/>
                 <w:noProof/>
               </w:rPr>
-              <w:t xml:space="preserve">Применяемые </w:t>
-            </w:r>
-            <w:r>
-              <w:rPr>
-                <w:rStyle w:val="a4"/>
-                <w:noProof/>
-                <w:lang w:val="en-US"/>
-              </w:rPr>
-              <w:t xml:space="preserve">в разаработке </w:t>
-            </w:r>
-            <w:r>
-              <w:rPr>
-                <w:rStyle w:val="a4"/>
-                <w:noProof/>
-              </w:rPr>
-              <w:t>технологии</w:t>
+              <w:t>Применяемые в разработке технологии</w:t>
             </w:r>
             <w:r>
               <w:rPr>
@@ -219,7 +1363,7 @@
                 <w:noProof/>
                 <w:webHidden/>
               </w:rPr>
-              <w:instrText xml:space="preserve"> PAGEREF _Toc84615791 \h </w:instrText>
+              <w:instrText xml:space="preserve"> PAGEREF _Toc85018257 \h </w:instrText>
             </w:r>
             <w:r>
               <w:rPr>
@@ -260,10 +1404,10 @@
             <w:rPr>
               <w:rFonts w:eastAsiaTheme="minorEastAsia"/>
               <w:noProof/>
-              <w:lang w:eastAsia="ru-RU"/>
+              <w:lang w:val="en-US"/>
             </w:rPr>
           </w:pPr>
-          <w:hyperlink w:anchor="_Toc84615792" w:history="1">
+          <w:hyperlink w:anchor="_Toc85018258" w:history="1">
             <w:r>
               <w:rPr>
                 <w:rStyle w:val="a4"/>
@@ -275,7 +1419,7 @@
               <w:rPr>
                 <w:rFonts w:eastAsiaTheme="minorEastAsia"/>
                 <w:noProof/>
-                <w:lang w:eastAsia="ru-RU"/>
+                <w:lang w:val="en-US"/>
               </w:rPr>
               <w:tab/>
             </w:r>
@@ -305,7 +1449,7 @@
                 <w:noProof/>
                 <w:webHidden/>
               </w:rPr>
-              <w:instrText xml:space="preserve"> PAGEREF _Toc84615792 \h </w:instrText>
+              <w:instrText xml:space="preserve"> PAGEREF _Toc85018258 \h </w:instrText>
             </w:r>
             <w:r>
               <w:rPr>
@@ -346,10 +1490,10 @@
             <w:rPr>
               <w:rFonts w:eastAsiaTheme="minorEastAsia"/>
               <w:noProof/>
-              <w:lang w:eastAsia="ru-RU"/>
+              <w:lang w:val="en-US"/>
             </w:rPr>
           </w:pPr>
-          <w:hyperlink w:anchor="_Toc84615793" w:history="1">
+          <w:hyperlink w:anchor="_Toc85018259" w:history="1">
             <w:r>
               <w:rPr>
                 <w:rStyle w:val="a4"/>
@@ -361,7 +1505,7 @@
               <w:rPr>
                 <w:rFonts w:eastAsiaTheme="minorEastAsia"/>
                 <w:noProof/>
-                <w:lang w:eastAsia="ru-RU"/>
+                <w:lang w:val="en-US"/>
               </w:rPr>
               <w:tab/>
             </w:r>
@@ -406,7 +1550,7 @@
                 <w:noProof/>
                 <w:webHidden/>
               </w:rPr>
-              <w:instrText xml:space="preserve"> PAGEREF _Toc84615793 \h </w:instrText>
+              <w:instrText xml:space="preserve"> PAGEREF _Toc85018259 \h </w:instrText>
             </w:r>
             <w:r>
               <w:rPr>
@@ -446,10 +1590,10 @@
             <w:rPr>
               <w:rFonts w:eastAsiaTheme="minorEastAsia"/>
               <w:noProof/>
-              <w:lang w:eastAsia="ru-RU"/>
+              <w:lang w:val="en-US"/>
             </w:rPr>
           </w:pPr>
-          <w:hyperlink w:anchor="_Toc84615794" w:history="1">
+          <w:hyperlink w:anchor="_Toc85018260" w:history="1">
             <w:r>
               <w:rPr>
                 <w:rStyle w:val="a4"/>
@@ -476,7 +1620,7 @@
                 <w:noProof/>
                 <w:webHidden/>
               </w:rPr>
-              <w:instrText xml:space="preserve"> PAGEREF _Toc84615794 \h </w:instrText>
+              <w:instrText xml:space="preserve"> PAGEREF _Toc85018260 \h </w:instrText>
             </w:r>
             <w:r>
               <w:rPr>
@@ -516,10 +1660,10 @@
             <w:rPr>
               <w:rFonts w:eastAsiaTheme="minorEastAsia"/>
               <w:noProof/>
-              <w:lang w:eastAsia="ru-RU"/>
+              <w:lang w:val="en-US"/>
             </w:rPr>
           </w:pPr>
-          <w:hyperlink w:anchor="_Toc84615795" w:history="1">
+          <w:hyperlink w:anchor="_Toc85018261" w:history="1">
             <w:r>
               <w:rPr>
                 <w:rStyle w:val="a4"/>
@@ -546,7 +1690,7 @@
                 <w:noProof/>
                 <w:webHidden/>
               </w:rPr>
-              <w:instrText xml:space="preserve"> PAGEREF _Toc84615795 \h </w:instrText>
+              <w:instrText xml:space="preserve"> PAGEREF _Toc85018261 \h </w:instrText>
             </w:r>
             <w:r>
               <w:rPr>
@@ -566,7 +1710,7 @@
                 <w:noProof/>
                 <w:webHidden/>
               </w:rPr>
-              <w:t>4</w:t>
+              <w:t>5</w:t>
             </w:r>
             <w:r>
               <w:rPr>
@@ -586,10 +1730,10 @@
             <w:rPr>
               <w:rFonts w:eastAsiaTheme="minorEastAsia"/>
               <w:noProof/>
-              <w:lang w:eastAsia="ru-RU"/>
+              <w:lang w:val="en-US"/>
             </w:rPr>
           </w:pPr>
-          <w:hyperlink w:anchor="_Toc84615796" w:history="1">
+          <w:hyperlink w:anchor="_Toc85018262" w:history="1">
             <w:r>
               <w:rPr>
                 <w:rStyle w:val="a4"/>
@@ -616,7 +1760,7 @@
                 <w:noProof/>
                 <w:webHidden/>
               </w:rPr>
-              <w:instrText xml:space="preserve"> PAGEREF _Toc84615796 \h </w:instrText>
+              <w:instrText xml:space="preserve"> PAGEREF _Toc85018262 \h </w:instrText>
             </w:r>
             <w:r>
               <w:rPr>
@@ -657,10 +1801,10 @@
             <w:rPr>
               <w:rFonts w:eastAsiaTheme="minorEastAsia"/>
               <w:noProof/>
-              <w:lang w:eastAsia="ru-RU"/>
+              <w:lang w:val="en-US"/>
             </w:rPr>
           </w:pPr>
-          <w:hyperlink w:anchor="_Toc84615797" w:history="1">
+          <w:hyperlink w:anchor="_Toc85018263" w:history="1">
             <w:r>
               <w:rPr>
                 <w:rStyle w:val="a4"/>
@@ -672,7 +1816,7 @@
               <w:rPr>
                 <w:rFonts w:eastAsiaTheme="minorEastAsia"/>
                 <w:noProof/>
-                <w:lang w:eastAsia="ru-RU"/>
+                <w:lang w:val="en-US"/>
               </w:rPr>
               <w:tab/>
             </w:r>
@@ -702,7 +1846,7 @@
                 <w:noProof/>
                 <w:webHidden/>
               </w:rPr>
-              <w:instrText xml:space="preserve"> PAGEREF _Toc84615797 \h </w:instrText>
+              <w:instrText xml:space="preserve"> PAGEREF _Toc85018263 \h </w:instrText>
             </w:r>
             <w:r>
               <w:rPr>
@@ -722,7 +1866,7 @@
                 <w:noProof/>
                 <w:webHidden/>
               </w:rPr>
-              <w:t>7</w:t>
+              <w:t>8</w:t>
             </w:r>
             <w:r>
               <w:rPr>
@@ -742,16 +1886,16 @@
             <w:rPr>
               <w:rFonts w:eastAsiaTheme="minorEastAsia"/>
               <w:noProof/>
-              <w:lang w:eastAsia="ru-RU"/>
+              <w:lang w:val="en-US"/>
             </w:rPr>
           </w:pPr>
-          <w:hyperlink w:anchor="_Toc84615798" w:history="1">
+          <w:hyperlink w:anchor="_Toc85018264" w:history="1">
             <w:r>
               <w:rPr>
                 <w:rStyle w:val="a4"/>
                 <w:noProof/>
               </w:rPr>
-              <w:t>3.1 Сервер</w:t>
+              <w:t>3.1. Сервер</w:t>
             </w:r>
             <w:r>
               <w:rPr>
@@ -772,7 +1916,7 @@
                 <w:noProof/>
                 <w:webHidden/>
               </w:rPr>
-              <w:instrText xml:space="preserve"> PAGEREF _Toc84615798 \h </w:instrText>
+              <w:instrText xml:space="preserve"> PAGEREF _Toc85018264 \h </w:instrText>
             </w:r>
             <w:r>
               <w:rPr>
@@ -792,7 +1936,7 @@
                 <w:noProof/>
                 <w:webHidden/>
               </w:rPr>
-              <w:t>7</w:t>
+              <w:t>8</w:t>
             </w:r>
             <w:r>
               <w:rPr>
@@ -812,16 +1956,16 @@
             <w:rPr>
               <w:rFonts w:eastAsiaTheme="minorEastAsia"/>
               <w:noProof/>
-              <w:lang w:eastAsia="ru-RU"/>
+              <w:lang w:val="en-US"/>
             </w:rPr>
           </w:pPr>
-          <w:hyperlink w:anchor="_Toc84615799" w:history="1">
+          <w:hyperlink w:anchor="_Toc85018265" w:history="1">
             <w:r>
               <w:rPr>
                 <w:rStyle w:val="a4"/>
                 <w:noProof/>
               </w:rPr>
-              <w:t>3.2 Клиент</w:t>
+              <w:t>3.2. Клиент</w:t>
             </w:r>
             <w:r>
               <w:rPr>
@@ -842,7 +1986,7 @@
                 <w:noProof/>
                 <w:webHidden/>
               </w:rPr>
-              <w:instrText xml:space="preserve"> PAGEREF _Toc84615799 \h </w:instrText>
+              <w:instrText xml:space="preserve"> PAGEREF _Toc85018265 \h </w:instrText>
             </w:r>
             <w:r>
               <w:rPr>
@@ -862,7 +2006,7 @@
                 <w:noProof/>
                 <w:webHidden/>
               </w:rPr>
-              <w:t>7</w:t>
+              <w:t>8</w:t>
             </w:r>
             <w:r>
               <w:rPr>
@@ -883,10 +2027,10 @@
             <w:rPr>
               <w:rFonts w:eastAsiaTheme="minorEastAsia"/>
               <w:noProof/>
-              <w:lang w:eastAsia="ru-RU"/>
+              <w:lang w:val="en-US"/>
             </w:rPr>
           </w:pPr>
-          <w:hyperlink w:anchor="_Toc84615800" w:history="1">
+          <w:hyperlink w:anchor="_Toc85018266" w:history="1">
             <w:r>
               <w:rPr>
                 <w:rStyle w:val="a4"/>
@@ -898,7 +2042,7 @@
               <w:rPr>
                 <w:rFonts w:eastAsiaTheme="minorEastAsia"/>
                 <w:noProof/>
-                <w:lang w:eastAsia="ru-RU"/>
+                <w:lang w:val="en-US"/>
               </w:rPr>
               <w:tab/>
             </w:r>
@@ -928,7 +2072,7 @@
                 <w:noProof/>
                 <w:webHidden/>
               </w:rPr>
-              <w:instrText xml:space="preserve"> PAGEREF _Toc84615800 \h </w:instrText>
+              <w:instrText xml:space="preserve"> PAGEREF _Toc85018266 \h </w:instrText>
             </w:r>
             <w:r>
               <w:rPr>
@@ -948,7 +2092,7 @@
                 <w:noProof/>
                 <w:webHidden/>
               </w:rPr>
-              <w:t>8</w:t>
+              <w:t>9</w:t>
             </w:r>
             <w:r>
               <w:rPr>
@@ -969,10 +2113,10 @@
             <w:rPr>
               <w:rFonts w:eastAsiaTheme="minorEastAsia"/>
               <w:noProof/>
-              <w:lang w:eastAsia="ru-RU"/>
+              <w:lang w:val="en-US"/>
             </w:rPr>
           </w:pPr>
-          <w:hyperlink w:anchor="_Toc84615801" w:history="1">
+          <w:hyperlink w:anchor="_Toc85018267" w:history="1">
             <w:r>
               <w:rPr>
                 <w:rStyle w:val="a4"/>
@@ -984,7 +2128,7 @@
               <w:rPr>
                 <w:rFonts w:eastAsiaTheme="minorEastAsia"/>
                 <w:noProof/>
-                <w:lang w:eastAsia="ru-RU"/>
+                <w:lang w:val="en-US"/>
               </w:rPr>
               <w:tab/>
             </w:r>
@@ -1014,7 +2158,7 @@
                 <w:noProof/>
                 <w:webHidden/>
               </w:rPr>
-              <w:instrText xml:space="preserve"> PAGEREF _Toc84615801 \h </w:instrText>
+              <w:instrText xml:space="preserve"> PAGEREF _Toc85018267 \h </w:instrText>
             </w:r>
             <w:r>
               <w:rPr>
@@ -1034,7 +2178,7 @@
                 <w:noProof/>
                 <w:webHidden/>
               </w:rPr>
-              <w:t>9</w:t>
+              <w:t>10</w:t>
             </w:r>
             <w:r>
               <w:rPr>
@@ -1059,20 +2203,246 @@
     <w:p>
       <w:pPr>
         <w:pStyle w:val="a3"/>
-        <w:jc w:val="center"/>
       </w:pPr>
     </w:p>
     <w:p>
       <w:pPr>
         <w:pStyle w:val="a3"/>
-        <w:jc w:val="center"/>
-      </w:pPr>
-      <w:r>
+      </w:pPr>
+    </w:p>
+    <w:p>
+      <w:pPr>
+        <w:pStyle w:val="a3"/>
+      </w:pPr>
+    </w:p>
+    <w:p>
+      <w:pPr>
+        <w:pStyle w:val="a3"/>
+      </w:pPr>
+    </w:p>
+    <w:p>
+      <w:pPr>
+        <w:pStyle w:val="a3"/>
+      </w:pPr>
+    </w:p>
+    <w:p>
+      <w:pPr>
+        <w:pStyle w:val="a3"/>
+      </w:pPr>
+    </w:p>
+    <w:p>
+      <w:pPr>
+        <w:pStyle w:val="a3"/>
+      </w:pPr>
+    </w:p>
+    <w:p>
+      <w:pPr>
+        <w:pStyle w:val="a3"/>
+      </w:pPr>
+    </w:p>
+    <w:p>
+      <w:pPr>
+        <w:pStyle w:val="a3"/>
+      </w:pPr>
+    </w:p>
+    <w:p>
+      <w:pPr>
+        <w:pStyle w:val="a3"/>
+      </w:pPr>
+    </w:p>
+    <w:p>
+      <w:pPr>
+        <w:pStyle w:val="a3"/>
+      </w:pPr>
+    </w:p>
+    <w:p>
+      <w:pPr>
+        <w:pStyle w:val="a3"/>
+      </w:pPr>
+    </w:p>
+    <w:p>
+      <w:pPr>
+        <w:pStyle w:val="a3"/>
+      </w:pPr>
+    </w:p>
+    <w:p>
+      <w:pPr>
+        <w:pStyle w:val="1"/>
+        <w:numPr>
+          <w:ilvl w:val="0"/>
+          <w:numId w:val="2"/>
+        </w:numPr>
+      </w:pPr>
+      <w:bookmarkStart w:id="0" w:name="_Toc85018256"/>
+      <w:r>
+        <w:lastRenderedPageBreak/>
+        <w:t>Вступление</w:t>
+      </w:r>
+      <w:bookmarkEnd w:id="0"/>
+    </w:p>
+    <w:p/>
+    <w:p>
+      <w:r>
+        <w:t xml:space="preserve">В качестве архитектуры п.о. выбрана </w:t>
+      </w:r>
+      <w:r>
+        <w:t>трех</w:t>
+      </w:r>
+      <w:r>
+        <w:t>уровневая</w:t>
+      </w:r>
+      <w:r>
+        <w:t xml:space="preserve"> </w:t>
+      </w:r>
+      <w:r>
+        <w:t xml:space="preserve">клиент-серверная </w:t>
+      </w:r>
+      <w:r>
+        <w:t>архитектура, членами которой являются: Реляционная база данных</w:t>
+      </w:r>
+      <w:r>
+        <w:t>(далее – «БД»)</w:t>
+      </w:r>
+      <w:r>
+        <w:t xml:space="preserve">, </w:t>
+      </w:r>
+      <w:r>
+        <w:rPr>
+          <w:lang w:val="en-US"/>
+        </w:rPr>
+        <w:t>RESTfull</w:t>
+      </w:r>
+      <w:r>
+        <w:t xml:space="preserve"> </w:t>
+      </w:r>
+      <w:r>
+        <w:rPr>
+          <w:lang w:val="en-US"/>
+        </w:rPr>
+        <w:t>API</w:t>
+      </w:r>
+      <w:r>
+        <w:t xml:space="preserve"> </w:t>
+      </w:r>
+      <w:r>
+        <w:t>сервер</w:t>
+      </w:r>
+      <w:r>
+        <w:t>(далее - «сервер»)</w:t>
+      </w:r>
+      <w:r>
+        <w:t xml:space="preserve"> </w:t>
+      </w:r>
+      <w:r>
+        <w:t xml:space="preserve">и </w:t>
+      </w:r>
+      <w:r>
+        <w:rPr>
+          <w:lang w:val="en-US"/>
+        </w:rPr>
+        <w:t>Desktop</w:t>
+      </w:r>
+      <w:r>
+        <w:t xml:space="preserve"> </w:t>
+      </w:r>
+      <w:r>
+        <w:t>клиент</w:t>
+      </w:r>
+      <w:r>
+        <w:t xml:space="preserve">(далее - «клиент»). </w:t>
+      </w:r>
+    </w:p>
+    <w:p>
+      <w:r>
+        <w:t>Данная архитектура выбрана по ряду причин:</w:t>
+      </w:r>
+    </w:p>
+    <w:p>
+      <w:pPr>
+        <w:pStyle w:val="a5"/>
+        <w:numPr>
+          <w:ilvl w:val="0"/>
+          <w:numId w:val="7"/>
+        </w:numPr>
+      </w:pPr>
+      <w:r>
+        <w:t xml:space="preserve">Безопасность: сервер отвечает за выдачу прав пользователям и ограничивает доступ к </w:t>
+      </w:r>
+      <w:r>
+        <w:t>БД</w:t>
+      </w:r>
+      <w:r>
+        <w:t>.</w:t>
+      </w:r>
+    </w:p>
+    <w:p>
+      <w:pPr>
+        <w:pStyle w:val="a5"/>
+        <w:numPr>
+          <w:ilvl w:val="0"/>
+          <w:numId w:val="7"/>
+        </w:numPr>
+      </w:pPr>
+      <w:r>
+        <w:t>Частота обновления данных: предметная область предполагает обновление данных практически ежедневно, что ограничивает возможность хранения данных на клиенте.</w:t>
+      </w:r>
+    </w:p>
+    <w:p>
+      <w:pPr>
+        <w:pStyle w:val="a5"/>
+        <w:numPr>
+          <w:ilvl w:val="0"/>
+          <w:numId w:val="7"/>
+        </w:numPr>
+      </w:pPr>
+      <w:r>
+        <w:t>Размер клиента: основной функционал системы – информационный,  из-за чего скорость и вес приложения становятся более приоритетными.</w:t>
+      </w:r>
+    </w:p>
+    <w:p>
+      <w:pPr>
+        <w:pStyle w:val="a5"/>
+        <w:numPr>
+          <w:ilvl w:val="0"/>
+          <w:numId w:val="7"/>
+        </w:numPr>
+      </w:pPr>
+      <w:r>
+        <w:t>Кросс</w:t>
+      </w:r>
+      <w:r>
+        <w:t>платформенность: при необходимости порти</w:t>
+      </w:r>
+      <w:r>
+        <w:t>ровать систему на другие платформы нужно будет переписывать только клиент.</w:t>
+      </w:r>
+    </w:p>
+    <w:p>
+      <w:r>
+        <w:t>В силу финансовых ограничений сервер и БД расположены на малопроизводительном бесплатном хостинге. Поэтому на данном этапе разработки было решено оставить часть бизнес-логики в клиенте.</w:t>
+      </w:r>
+    </w:p>
+    <w:p>
+      <w:r>
+        <w:t xml:space="preserve">Выбранные технологии для разработки сервера и клиента(п.п. 1.1.) </w:t>
+      </w:r>
+      <w:r>
+        <w:t>мультиплатформенные</w:t>
+      </w:r>
+      <w:r>
+        <w:t>, что позволит без проблем развернуть систему на другом веб-сервере и других операционных системах.</w:t>
+      </w:r>
+    </w:p>
+    <w:p>
+      <w:r>
+        <w:rPr>
+          <w:noProof/>
+        </w:rPr>
         <w:drawing>
-          <wp:inline distT="0" distB="0" distL="0" distR="0" wp14:anchorId="2097CB71" wp14:editId="2783E67C">
-            <wp:extent cx="5940425" cy="3957955"/>
-            <wp:effectExtent l="0" t="0" r="3175" b="4445"/>
-            <wp:docPr id="4" name="Рисунок 4"/>
+          <wp:inline distT="0" distB="0" distL="0" distR="0" wp14:anchorId="495719B5" wp14:editId="2D822320">
+            <wp:extent cx="5934903" cy="2200582"/>
+            <wp:effectExtent l="0" t="0" r="8890" b="9525"/>
+            <wp:docPr id="1" name="Рисунок 1"/>
             <wp:cNvGraphicFramePr>
               <a:graphicFrameLocks xmlns:a="http://schemas.openxmlformats.org/drawingml/2006/main" noChangeAspect="1"/>
             </wp:cNvGraphicFramePr>
@@ -1092,208 +2462,6 @@
                   <pic:spPr>
                     <a:xfrm>
                       <a:off x="0" y="0"/>
-                      <a:ext cx="5940425" cy="3957955"/>
-                    </a:xfrm>
-                    <a:prstGeom prst="rect">
-                      <a:avLst/>
-                    </a:prstGeom>
-                  </pic:spPr>
-                </pic:pic>
-              </a:graphicData>
-            </a:graphic>
-          </wp:inline>
-        </w:drawing>
-      </w:r>
-    </w:p>
-    <w:p>
-      <w:pPr>
-        <w:pStyle w:val="a3"/>
-      </w:pPr>
-      <w:r>
-        <w:t xml:space="preserve">Белов А.И. группа 4932 </w:t>
-      </w:r>
-      <w:bookmarkStart w:id="0" w:name="_GoBack"/>
-      <w:bookmarkEnd w:id="0"/>
-    </w:p>
-    <w:p>
-      <w:pPr>
-        <w:pStyle w:val="1"/>
-        <w:numPr>
-          <w:ilvl w:val="0"/>
-          <w:numId w:val="2"/>
-        </w:numPr>
-      </w:pPr>
-      <w:bookmarkStart w:id="1" w:name="_Toc84615790"/>
-      <w:r>
-        <w:lastRenderedPageBreak/>
-        <w:t>Вступление</w:t>
-      </w:r>
-      <w:bookmarkEnd w:id="1"/>
-    </w:p>
-    <w:p/>
-    <w:p>
-      <w:r>
-        <w:t xml:space="preserve">В качестве архитектуры п.о. выбрана </w:t>
-      </w:r>
-      <w:r>
-        <w:t>трех</w:t>
-      </w:r>
-      <w:r>
-        <w:t>уровневая</w:t>
-      </w:r>
-      <w:r>
-        <w:t xml:space="preserve"> </w:t>
-      </w:r>
-      <w:r>
-        <w:t xml:space="preserve">клиент-серверная </w:t>
-      </w:r>
-      <w:r>
-        <w:t>архитектура, членами которой являются: Реляционная база данных</w:t>
-      </w:r>
-      <w:r>
-        <w:t>(далее – «БД»)</w:t>
-      </w:r>
-      <w:r>
-        <w:t xml:space="preserve">, </w:t>
-      </w:r>
-      <w:r>
-        <w:rPr>
-          <w:lang w:val="en-US"/>
-        </w:rPr>
-        <w:t>RESTfull</w:t>
-      </w:r>
-      <w:r>
-        <w:t xml:space="preserve"> </w:t>
-      </w:r>
-      <w:r>
-        <w:rPr>
-          <w:lang w:val="en-US"/>
-        </w:rPr>
-        <w:t>API</w:t>
-      </w:r>
-      <w:r>
-        <w:t xml:space="preserve"> </w:t>
-      </w:r>
-      <w:r>
-        <w:t>сервер</w:t>
-      </w:r>
-      <w:r>
-        <w:t>(далее - «сервер»)</w:t>
-      </w:r>
-      <w:r>
-        <w:t xml:space="preserve"> </w:t>
-      </w:r>
-      <w:r>
-        <w:t xml:space="preserve">и </w:t>
-      </w:r>
-      <w:r>
-        <w:rPr>
-          <w:lang w:val="en-US"/>
-        </w:rPr>
-        <w:t>Desktop</w:t>
-      </w:r>
-      <w:r>
-        <w:t xml:space="preserve"> </w:t>
-      </w:r>
-      <w:r>
-        <w:t>клиент</w:t>
-      </w:r>
-      <w:r>
-        <w:t xml:space="preserve">(далее - «клиент»). </w:t>
-      </w:r>
-    </w:p>
-    <w:p>
-      <w:r>
-        <w:t>Данная архитектура выбрана по ряду причин:</w:t>
-      </w:r>
-    </w:p>
-    <w:p>
-      <w:pPr>
-        <w:pStyle w:val="a5"/>
-        <w:numPr>
-          <w:ilvl w:val="0"/>
-          <w:numId w:val="7"/>
-        </w:numPr>
-      </w:pPr>
-      <w:r>
-        <w:t>Безопасность: сервер отвечает за выдачу прав пользователям и ограничивает доступ к бд.</w:t>
-      </w:r>
-    </w:p>
-    <w:p>
-      <w:pPr>
-        <w:pStyle w:val="a5"/>
-        <w:numPr>
-          <w:ilvl w:val="0"/>
-          <w:numId w:val="7"/>
-        </w:numPr>
-      </w:pPr>
-      <w:r>
-        <w:t>Частота обновления данных: предметная область предполагает обновление данных практически ежедневно, что ограничивает возможность хранения данных на клиенте.</w:t>
-      </w:r>
-    </w:p>
-    <w:p>
-      <w:pPr>
-        <w:pStyle w:val="a5"/>
-        <w:numPr>
-          <w:ilvl w:val="0"/>
-          <w:numId w:val="7"/>
-        </w:numPr>
-      </w:pPr>
-      <w:r>
-        <w:t>Размер клиента: основной функционал системы – информационный,  из-за чего скорость и вес приложения становятся более приоритетными.</w:t>
-      </w:r>
-    </w:p>
-    <w:p>
-      <w:pPr>
-        <w:pStyle w:val="a5"/>
-        <w:numPr>
-          <w:ilvl w:val="0"/>
-          <w:numId w:val="7"/>
-        </w:numPr>
-      </w:pPr>
-      <w:r>
-        <w:t>Мультиплатформенность: при необходимости порти</w:t>
-      </w:r>
-      <w:r>
-        <w:t>ровать систему на другие платформы нужно будет переписывать только клиент.</w:t>
-      </w:r>
-    </w:p>
-    <w:p>
-      <w:r>
-        <w:t>В силу финансовых ограничений сервер и БД расположены на малопроизводительном бесплатном хостинге. Поэтому на данном этапе разработки было решено оставить часть бизнес-логики в клиенте.</w:t>
-      </w:r>
-    </w:p>
-    <w:p>
-      <w:r>
-        <w:t>Выбранные технологии для разработки сервера и клиента(п.п. 1.1.) мультиплатформены, что позволит без проблем развернуть систему на другом веб-сервере и других операционных системах.</w:t>
-      </w:r>
-    </w:p>
-    <w:p>
-      <w:r>
-        <w:drawing>
-          <wp:inline distT="0" distB="0" distL="0" distR="0" wp14:anchorId="1BED5AC1" wp14:editId="55B25197">
-            <wp:extent cx="5934903" cy="2200582"/>
-            <wp:effectExtent l="0" t="0" r="8890" b="9525"/>
-            <wp:docPr id="1" name="Рисунок 1"/>
-            <wp:cNvGraphicFramePr>
-              <a:graphicFrameLocks xmlns:a="http://schemas.openxmlformats.org/drawingml/2006/main" noChangeAspect="1"/>
-            </wp:cNvGraphicFramePr>
-            <a:graphic xmlns:a="http://schemas.openxmlformats.org/drawingml/2006/main">
-              <a:graphicData uri="http://schemas.openxmlformats.org/drawingml/2006/picture">
-                <pic:pic xmlns:pic="http://schemas.openxmlformats.org/drawingml/2006/picture">
-                  <pic:nvPicPr>
-                    <pic:cNvPr id="1" name=""/>
-                    <pic:cNvPicPr/>
-                  </pic:nvPicPr>
-                  <pic:blipFill>
-                    <a:blip r:embed="rId9"/>
-                    <a:stretch>
-                      <a:fillRect/>
-                    </a:stretch>
-                  </pic:blipFill>
-                  <pic:spPr>
-                    <a:xfrm>
-                      <a:off x="0" y="0"/>
                       <a:ext cx="5934903" cy="2200582"/>
                     </a:xfrm>
                     <a:prstGeom prst="rect">
@@ -1311,6 +2479,10 @@
     <w:p/>
     <w:p/>
     <w:p/>
+    <w:p/>
+    <w:p/>
+    <w:p/>
+    <w:p/>
     <w:p>
       <w:pPr>
         <w:pStyle w:val="2"/>
@@ -1319,8 +2491,9 @@
           <w:numId w:val="3"/>
         </w:numPr>
       </w:pPr>
-      <w:bookmarkStart w:id="2" w:name="_Toc84615791"/>
-      <w:r>
+      <w:bookmarkStart w:id="1" w:name="_Toc85018257"/>
+      <w:r>
+        <w:lastRenderedPageBreak/>
         <w:t xml:space="preserve">Применяемые </w:t>
       </w:r>
       <w:r>
@@ -1332,7 +2505,7 @@
       <w:r>
         <w:t>технологии</w:t>
       </w:r>
-      <w:bookmarkEnd w:id="2"/>
+      <w:bookmarkEnd w:id="1"/>
     </w:p>
     <w:p/>
     <w:p>
@@ -1476,28 +2649,20 @@
       </w:r>
     </w:p>
     <w:p>
-      <w:pPr>
+      <w:r>
+        <w:t>Веб-сервер</w:t>
+      </w:r>
+      <w:r>
+        <w:t xml:space="preserve">: </w:t>
+      </w:r>
+      <w:r>
         <w:rPr>
           <w:lang w:val="en-US"/>
         </w:rPr>
-      </w:pPr>
-      <w:r>
-        <w:t>Веб-сервер</w:t>
-      </w:r>
-      <w:r>
-        <w:rPr>
-          <w:lang w:val="en-US"/>
-        </w:rPr>
-        <w:t>: IIS</w:t>
-      </w:r>
-    </w:p>
-    <w:p>
-      <w:pPr>
-        <w:rPr>
-          <w:lang w:val="en-US"/>
-        </w:rPr>
-      </w:pPr>
-    </w:p>
+        <w:t>IIS</w:t>
+      </w:r>
+    </w:p>
+    <w:p/>
     <w:p>
       <w:pPr>
         <w:rPr>
@@ -1519,31 +2684,29 @@
         <w:rPr>
           <w:lang w:val="en-US"/>
         </w:rPr>
-        <w:t>Kotlin и Java</w:t>
-      </w:r>
-    </w:p>
-    <w:p>
-      <w:pPr>
+        <w:t>Kotlin</w:t>
+      </w:r>
+      <w:r>
+        <w:t xml:space="preserve"> и </w:t>
+      </w:r>
+      <w:r>
         <w:rPr>
           <w:lang w:val="en-US"/>
         </w:rPr>
-      </w:pPr>
+        <w:t>Java</w:t>
+      </w:r>
+    </w:p>
+    <w:p>
       <w:r>
         <w:t>Система</w:t>
       </w:r>
       <w:r>
-        <w:rPr>
-          <w:lang w:val="en-US"/>
-        </w:rPr>
         <w:t xml:space="preserve"> </w:t>
       </w:r>
       <w:r>
         <w:t>сборки</w:t>
       </w:r>
       <w:r>
-        <w:rPr>
-          <w:lang w:val="en-US"/>
-        </w:rPr>
         <w:t xml:space="preserve">: </w:t>
       </w:r>
       <w:r>
@@ -1588,18 +2751,18 @@
           <w:numId w:val="3"/>
         </w:numPr>
       </w:pPr>
-      <w:bookmarkStart w:id="3" w:name="_Toc84615792"/>
+      <w:bookmarkStart w:id="2" w:name="_Toc85018258"/>
       <w:r>
         <w:t>Ссылки</w:t>
       </w:r>
-      <w:bookmarkEnd w:id="3"/>
+      <w:bookmarkEnd w:id="2"/>
     </w:p>
     <w:p/>
     <w:p>
       <w:r>
         <w:t xml:space="preserve">Сервер - </w:t>
       </w:r>
-      <w:hyperlink r:id="rId10" w:tgtFrame="UserSiteWindow" w:history="1">
+      <w:hyperlink r:id="rId9" w:tgtFrame="UserSiteWindow" w:history="1">
         <w:r>
           <w:rPr>
             <w:rStyle w:val="a4"/>
@@ -1612,7 +2775,7 @@
       <w:r>
         <w:t xml:space="preserve">БД - </w:t>
       </w:r>
-      <w:hyperlink r:id="rId11" w:history="1">
+      <w:hyperlink r:id="rId10" w:history="1">
         <w:r>
           <w:rPr>
             <w:rStyle w:val="a4"/>
@@ -1625,7 +2788,7 @@
       <w:r>
         <w:t xml:space="preserve">Репозиторий - </w:t>
       </w:r>
-      <w:hyperlink r:id="rId12" w:history="1">
+      <w:hyperlink r:id="rId11" w:history="1">
         <w:r>
           <w:rPr>
             <w:rStyle w:val="a4"/>
@@ -1643,7 +2806,7 @@
           <w:numId w:val="3"/>
         </w:numPr>
       </w:pPr>
-      <w:bookmarkStart w:id="4" w:name="_Toc84615793"/>
+      <w:bookmarkStart w:id="3" w:name="_Toc85018259"/>
       <w:r>
         <w:t>Модульные</w:t>
       </w:r>
@@ -1659,17 +2822,17 @@
       <w:r>
         <w:t>системы</w:t>
       </w:r>
+      <w:bookmarkEnd w:id="3"/>
+    </w:p>
+    <w:p>
+      <w:pPr>
+        <w:pStyle w:val="2"/>
+      </w:pPr>
+      <w:bookmarkStart w:id="4" w:name="_Toc85018260"/>
+      <w:r>
+        <w:t>2.1 Общие модульные структуры</w:t>
+      </w:r>
       <w:bookmarkEnd w:id="4"/>
-    </w:p>
-    <w:p>
-      <w:pPr>
-        <w:pStyle w:val="2"/>
-      </w:pPr>
-      <w:bookmarkStart w:id="5" w:name="_Toc84615794"/>
-      <w:r>
-        <w:t>2.1 Общие модульные структуры</w:t>
-      </w:r>
-      <w:bookmarkEnd w:id="5"/>
     </w:p>
     <w:p>
       <w:pPr>
@@ -2015,6 +3178,12 @@
               </w:rPr>
               <w:t>1 – Student, 2 – Lecture, 3- Deanat</w:t>
             </w:r>
+            <w:r>
+              <w:rPr>
+                <w:lang w:val="en-US"/>
+              </w:rPr>
+              <w:t>, 4-Abiturient</w:t>
+            </w:r>
           </w:p>
         </w:tc>
       </w:tr>
@@ -2415,22 +3584,27 @@
               <w:rPr>
                 <w:lang w:val="en-US"/>
               </w:rPr>
-              <w:t>Discipline</w:t>
-            </w:r>
-          </w:p>
-        </w:tc>
-      </w:tr>
-      <w:tr>
-        <w:tc>
-          <w:tcPr>
-            <w:tcW w:w="9345" w:type="dxa"/>
-          </w:tcPr>
-          <w:p>
-            <w:r>
-              <w:t>Назначение:</w:t>
-            </w:r>
-            <w:r>
-              <w:t xml:space="preserve"> информация о дисциплине</w:t>
+              <w:t>Abiturient</w:t>
+            </w:r>
+          </w:p>
+        </w:tc>
+      </w:tr>
+      <w:tr>
+        <w:tc>
+          <w:tcPr>
+            <w:tcW w:w="9345" w:type="dxa"/>
+          </w:tcPr>
+          <w:p>
+            <w:pPr>
+              <w:rPr>
+                <w:lang w:val="en-US"/>
+              </w:rPr>
+            </w:pPr>
+            <w:r>
+              <w:t xml:space="preserve">Назначение: информация о </w:t>
+            </w:r>
+            <w:r>
+              <w:t>поступающем</w:t>
             </w:r>
           </w:p>
         </w:tc>
@@ -2445,19 +3619,6 @@
               <w:t>Структуры и типы данных модуля:</w:t>
             </w:r>
           </w:p>
-          <w:p>
-            <w:pPr>
-              <w:rPr>
-                <w:lang w:val="en-US"/>
-              </w:rPr>
-            </w:pPr>
-            <w:r>
-              <w:rPr>
-                <w:lang w:val="en-US"/>
-              </w:rPr>
-              <w:t>Int id, string name, int hours</w:t>
-            </w:r>
-          </w:p>
         </w:tc>
       </w:tr>
       <w:tr>
@@ -2479,412 +3640,13 @@
           </w:tcPr>
           <w:p>
             <w:r>
-              <w:t>Класс или обобщение:</w:t>
-            </w:r>
-            <w:r>
-              <w:rPr>
-                <w:lang w:val="en-US"/>
-              </w:rPr>
-              <w:t xml:space="preserve"> </w:t>
-            </w:r>
-            <w:r>
-              <w:t>класс</w:t>
-            </w:r>
-          </w:p>
-        </w:tc>
-      </w:tr>
-    </w:tbl>
-    <w:p>
-      <w:pPr>
-        <w:jc w:val="center"/>
-      </w:pPr>
-    </w:p>
-    <w:tbl>
-      <w:tblPr>
-        <w:tblStyle w:val="a6"/>
-        <w:tblW w:w="0" w:type="auto"/>
-        <w:tblLook w:val="04A0" w:firstRow="1" w:lastRow="0" w:firstColumn="1" w:lastColumn="0" w:noHBand="0" w:noVBand="1"/>
-      </w:tblPr>
-      <w:tblGrid>
-        <w:gridCol w:w="9345"/>
-      </w:tblGrid>
-      <w:tr>
-        <w:tc>
-          <w:tcPr>
-            <w:tcW w:w="9345" w:type="dxa"/>
-          </w:tcPr>
-          <w:p>
-            <w:pPr>
-              <w:jc w:val="center"/>
-              <w:rPr>
-                <w:lang w:val="en-US"/>
-              </w:rPr>
-            </w:pPr>
-            <w:r>
-              <w:rPr>
-                <w:lang w:val="en-US"/>
-              </w:rPr>
-              <w:t>Group</w:t>
-            </w:r>
-          </w:p>
-        </w:tc>
-      </w:tr>
-      <w:tr>
-        <w:tc>
-          <w:tcPr>
-            <w:tcW w:w="9345" w:type="dxa"/>
-          </w:tcPr>
-          <w:p>
-            <w:r>
-              <w:t>Назначение:</w:t>
-            </w:r>
-            <w:r>
-              <w:t xml:space="preserve"> информация об учебной группе</w:t>
-            </w:r>
-          </w:p>
-        </w:tc>
-      </w:tr>
-      <w:tr>
-        <w:tc>
-          <w:tcPr>
-            <w:tcW w:w="9345" w:type="dxa"/>
-          </w:tcPr>
-          <w:p>
-            <w:pPr>
-              <w:rPr>
-                <w:lang w:val="en-US"/>
-              </w:rPr>
-            </w:pPr>
-            <w:r>
-              <w:t>Структуры и типы данных модуля:</w:t>
-            </w:r>
-          </w:p>
-          <w:p>
-            <w:pPr>
-              <w:rPr>
-                <w:lang w:val="en-US"/>
-              </w:rPr>
-            </w:pPr>
-            <w:r>
-              <w:rPr>
-                <w:lang w:val="en-US"/>
-              </w:rPr>
-              <w:t>Int id, string number, int course</w:t>
-            </w:r>
-            <w:r>
-              <w:rPr>
-                <w:lang w:val="en-US"/>
-              </w:rPr>
-              <w:t xml:space="preserve">, </w:t>
-            </w:r>
-            <w:r>
-              <w:rPr>
-                <w:lang w:val="en-US"/>
-              </w:rPr>
-              <w:t>Speciality speciality</w:t>
-            </w:r>
-          </w:p>
-        </w:tc>
-      </w:tr>
-      <w:tr>
-        <w:tc>
-          <w:tcPr>
-            <w:tcW w:w="9345" w:type="dxa"/>
-          </w:tcPr>
-          <w:p>
-            <w:pPr>
-              <w:rPr>
-                <w:lang w:val="en-US"/>
-              </w:rPr>
-            </w:pPr>
-            <w:r>
-              <w:t>Декомпозиция:</w:t>
-            </w:r>
-            <w:r>
-              <w:t xml:space="preserve"> связан с </w:t>
-            </w:r>
-            <w:r>
-              <w:rPr>
-                <w:lang w:val="en-US"/>
-              </w:rPr>
-              <w:t>S</w:t>
-            </w:r>
-            <w:r>
-              <w:rPr>
-                <w:lang w:val="en-US"/>
-              </w:rPr>
-              <w:t>peciality</w:t>
-            </w:r>
-          </w:p>
-        </w:tc>
-      </w:tr>
-      <w:tr>
-        <w:tc>
-          <w:tcPr>
-            <w:tcW w:w="9345" w:type="dxa"/>
-          </w:tcPr>
-          <w:p>
-            <w:r>
-              <w:t>Класс или обобщение:</w:t>
-            </w:r>
-            <w:r>
-              <w:rPr>
-                <w:lang w:val="en-US"/>
-              </w:rPr>
-              <w:t xml:space="preserve"> </w:t>
-            </w:r>
-            <w:r>
-              <w:t>класс</w:t>
-            </w:r>
-          </w:p>
-        </w:tc>
-      </w:tr>
-    </w:tbl>
-    <w:p>
-      <w:pPr>
-        <w:jc w:val="center"/>
-      </w:pPr>
-    </w:p>
-    <w:tbl>
-      <w:tblPr>
-        <w:tblStyle w:val="a6"/>
-        <w:tblW w:w="0" w:type="auto"/>
-        <w:tblLook w:val="04A0" w:firstRow="1" w:lastRow="0" w:firstColumn="1" w:lastColumn="0" w:noHBand="0" w:noVBand="1"/>
-      </w:tblPr>
-      <w:tblGrid>
-        <w:gridCol w:w="9345"/>
-      </w:tblGrid>
-      <w:tr>
-        <w:tc>
-          <w:tcPr>
-            <w:tcW w:w="9345" w:type="dxa"/>
-          </w:tcPr>
-          <w:p>
-            <w:pPr>
-              <w:jc w:val="center"/>
-              <w:rPr>
-                <w:lang w:val="en-US"/>
-              </w:rPr>
-            </w:pPr>
-            <w:r>
-              <w:rPr>
-                <w:lang w:val="en-US"/>
-              </w:rPr>
-              <w:t>GroupDiscipline</w:t>
-            </w:r>
-          </w:p>
-        </w:tc>
-      </w:tr>
-      <w:tr>
-        <w:tc>
-          <w:tcPr>
-            <w:tcW w:w="9345" w:type="dxa"/>
-          </w:tcPr>
-          <w:p>
-            <w:r>
-              <w:t>Назначение:</w:t>
-            </w:r>
-            <w:r>
-              <w:t xml:space="preserve"> информация об учебной дисциплине группы</w:t>
-            </w:r>
-          </w:p>
-        </w:tc>
-      </w:tr>
-      <w:tr>
-        <w:tc>
-          <w:tcPr>
-            <w:tcW w:w="9345" w:type="dxa"/>
-          </w:tcPr>
-          <w:p>
-            <w:r>
-              <w:t>Структуры и типы данных модуля:</w:t>
-            </w:r>
-          </w:p>
-          <w:p>
-            <w:pPr>
-              <w:rPr>
-                <w:lang w:val="en-US"/>
-              </w:rPr>
-            </w:pPr>
-            <w:r>
-              <w:rPr>
-                <w:lang w:val="en-US"/>
-              </w:rPr>
-              <w:t>Group group, Discipline discipline, ExamType examtype, int hours, Lecture lecture</w:t>
-            </w:r>
-          </w:p>
-        </w:tc>
-      </w:tr>
-      <w:tr>
-        <w:tc>
-          <w:tcPr>
-            <w:tcW w:w="9345" w:type="dxa"/>
-          </w:tcPr>
-          <w:p>
-            <w:r>
-              <w:t>Декомпозиция:</w:t>
-            </w:r>
-            <w:r>
-              <w:t xml:space="preserve"> </w:t>
-            </w:r>
-            <w:r>
-              <w:t xml:space="preserve">связан с </w:t>
-            </w:r>
-            <w:r>
-              <w:rPr>
-                <w:lang w:val="en-US"/>
-              </w:rPr>
-              <w:t>Discipline</w:t>
-            </w:r>
-            <w:r>
-              <w:t xml:space="preserve">, </w:t>
-            </w:r>
-            <w:r>
-              <w:rPr>
-                <w:lang w:val="en-US"/>
-              </w:rPr>
-              <w:t>Group</w:t>
-            </w:r>
-            <w:r>
-              <w:t xml:space="preserve">, </w:t>
-            </w:r>
-            <w:r>
-              <w:rPr>
-                <w:lang w:val="en-US"/>
-              </w:rPr>
-              <w:t>ExamType</w:t>
-            </w:r>
-            <w:r>
-              <w:t xml:space="preserve">, </w:t>
-            </w:r>
-            <w:r>
-              <w:rPr>
-                <w:lang w:val="en-US"/>
-              </w:rPr>
-              <w:t>Lecture</w:t>
-            </w:r>
-          </w:p>
-        </w:tc>
-      </w:tr>
-      <w:tr>
-        <w:tc>
-          <w:tcPr>
-            <w:tcW w:w="9345" w:type="dxa"/>
-          </w:tcPr>
-          <w:p>
-            <w:r>
-              <w:t>Класс или обобщение:</w:t>
-            </w:r>
-            <w:r>
-              <w:t xml:space="preserve"> класс</w:t>
-            </w:r>
-          </w:p>
-        </w:tc>
-      </w:tr>
-    </w:tbl>
-    <w:p>
-      <w:pPr>
-        <w:jc w:val="center"/>
-      </w:pPr>
-    </w:p>
-    <w:tbl>
-      <w:tblPr>
-        <w:tblStyle w:val="a6"/>
-        <w:tblW w:w="0" w:type="auto"/>
-        <w:tblLook w:val="04A0" w:firstRow="1" w:lastRow="0" w:firstColumn="1" w:lastColumn="0" w:noHBand="0" w:noVBand="1"/>
-      </w:tblPr>
-      <w:tblGrid>
-        <w:gridCol w:w="9345"/>
-      </w:tblGrid>
-      <w:tr>
-        <w:tc>
-          <w:tcPr>
-            <w:tcW w:w="9345" w:type="dxa"/>
-          </w:tcPr>
-          <w:p>
-            <w:pPr>
-              <w:jc w:val="center"/>
-              <w:rPr>
-                <w:lang w:val="en-US"/>
-              </w:rPr>
-            </w:pPr>
-            <w:r>
-              <w:rPr>
-                <w:lang w:val="en-US"/>
-              </w:rPr>
-              <w:t>ExamType</w:t>
-            </w:r>
-          </w:p>
-        </w:tc>
-      </w:tr>
-      <w:tr>
-        <w:tc>
-          <w:tcPr>
-            <w:tcW w:w="9345" w:type="dxa"/>
-          </w:tcPr>
-          <w:p>
-            <w:r>
-              <w:t>Назначение: виды экзаменации</w:t>
-            </w:r>
-          </w:p>
-        </w:tc>
-      </w:tr>
-      <w:tr>
-        <w:tc>
-          <w:tcPr>
-            <w:tcW w:w="9345" w:type="dxa"/>
-          </w:tcPr>
-          <w:p>
-            <w:r>
-              <w:t>Структуры и типы данных модуля:</w:t>
-            </w:r>
-          </w:p>
-          <w:p>
-            <w:pPr>
-              <w:rPr>
-                <w:lang w:val="en-US"/>
-              </w:rPr>
-            </w:pPr>
-            <w:r>
-              <w:rPr>
-                <w:lang w:val="en-US"/>
-              </w:rPr>
-              <w:t>1-EXAM,2-STANDING,3-DIFFE,4-COURCE_PROJECT,5-COURSE_WORK</w:t>
-            </w:r>
-          </w:p>
-        </w:tc>
-      </w:tr>
-      <w:tr>
-        <w:tc>
-          <w:tcPr>
-            <w:tcW w:w="9345" w:type="dxa"/>
-          </w:tcPr>
-          <w:p>
-            <w:pPr>
-              <w:rPr>
-                <w:lang w:val="en-US"/>
-              </w:rPr>
-            </w:pPr>
-            <w:r>
-              <w:t xml:space="preserve">Декомпозиция: связан с </w:t>
-            </w:r>
-            <w:r>
-              <w:rPr>
-                <w:lang w:val="en-US"/>
-              </w:rPr>
-              <w:t>GroupDiscipline</w:t>
-            </w:r>
-          </w:p>
-        </w:tc>
-      </w:tr>
-      <w:tr>
-        <w:tc>
-          <w:tcPr>
-            <w:tcW w:w="9345" w:type="dxa"/>
-          </w:tcPr>
-          <w:p>
-            <w:r>
-              <w:t>Класс или обобщение: перечисление</w:t>
+              <w:t xml:space="preserve">Класс или обобщение: подкласс </w:t>
+            </w:r>
+            <w:r>
+              <w:rPr>
+                <w:lang w:val="en-US"/>
+              </w:rPr>
+              <w:t>User</w:t>
             </w:r>
           </w:p>
         </w:tc>
@@ -2916,7 +3678,7 @@
               <w:rPr>
                 <w:lang w:val="en-US"/>
               </w:rPr>
-              <w:t>Speciality</w:t>
+              <w:t>Discipline</w:t>
             </w:r>
           </w:p>
         </w:tc>
@@ -2931,7 +3693,7 @@
               <w:t>Назначение:</w:t>
             </w:r>
             <w:r>
-              <w:t xml:space="preserve"> информация о специальности</w:t>
+              <w:t xml:space="preserve"> информация о дисциплине</w:t>
             </w:r>
           </w:p>
         </w:tc>
@@ -2956,7 +3718,7 @@
               <w:rPr>
                 <w:lang w:val="en-US"/>
               </w:rPr>
-              <w:t>Int id, string name, string code, EducationType type</w:t>
+              <w:t>Int id, string name, int hours</w:t>
             </w:r>
           </w:p>
         </w:tc>
@@ -2970,6 +3732,133 @@
             <w:r>
               <w:t>Декомпозиция:</w:t>
             </w:r>
+          </w:p>
+        </w:tc>
+      </w:tr>
+      <w:tr>
+        <w:tc>
+          <w:tcPr>
+            <w:tcW w:w="9345" w:type="dxa"/>
+          </w:tcPr>
+          <w:p>
+            <w:r>
+              <w:t>Класс или обобщение:</w:t>
+            </w:r>
+            <w:r>
+              <w:rPr>
+                <w:lang w:val="en-US"/>
+              </w:rPr>
+              <w:t xml:space="preserve"> </w:t>
+            </w:r>
+            <w:r>
+              <w:t>класс</w:t>
+            </w:r>
+          </w:p>
+        </w:tc>
+      </w:tr>
+    </w:tbl>
+    <w:p>
+      <w:pPr>
+        <w:jc w:val="center"/>
+      </w:pPr>
+    </w:p>
+    <w:tbl>
+      <w:tblPr>
+        <w:tblStyle w:val="a6"/>
+        <w:tblW w:w="0" w:type="auto"/>
+        <w:tblLook w:val="04A0" w:firstRow="1" w:lastRow="0" w:firstColumn="1" w:lastColumn="0" w:noHBand="0" w:noVBand="1"/>
+      </w:tblPr>
+      <w:tblGrid>
+        <w:gridCol w:w="9345"/>
+      </w:tblGrid>
+      <w:tr>
+        <w:tc>
+          <w:tcPr>
+            <w:tcW w:w="9345" w:type="dxa"/>
+          </w:tcPr>
+          <w:p>
+            <w:pPr>
+              <w:jc w:val="center"/>
+              <w:rPr>
+                <w:lang w:val="en-US"/>
+              </w:rPr>
+            </w:pPr>
+            <w:r>
+              <w:rPr>
+                <w:lang w:val="en-US"/>
+              </w:rPr>
+              <w:lastRenderedPageBreak/>
+              <w:t>Group</w:t>
+            </w:r>
+          </w:p>
+        </w:tc>
+      </w:tr>
+      <w:tr>
+        <w:tc>
+          <w:tcPr>
+            <w:tcW w:w="9345" w:type="dxa"/>
+          </w:tcPr>
+          <w:p>
+            <w:r>
+              <w:t>Назначение:</w:t>
+            </w:r>
+            <w:r>
+              <w:t xml:space="preserve"> информация об учебной группе</w:t>
+            </w:r>
+          </w:p>
+        </w:tc>
+      </w:tr>
+      <w:tr>
+        <w:tc>
+          <w:tcPr>
+            <w:tcW w:w="9345" w:type="dxa"/>
+          </w:tcPr>
+          <w:p>
+            <w:r>
+              <w:t>Структуры и типы данных модуля:</w:t>
+            </w:r>
+          </w:p>
+          <w:p>
+            <w:pPr>
+              <w:rPr>
+                <w:lang w:val="en-US"/>
+              </w:rPr>
+            </w:pPr>
+            <w:r>
+              <w:rPr>
+                <w:lang w:val="en-US"/>
+              </w:rPr>
+              <w:t>Int id, string number, int course</w:t>
+            </w:r>
+            <w:r>
+              <w:rPr>
+                <w:lang w:val="en-US"/>
+              </w:rPr>
+              <w:t xml:space="preserve">, </w:t>
+            </w:r>
+            <w:r>
+              <w:rPr>
+                <w:lang w:val="en-US"/>
+              </w:rPr>
+              <w:t>Speciality speciality</w:t>
+            </w:r>
+          </w:p>
+        </w:tc>
+      </w:tr>
+      <w:tr>
+        <w:tc>
+          <w:tcPr>
+            <w:tcW w:w="9345" w:type="dxa"/>
+          </w:tcPr>
+          <w:p>
+            <w:pPr>
+              <w:rPr>
+                <w:lang w:val="en-US"/>
+              </w:rPr>
+            </w:pPr>
+            <w:r>
+              <w:t>Декомпозиция:</w:t>
+            </w:r>
             <w:r>
               <w:t xml:space="preserve"> связан с </w:t>
             </w:r>
@@ -2977,7 +3866,13 @@
               <w:rPr>
                 <w:lang w:val="en-US"/>
               </w:rPr>
-              <w:t>EducationType</w:t>
+              <w:t>S</w:t>
+            </w:r>
+            <w:r>
+              <w:rPr>
+                <w:lang w:val="en-US"/>
+              </w:rPr>
+              <w:t>peciality</w:t>
             </w:r>
           </w:p>
         </w:tc>
@@ -2992,7 +3887,263 @@
               <w:t>Класс или обобщение:</w:t>
             </w:r>
             <w:r>
+              <w:rPr>
+                <w:lang w:val="en-US"/>
+              </w:rPr>
+              <w:t xml:space="preserve"> </w:t>
+            </w:r>
+            <w:r>
+              <w:t>класс</w:t>
+            </w:r>
+          </w:p>
+        </w:tc>
+      </w:tr>
+    </w:tbl>
+    <w:p>
+      <w:pPr>
+        <w:jc w:val="center"/>
+      </w:pPr>
+    </w:p>
+    <w:tbl>
+      <w:tblPr>
+        <w:tblStyle w:val="a6"/>
+        <w:tblW w:w="0" w:type="auto"/>
+        <w:tblLook w:val="04A0" w:firstRow="1" w:lastRow="0" w:firstColumn="1" w:lastColumn="0" w:noHBand="0" w:noVBand="1"/>
+      </w:tblPr>
+      <w:tblGrid>
+        <w:gridCol w:w="9345"/>
+      </w:tblGrid>
+      <w:tr>
+        <w:tc>
+          <w:tcPr>
+            <w:tcW w:w="9345" w:type="dxa"/>
+          </w:tcPr>
+          <w:p>
+            <w:pPr>
+              <w:jc w:val="center"/>
+              <w:rPr>
+                <w:lang w:val="en-US"/>
+              </w:rPr>
+            </w:pPr>
+            <w:r>
+              <w:rPr>
+                <w:lang w:val="en-US"/>
+              </w:rPr>
+              <w:t>GroupDiscipline</w:t>
+            </w:r>
+          </w:p>
+        </w:tc>
+      </w:tr>
+      <w:tr>
+        <w:tc>
+          <w:tcPr>
+            <w:tcW w:w="9345" w:type="dxa"/>
+          </w:tcPr>
+          <w:p>
+            <w:r>
+              <w:t>Назначение:</w:t>
+            </w:r>
+            <w:r>
+              <w:t xml:space="preserve"> информация об учебной дисциплине группы</w:t>
+            </w:r>
+          </w:p>
+        </w:tc>
+      </w:tr>
+      <w:tr>
+        <w:tc>
+          <w:tcPr>
+            <w:tcW w:w="9345" w:type="dxa"/>
+          </w:tcPr>
+          <w:p>
+            <w:r>
+              <w:t>Структуры и типы данных модуля:</w:t>
+            </w:r>
+          </w:p>
+          <w:p>
+            <w:pPr>
+              <w:rPr>
+                <w:lang w:val="en-US"/>
+              </w:rPr>
+            </w:pPr>
+            <w:r>
+              <w:rPr>
+                <w:lang w:val="en-US"/>
+              </w:rPr>
+              <w:t>Group group, Discipline discipline, ExamType examtype, int hours, Lecture lecture</w:t>
+            </w:r>
+          </w:p>
+        </w:tc>
+      </w:tr>
+      <w:tr>
+        <w:tc>
+          <w:tcPr>
+            <w:tcW w:w="9345" w:type="dxa"/>
+          </w:tcPr>
+          <w:p>
+            <w:r>
+              <w:t>Декомпозиция:</w:t>
+            </w:r>
+            <w:r>
+              <w:t xml:space="preserve"> </w:t>
+            </w:r>
+            <w:r>
+              <w:t xml:space="preserve">связан с </w:t>
+            </w:r>
+            <w:r>
+              <w:rPr>
+                <w:lang w:val="en-US"/>
+              </w:rPr>
+              <w:t>Discipline</w:t>
+            </w:r>
+            <w:r>
+              <w:t xml:space="preserve">, </w:t>
+            </w:r>
+            <w:r>
+              <w:rPr>
+                <w:lang w:val="en-US"/>
+              </w:rPr>
+              <w:t>Group</w:t>
+            </w:r>
+            <w:r>
+              <w:t xml:space="preserve">, </w:t>
+            </w:r>
+            <w:r>
+              <w:rPr>
+                <w:lang w:val="en-US"/>
+              </w:rPr>
+              <w:t>ExamType</w:t>
+            </w:r>
+            <w:r>
+              <w:t xml:space="preserve">, </w:t>
+            </w:r>
+            <w:r>
+              <w:rPr>
+                <w:lang w:val="en-US"/>
+              </w:rPr>
+              <w:t>Lecture</w:t>
+            </w:r>
+          </w:p>
+        </w:tc>
+      </w:tr>
+      <w:tr>
+        <w:tc>
+          <w:tcPr>
+            <w:tcW w:w="9345" w:type="dxa"/>
+          </w:tcPr>
+          <w:p>
+            <w:r>
+              <w:t>Класс или обобщение:</w:t>
+            </w:r>
+            <w:r>
               <w:t xml:space="preserve"> класс</w:t>
+            </w:r>
+          </w:p>
+        </w:tc>
+      </w:tr>
+    </w:tbl>
+    <w:p>
+      <w:pPr>
+        <w:jc w:val="center"/>
+      </w:pPr>
+    </w:p>
+    <w:tbl>
+      <w:tblPr>
+        <w:tblStyle w:val="a6"/>
+        <w:tblW w:w="0" w:type="auto"/>
+        <w:tblLook w:val="04A0" w:firstRow="1" w:lastRow="0" w:firstColumn="1" w:lastColumn="0" w:noHBand="0" w:noVBand="1"/>
+      </w:tblPr>
+      <w:tblGrid>
+        <w:gridCol w:w="9345"/>
+      </w:tblGrid>
+      <w:tr>
+        <w:tc>
+          <w:tcPr>
+            <w:tcW w:w="9345" w:type="dxa"/>
+          </w:tcPr>
+          <w:p>
+            <w:pPr>
+              <w:jc w:val="center"/>
+              <w:rPr>
+                <w:lang w:val="en-US"/>
+              </w:rPr>
+            </w:pPr>
+            <w:r>
+              <w:rPr>
+                <w:lang w:val="en-US"/>
+              </w:rPr>
+              <w:t>ExamType</w:t>
+            </w:r>
+          </w:p>
+        </w:tc>
+      </w:tr>
+      <w:tr>
+        <w:tc>
+          <w:tcPr>
+            <w:tcW w:w="9345" w:type="dxa"/>
+          </w:tcPr>
+          <w:p>
+            <w:r>
+              <w:t>Назначение: виды экзаменации</w:t>
+            </w:r>
+          </w:p>
+        </w:tc>
+      </w:tr>
+      <w:tr>
+        <w:tc>
+          <w:tcPr>
+            <w:tcW w:w="9345" w:type="dxa"/>
+          </w:tcPr>
+          <w:p>
+            <w:r>
+              <w:t>Структуры и типы данных модуля:</w:t>
+            </w:r>
+          </w:p>
+          <w:p>
+            <w:pPr>
+              <w:rPr>
+                <w:lang w:val="en-US"/>
+              </w:rPr>
+            </w:pPr>
+            <w:r>
+              <w:rPr>
+                <w:lang w:val="en-US"/>
+              </w:rPr>
+              <w:t>1-EXAM,2-STANDING,3-DIFFE,4-COURCE_PROJECT,5-COURSE_WORK</w:t>
+            </w:r>
+          </w:p>
+        </w:tc>
+      </w:tr>
+      <w:tr>
+        <w:tc>
+          <w:tcPr>
+            <w:tcW w:w="9345" w:type="dxa"/>
+          </w:tcPr>
+          <w:p>
+            <w:pPr>
+              <w:rPr>
+                <w:lang w:val="en-US"/>
+              </w:rPr>
+            </w:pPr>
+            <w:r>
+              <w:t xml:space="preserve">Декомпозиция: связан с </w:t>
+            </w:r>
+            <w:r>
+              <w:rPr>
+                <w:lang w:val="en-US"/>
+              </w:rPr>
+              <w:t>GroupDiscipline</w:t>
+            </w:r>
+          </w:p>
+        </w:tc>
+      </w:tr>
+      <w:tr>
+        <w:tc>
+          <w:tcPr>
+            <w:tcW w:w="9345" w:type="dxa"/>
+          </w:tcPr>
+          <w:p>
+            <w:r>
+              <w:t>Класс или обобщение: перечисление</w:t>
             </w:r>
           </w:p>
         </w:tc>
@@ -3024,6 +4175,67 @@
               <w:rPr>
                 <w:lang w:val="en-US"/>
               </w:rPr>
+              <w:t>Speciality</w:t>
+            </w:r>
+          </w:p>
+        </w:tc>
+      </w:tr>
+      <w:tr>
+        <w:tc>
+          <w:tcPr>
+            <w:tcW w:w="9345" w:type="dxa"/>
+          </w:tcPr>
+          <w:p>
+            <w:r>
+              <w:t>Назначение:</w:t>
+            </w:r>
+            <w:r>
+              <w:t xml:space="preserve"> информация о специальности</w:t>
+            </w:r>
+          </w:p>
+        </w:tc>
+      </w:tr>
+      <w:tr>
+        <w:tc>
+          <w:tcPr>
+            <w:tcW w:w="9345" w:type="dxa"/>
+          </w:tcPr>
+          <w:p>
+            <w:r>
+              <w:t>Структуры и типы данных модуля:</w:t>
+            </w:r>
+          </w:p>
+          <w:p>
+            <w:pPr>
+              <w:rPr>
+                <w:lang w:val="en-US"/>
+              </w:rPr>
+            </w:pPr>
+            <w:r>
+              <w:rPr>
+                <w:lang w:val="en-US"/>
+              </w:rPr>
+              <w:t>Int id, string name, string code, EducationType type</w:t>
+            </w:r>
+          </w:p>
+        </w:tc>
+      </w:tr>
+      <w:tr>
+        <w:tc>
+          <w:tcPr>
+            <w:tcW w:w="9345" w:type="dxa"/>
+          </w:tcPr>
+          <w:p>
+            <w:r>
+              <w:t>Декомпозиция:</w:t>
+            </w:r>
+            <w:r>
+              <w:t xml:space="preserve"> связан с </w:t>
+            </w:r>
+            <w:r>
+              <w:rPr>
+                <w:lang w:val="en-US"/>
+              </w:rPr>
               <w:t>EducationType</w:t>
             </w:r>
           </w:p>
@@ -3036,806 +4248,10 @@
           </w:tcPr>
           <w:p>
             <w:r>
-              <w:t>Назначение: ступени образования</w:t>
-            </w:r>
-          </w:p>
-        </w:tc>
-      </w:tr>
-      <w:tr>
-        <w:tc>
-          <w:tcPr>
-            <w:tcW w:w="9345" w:type="dxa"/>
-          </w:tcPr>
-          <w:p>
-            <w:r>
-              <w:t>Структуры и типы данных модуля:</w:t>
-            </w:r>
-          </w:p>
-          <w:p>
-            <w:pPr>
-              <w:rPr>
-                <w:lang w:val="en-US"/>
-              </w:rPr>
-            </w:pPr>
-            <w:r>
-              <w:t>1-</w:t>
-            </w:r>
-            <w:r>
-              <w:rPr>
-                <w:lang w:val="en-US"/>
-              </w:rPr>
-              <w:t>BACHELOR, 2-SPECIALTY, 3-MASTER, 4-TRAINEESHIP</w:t>
-            </w:r>
-          </w:p>
-        </w:tc>
-      </w:tr>
-      <w:tr>
-        <w:tc>
-          <w:tcPr>
-            <w:tcW w:w="9345" w:type="dxa"/>
-          </w:tcPr>
-          <w:p>
-            <w:pPr>
-              <w:rPr>
-                <w:lang w:val="en-US"/>
-              </w:rPr>
-            </w:pPr>
-            <w:r>
-              <w:t>Декомпозиция:</w:t>
-            </w:r>
-            <w:r>
-              <w:t xml:space="preserve"> связан с </w:t>
-            </w:r>
-            <w:r>
-              <w:rPr>
-                <w:lang w:val="en-US"/>
-              </w:rPr>
-              <w:t>Speciality</w:t>
-            </w:r>
-          </w:p>
-        </w:tc>
-      </w:tr>
-      <w:tr>
-        <w:tc>
-          <w:tcPr>
-            <w:tcW w:w="9345" w:type="dxa"/>
-          </w:tcPr>
-          <w:p>
-            <w:r>
               <w:t>Класс или обобщение:</w:t>
             </w:r>
             <w:r>
-              <w:rPr>
-                <w:lang w:val="en-US"/>
-              </w:rPr>
-              <w:t xml:space="preserve"> </w:t>
-            </w:r>
-            <w:r>
-              <w:t>перечисление</w:t>
-            </w:r>
-          </w:p>
-        </w:tc>
-      </w:tr>
-    </w:tbl>
-    <w:p>
-      <w:pPr>
-        <w:jc w:val="center"/>
-      </w:pPr>
-    </w:p>
-    <w:tbl>
-      <w:tblPr>
-        <w:tblStyle w:val="a6"/>
-        <w:tblW w:w="0" w:type="auto"/>
-        <w:tblLook w:val="04A0" w:firstRow="1" w:lastRow="0" w:firstColumn="1" w:lastColumn="0" w:noHBand="0" w:noVBand="1"/>
-      </w:tblPr>
-      <w:tblGrid>
-        <w:gridCol w:w="9345"/>
-      </w:tblGrid>
-      <w:tr>
-        <w:tc>
-          <w:tcPr>
-            <w:tcW w:w="9345" w:type="dxa"/>
-          </w:tcPr>
-          <w:p>
-            <w:pPr>
-              <w:jc w:val="center"/>
-              <w:rPr>
-                <w:lang w:val="en-US"/>
-              </w:rPr>
-            </w:pPr>
-            <w:r>
-              <w:rPr>
-                <w:lang w:val="en-US"/>
-              </w:rPr>
-              <w:t>Task</w:t>
-            </w:r>
-          </w:p>
-        </w:tc>
-      </w:tr>
-      <w:tr>
-        <w:tc>
-          <w:tcPr>
-            <w:tcW w:w="9345" w:type="dxa"/>
-          </w:tcPr>
-          <w:p>
-            <w:pPr>
-              <w:tabs>
-                <w:tab w:val="left" w:pos="2129"/>
-              </w:tabs>
-            </w:pPr>
-            <w:r>
-              <w:t>Назначение:</w:t>
-            </w:r>
-            <w:r>
-              <w:t xml:space="preserve"> информация о задании</w:t>
-            </w:r>
-          </w:p>
-        </w:tc>
-      </w:tr>
-      <w:tr>
-        <w:tc>
-          <w:tcPr>
-            <w:tcW w:w="9345" w:type="dxa"/>
-          </w:tcPr>
-          <w:p>
-            <w:r>
-              <w:t>Структуры и типы данных модуля:</w:t>
-            </w:r>
-          </w:p>
-          <w:p>
-            <w:pPr>
-              <w:rPr>
-                <w:lang w:val="en-US"/>
-              </w:rPr>
-            </w:pPr>
-            <w:r>
-              <w:rPr>
-                <w:lang w:val="en-US"/>
-              </w:rPr>
-              <w:t>Int id, date deadline, int maxmark, string name, int number, string description, GroupDiscipline group_discipline</w:t>
-            </w:r>
-          </w:p>
-        </w:tc>
-      </w:tr>
-      <w:tr>
-        <w:tc>
-          <w:tcPr>
-            <w:tcW w:w="9345" w:type="dxa"/>
-          </w:tcPr>
-          <w:p>
-            <w:pPr>
-              <w:rPr>
-                <w:lang w:val="en-US"/>
-              </w:rPr>
-            </w:pPr>
-            <w:r>
-              <w:t>Декомпозиция:</w:t>
-            </w:r>
-            <w:r>
-              <w:rPr>
-                <w:lang w:val="en-US"/>
-              </w:rPr>
-              <w:t xml:space="preserve"> </w:t>
-            </w:r>
-            <w:r>
-              <w:t xml:space="preserve">связан с </w:t>
-            </w:r>
-            <w:r>
-              <w:rPr>
-                <w:lang w:val="en-US"/>
-              </w:rPr>
-              <w:t>GroupDiscipline</w:t>
-            </w:r>
-          </w:p>
-        </w:tc>
-      </w:tr>
-      <w:tr>
-        <w:tc>
-          <w:tcPr>
-            <w:tcW w:w="9345" w:type="dxa"/>
-          </w:tcPr>
-          <w:p>
-            <w:r>
-              <w:t>Класс или обобщение:</w:t>
-            </w:r>
-            <w:r>
-              <w:rPr>
-                <w:lang w:val="en-US"/>
-              </w:rPr>
-              <w:t xml:space="preserve"> </w:t>
-            </w:r>
-            <w:r>
-              <w:t>класс</w:t>
-            </w:r>
-          </w:p>
-        </w:tc>
-      </w:tr>
-    </w:tbl>
-    <w:p>
-      <w:pPr>
-        <w:jc w:val="center"/>
-      </w:pPr>
-    </w:p>
-    <w:tbl>
-      <w:tblPr>
-        <w:tblStyle w:val="a6"/>
-        <w:tblW w:w="0" w:type="auto"/>
-        <w:tblLook w:val="04A0" w:firstRow="1" w:lastRow="0" w:firstColumn="1" w:lastColumn="0" w:noHBand="0" w:noVBand="1"/>
-      </w:tblPr>
-      <w:tblGrid>
-        <w:gridCol w:w="9345"/>
-      </w:tblGrid>
-      <w:tr>
-        <w:tc>
-          <w:tcPr>
-            <w:tcW w:w="9345" w:type="dxa"/>
-          </w:tcPr>
-          <w:p>
-            <w:pPr>
-              <w:jc w:val="center"/>
-              <w:rPr>
-                <w:lang w:val="en-US"/>
-              </w:rPr>
-            </w:pPr>
-            <w:r>
-              <w:rPr>
-                <w:lang w:val="en-US"/>
-              </w:rPr>
-              <w:t>CompleteTask</w:t>
-            </w:r>
-          </w:p>
-        </w:tc>
-      </w:tr>
-      <w:tr>
-        <w:tc>
-          <w:tcPr>
-            <w:tcW w:w="9345" w:type="dxa"/>
-          </w:tcPr>
-          <w:p>
-            <w:r>
-              <w:t>Назначение:</w:t>
-            </w:r>
-            <w:r>
-              <w:t xml:space="preserve"> информация о задании </w:t>
-            </w:r>
-            <w:r>
-              <w:t xml:space="preserve">для </w:t>
-            </w:r>
-            <w:r>
-              <w:t>студента</w:t>
-            </w:r>
-          </w:p>
-        </w:tc>
-      </w:tr>
-      <w:tr>
-        <w:tc>
-          <w:tcPr>
-            <w:tcW w:w="9345" w:type="dxa"/>
-          </w:tcPr>
-          <w:p>
-            <w:r>
-              <w:t>Структуры и типы данных модуля:</w:t>
-            </w:r>
-          </w:p>
-          <w:p>
-            <w:pPr>
-              <w:rPr>
-                <w:lang w:val="en-US"/>
-              </w:rPr>
-            </w:pPr>
-            <w:r>
-              <w:rPr>
-                <w:lang w:val="en-US"/>
-              </w:rPr>
-              <w:t xml:space="preserve">Int </w:t>
-            </w:r>
-            <w:r>
-              <w:rPr>
-                <w:lang w:val="en-US"/>
-              </w:rPr>
-              <w:t>id, Task task, int mark, bool status</w:t>
-            </w:r>
-          </w:p>
-        </w:tc>
-      </w:tr>
-      <w:tr>
-        <w:tc>
-          <w:tcPr>
-            <w:tcW w:w="9345" w:type="dxa"/>
-          </w:tcPr>
-          <w:p>
-            <w:r>
-              <w:t>Декомпозиция:</w:t>
-            </w:r>
-            <w:r>
-              <w:t xml:space="preserve"> связан с </w:t>
-            </w:r>
-            <w:r>
-              <w:rPr>
-                <w:lang w:val="en-US"/>
-              </w:rPr>
-              <w:t>Task</w:t>
-            </w:r>
-          </w:p>
-        </w:tc>
-      </w:tr>
-      <w:tr>
-        <w:tc>
-          <w:tcPr>
-            <w:tcW w:w="9345" w:type="dxa"/>
-          </w:tcPr>
-          <w:p>
-            <w:r>
-              <w:t>Класс или обобщение:</w:t>
-            </w:r>
-            <w:r>
               <w:t xml:space="preserve"> класс</w:t>
-            </w:r>
-          </w:p>
-        </w:tc>
-      </w:tr>
-    </w:tbl>
-    <w:p>
-      <w:pPr>
-        <w:jc w:val="center"/>
-      </w:pPr>
-    </w:p>
-    <w:tbl>
-      <w:tblPr>
-        <w:tblStyle w:val="a6"/>
-        <w:tblW w:w="0" w:type="auto"/>
-        <w:tblLook w:val="04A0" w:firstRow="1" w:lastRow="0" w:firstColumn="1" w:lastColumn="0" w:noHBand="0" w:noVBand="1"/>
-      </w:tblPr>
-      <w:tblGrid>
-        <w:gridCol w:w="9345"/>
-      </w:tblGrid>
-      <w:tr>
-        <w:tc>
-          <w:tcPr>
-            <w:tcW w:w="9345" w:type="dxa"/>
-          </w:tcPr>
-          <w:p>
-            <w:pPr>
-              <w:jc w:val="center"/>
-              <w:rPr>
-                <w:lang w:val="en-US"/>
-              </w:rPr>
-            </w:pPr>
-            <w:r>
-              <w:rPr>
-                <w:lang w:val="en-US"/>
-              </w:rPr>
-              <w:t>PassTask</w:t>
-            </w:r>
-          </w:p>
-        </w:tc>
-      </w:tr>
-      <w:tr>
-        <w:tc>
-          <w:tcPr>
-            <w:tcW w:w="9345" w:type="dxa"/>
-          </w:tcPr>
-          <w:p>
-            <w:r>
-              <w:t>Назначение:</w:t>
-            </w:r>
-            <w:r>
-              <w:t xml:space="preserve"> информация о сдаче задания</w:t>
-            </w:r>
-          </w:p>
-        </w:tc>
-      </w:tr>
-      <w:tr>
-        <w:tc>
-          <w:tcPr>
-            <w:tcW w:w="9345" w:type="dxa"/>
-          </w:tcPr>
-          <w:p>
-            <w:pPr>
-              <w:rPr>
-                <w:lang w:val="en-US"/>
-              </w:rPr>
-            </w:pPr>
-            <w:r>
-              <w:t>Структуры и типы данных модуля:</w:t>
-            </w:r>
-            <w:r>
-              <w:t xml:space="preserve"> </w:t>
-            </w:r>
-          </w:p>
-          <w:p>
-            <w:pPr>
-              <w:rPr>
-                <w:lang w:val="en-US"/>
-              </w:rPr>
-            </w:pPr>
-            <w:r>
-              <w:rPr>
-                <w:lang w:val="en-US"/>
-              </w:rPr>
-              <w:t>Int id, CompleteTask task, string answer, date date, string description</w:t>
-            </w:r>
-          </w:p>
-        </w:tc>
-      </w:tr>
-      <w:tr>
-        <w:tc>
-          <w:tcPr>
-            <w:tcW w:w="9345" w:type="dxa"/>
-          </w:tcPr>
-          <w:p>
-            <w:r>
-              <w:t>Декомпозиция:</w:t>
-            </w:r>
-            <w:r>
-              <w:t xml:space="preserve"> связан с </w:t>
-            </w:r>
-            <w:r>
-              <w:rPr>
-                <w:lang w:val="en-US"/>
-              </w:rPr>
-              <w:t>CompleteTask</w:t>
-            </w:r>
-          </w:p>
-        </w:tc>
-      </w:tr>
-      <w:tr>
-        <w:tc>
-          <w:tcPr>
-            <w:tcW w:w="9345" w:type="dxa"/>
-          </w:tcPr>
-          <w:p>
-            <w:r>
-              <w:t>Класс или обобщение:</w:t>
-            </w:r>
-            <w:r>
-              <w:t xml:space="preserve"> класс</w:t>
-            </w:r>
-          </w:p>
-        </w:tc>
-      </w:tr>
-    </w:tbl>
-    <w:p>
-      <w:pPr>
-        <w:jc w:val="center"/>
-      </w:pPr>
-    </w:p>
-    <w:tbl>
-      <w:tblPr>
-        <w:tblStyle w:val="a6"/>
-        <w:tblW w:w="0" w:type="auto"/>
-        <w:tblLook w:val="04A0" w:firstRow="1" w:lastRow="0" w:firstColumn="1" w:lastColumn="0" w:noHBand="0" w:noVBand="1"/>
-      </w:tblPr>
-      <w:tblGrid>
-        <w:gridCol w:w="9345"/>
-      </w:tblGrid>
-      <w:tr>
-        <w:tc>
-          <w:tcPr>
-            <w:tcW w:w="9345" w:type="dxa"/>
-          </w:tcPr>
-          <w:p>
-            <w:pPr>
-              <w:jc w:val="center"/>
-              <w:rPr>
-                <w:lang w:val="en-US"/>
-              </w:rPr>
-            </w:pPr>
-            <w:r>
-              <w:rPr>
-                <w:lang w:val="en-US"/>
-              </w:rPr>
-              <w:t>Material</w:t>
-            </w:r>
-          </w:p>
-        </w:tc>
-      </w:tr>
-      <w:tr>
-        <w:tc>
-          <w:tcPr>
-            <w:tcW w:w="9345" w:type="dxa"/>
-          </w:tcPr>
-          <w:p>
-            <w:r>
-              <w:t>Назначение: учебный материал</w:t>
-            </w:r>
-          </w:p>
-        </w:tc>
-      </w:tr>
-      <w:tr>
-        <w:tc>
-          <w:tcPr>
-            <w:tcW w:w="9345" w:type="dxa"/>
-          </w:tcPr>
-          <w:p>
-            <w:r>
-              <w:t xml:space="preserve">Структуры и типы данных модуля: </w:t>
-            </w:r>
-          </w:p>
-          <w:p>
-            <w:pPr>
-              <w:rPr>
-                <w:lang w:val="en-US"/>
-              </w:rPr>
-            </w:pPr>
-            <w:r>
-              <w:rPr>
-                <w:lang w:val="en-US"/>
-              </w:rPr>
-              <w:lastRenderedPageBreak/>
-              <w:t>Int id, Group group, Lecture lecture, File file</w:t>
-            </w:r>
-          </w:p>
-        </w:tc>
-      </w:tr>
-      <w:tr>
-        <w:tc>
-          <w:tcPr>
-            <w:tcW w:w="9345" w:type="dxa"/>
-          </w:tcPr>
-          <w:p>
-            <w:r>
-              <w:lastRenderedPageBreak/>
-              <w:t xml:space="preserve">Декомпозиция: связан с </w:t>
-            </w:r>
-            <w:r>
-              <w:rPr>
-                <w:lang w:val="en-US"/>
-              </w:rPr>
-              <w:t>Group</w:t>
-            </w:r>
-            <w:r>
-              <w:t xml:space="preserve">, </w:t>
-            </w:r>
-            <w:r>
-              <w:rPr>
-                <w:lang w:val="en-US"/>
-              </w:rPr>
-              <w:t>Lecture</w:t>
-            </w:r>
-          </w:p>
-        </w:tc>
-      </w:tr>
-      <w:tr>
-        <w:tc>
-          <w:tcPr>
-            <w:tcW w:w="9345" w:type="dxa"/>
-          </w:tcPr>
-          <w:p>
-            <w:r>
-              <w:t>Класс или обобщение: класс</w:t>
-            </w:r>
-          </w:p>
-        </w:tc>
-      </w:tr>
-    </w:tbl>
-    <w:p/>
-    <w:p>
-      <w:pPr>
-        <w:pStyle w:val="2"/>
-      </w:pPr>
-      <w:bookmarkStart w:id="6" w:name="_Toc84615795"/>
-      <w:r>
-        <w:t xml:space="preserve">2.2. </w:t>
-      </w:r>
-      <w:r>
-        <w:t>Модульные структуры сервера</w:t>
-      </w:r>
-      <w:bookmarkEnd w:id="6"/>
-    </w:p>
-    <w:p/>
-    <w:tbl>
-      <w:tblPr>
-        <w:tblStyle w:val="a6"/>
-        <w:tblW w:w="0" w:type="auto"/>
-        <w:tblLook w:val="04A0" w:firstRow="1" w:lastRow="0" w:firstColumn="1" w:lastColumn="0" w:noHBand="0" w:noVBand="1"/>
-      </w:tblPr>
-      <w:tblGrid>
-        <w:gridCol w:w="9345"/>
-      </w:tblGrid>
-      <w:tr>
-        <w:tc>
-          <w:tcPr>
-            <w:tcW w:w="9345" w:type="dxa"/>
-          </w:tcPr>
-          <w:p>
-            <w:pPr>
-              <w:jc w:val="center"/>
-            </w:pPr>
-            <w:r>
-              <w:rPr>
-                <w:lang w:val="en-US"/>
-              </w:rPr>
-              <w:t>AuthRequest</w:t>
-            </w:r>
-          </w:p>
-        </w:tc>
-      </w:tr>
-      <w:tr>
-        <w:tc>
-          <w:tcPr>
-            <w:tcW w:w="9345" w:type="dxa"/>
-          </w:tcPr>
-          <w:p>
-            <w:r>
-              <w:t>Назначение: данные авторизации приходящие с клиента</w:t>
-            </w:r>
-          </w:p>
-        </w:tc>
-      </w:tr>
-      <w:tr>
-        <w:tc>
-          <w:tcPr>
-            <w:tcW w:w="9345" w:type="dxa"/>
-          </w:tcPr>
-          <w:p>
-            <w:r>
-              <w:t xml:space="preserve">Структуры и типы данных модуля: </w:t>
-            </w:r>
-          </w:p>
-          <w:p>
-            <w:r>
-              <w:rPr>
-                <w:lang w:val="en-US"/>
-              </w:rPr>
-              <w:t>String</w:t>
-            </w:r>
-            <w:r>
-              <w:t xml:space="preserve"> </w:t>
-            </w:r>
-            <w:r>
-              <w:rPr>
-                <w:lang w:val="en-US"/>
-              </w:rPr>
-              <w:t>login</w:t>
-            </w:r>
-            <w:r>
-              <w:t xml:space="preserve">, </w:t>
-            </w:r>
-            <w:r>
-              <w:rPr>
-                <w:lang w:val="en-US"/>
-              </w:rPr>
-              <w:t>string</w:t>
-            </w:r>
-            <w:r>
-              <w:t xml:space="preserve"> </w:t>
-            </w:r>
-            <w:r>
-              <w:rPr>
-                <w:lang w:val="en-US"/>
-              </w:rPr>
-              <w:t>password</w:t>
-            </w:r>
-          </w:p>
-        </w:tc>
-      </w:tr>
-      <w:tr>
-        <w:tc>
-          <w:tcPr>
-            <w:tcW w:w="9345" w:type="dxa"/>
-          </w:tcPr>
-          <w:p>
-            <w:r>
-              <w:t xml:space="preserve">Декомпозиция: </w:t>
-            </w:r>
-          </w:p>
-        </w:tc>
-      </w:tr>
-      <w:tr>
-        <w:tc>
-          <w:tcPr>
-            <w:tcW w:w="9345" w:type="dxa"/>
-          </w:tcPr>
-          <w:p>
-            <w:r>
-              <w:t>Класс или обобщение: класс</w:t>
-            </w:r>
-          </w:p>
-        </w:tc>
-      </w:tr>
-    </w:tbl>
-    <w:p>
-      <w:pPr>
-        <w:jc w:val="center"/>
-      </w:pPr>
-    </w:p>
-    <w:tbl>
-      <w:tblPr>
-        <w:tblStyle w:val="a6"/>
-        <w:tblW w:w="0" w:type="auto"/>
-        <w:tblLook w:val="04A0" w:firstRow="1" w:lastRow="0" w:firstColumn="1" w:lastColumn="0" w:noHBand="0" w:noVBand="1"/>
-      </w:tblPr>
-      <w:tblGrid>
-        <w:gridCol w:w="9345"/>
-      </w:tblGrid>
-      <w:tr>
-        <w:tc>
-          <w:tcPr>
-            <w:tcW w:w="9345" w:type="dxa"/>
-          </w:tcPr>
-          <w:p>
-            <w:pPr>
-              <w:jc w:val="center"/>
-              <w:rPr>
-                <w:lang w:val="en-US"/>
-              </w:rPr>
-            </w:pPr>
-            <w:r>
-              <w:rPr>
-                <w:lang w:val="en-US"/>
-              </w:rPr>
-              <w:t>AuthResponce</w:t>
-            </w:r>
-          </w:p>
-        </w:tc>
-      </w:tr>
-      <w:tr>
-        <w:tc>
-          <w:tcPr>
-            <w:tcW w:w="9345" w:type="dxa"/>
-          </w:tcPr>
-          <w:p>
-            <w:r>
-              <w:t xml:space="preserve">Назначение: </w:t>
-            </w:r>
-            <w:r>
-              <w:t>ответ клиенту на запрос авторизации</w:t>
-            </w:r>
-          </w:p>
-        </w:tc>
-      </w:tr>
-      <w:tr>
-        <w:tc>
-          <w:tcPr>
-            <w:tcW w:w="9345" w:type="dxa"/>
-          </w:tcPr>
-          <w:p>
-            <w:r>
-              <w:t xml:space="preserve">Структуры и типы данных модуля: </w:t>
-            </w:r>
-          </w:p>
-          <w:p>
-            <w:pPr>
-              <w:rPr>
-                <w:lang w:val="en-US"/>
-              </w:rPr>
-            </w:pPr>
-            <w:r>
-              <w:rPr>
-                <w:lang w:val="en-US"/>
-              </w:rPr>
-              <w:t>Int idUser, UserRole role</w:t>
-            </w:r>
-          </w:p>
-        </w:tc>
-      </w:tr>
-      <w:tr>
-        <w:tc>
-          <w:tcPr>
-            <w:tcW w:w="9345" w:type="dxa"/>
-          </w:tcPr>
-          <w:p>
-            <w:r>
-              <w:t xml:space="preserve">Декомпозиция: связан с </w:t>
-            </w:r>
-            <w:r>
-              <w:rPr>
-                <w:lang w:val="en-US"/>
-              </w:rPr>
-              <w:t>UserRole</w:t>
-            </w:r>
-          </w:p>
-        </w:tc>
-      </w:tr>
-      <w:tr>
-        <w:tc>
-          <w:tcPr>
-            <w:tcW w:w="9345" w:type="dxa"/>
-          </w:tcPr>
-          <w:p>
-            <w:r>
-              <w:t>Класс или обобщение: класс</w:t>
             </w:r>
           </w:p>
         </w:tc>
@@ -3859,164 +4275,107 @@
           <w:p>
             <w:pPr>
               <w:jc w:val="center"/>
-            </w:pPr>
-            <w:r>
-              <w:rPr>
-                <w:lang w:val="en-US"/>
-              </w:rPr>
-              <w:t>NHIbernateHelper</w:t>
-            </w:r>
-          </w:p>
-        </w:tc>
-      </w:tr>
-      <w:tr>
-        <w:tc>
-          <w:tcPr>
-            <w:tcW w:w="9345" w:type="dxa"/>
-          </w:tcPr>
-          <w:p>
-            <w:r>
-              <w:t xml:space="preserve">Назначение: класс для работы с бибилотекой </w:t>
-            </w:r>
-            <w:r>
-              <w:rPr>
-                <w:lang w:val="en-US"/>
-              </w:rPr>
-              <w:t>FluentNhibernate</w:t>
-            </w:r>
-          </w:p>
-        </w:tc>
-      </w:tr>
-      <w:tr>
-        <w:tc>
-          <w:tcPr>
-            <w:tcW w:w="9345" w:type="dxa"/>
-          </w:tcPr>
-          <w:p>
-            <w:r>
-              <w:t xml:space="preserve">Структуры и типы данных модуля: </w:t>
-            </w:r>
-          </w:p>
-          <w:p>
-            <w:pPr>
-              <w:rPr>
-                <w:lang w:val="en-US"/>
-              </w:rPr>
-            </w:pPr>
-            <w:r>
-              <w:rPr>
-                <w:lang w:val="en-US"/>
-              </w:rPr>
-              <w:t>IsessionFactory _sessionFactory</w:t>
-            </w:r>
-          </w:p>
-        </w:tc>
-      </w:tr>
-      <w:tr>
-        <w:tc>
-          <w:tcPr>
-            <w:tcW w:w="9345" w:type="dxa"/>
-          </w:tcPr>
-          <w:p>
-            <w:r>
-              <w:t>Варианты использования:</w:t>
-            </w:r>
-          </w:p>
-          <w:p>
-            <w:pPr>
-              <w:rPr>
-                <w:lang w:val="en-US"/>
-              </w:rPr>
-            </w:pPr>
-            <w:r>
-              <w:t xml:space="preserve">Настроить </w:t>
-            </w:r>
-          </w:p>
-          <w:p>
-            <w:r>
-              <w:t>Открытьсессию</w:t>
-            </w:r>
-          </w:p>
-          <w:p>
-            <w:r>
-              <w:t>Закрытьсессию</w:t>
-            </w:r>
-          </w:p>
-          <w:p>
-            <w:r>
-              <w:t>Получитьтекущуюсессию</w:t>
-            </w:r>
-          </w:p>
-        </w:tc>
-      </w:tr>
-      <w:tr>
-        <w:tc>
-          <w:tcPr>
-            <w:tcW w:w="9345" w:type="dxa"/>
-          </w:tcPr>
-          <w:p>
-            <w:r>
-              <w:t xml:space="preserve">Декомпозиция: связан с </w:t>
-            </w:r>
-            <w:r>
-              <w:rPr>
-                <w:lang w:val="en-US"/>
-              </w:rPr>
-              <w:t>CompleteTask</w:t>
-            </w:r>
-          </w:p>
-        </w:tc>
-      </w:tr>
-      <w:tr>
-        <w:tc>
-          <w:tcPr>
-            <w:tcW w:w="9345" w:type="dxa"/>
-          </w:tcPr>
-          <w:p>
-            <w:r>
-              <w:t>Класс или обобщение: класс</w:t>
+              <w:rPr>
+                <w:lang w:val="en-US"/>
+              </w:rPr>
+            </w:pPr>
+            <w:r>
+              <w:rPr>
+                <w:lang w:val="en-US"/>
+              </w:rPr>
+              <w:t>EducationType</w:t>
+            </w:r>
+          </w:p>
+        </w:tc>
+      </w:tr>
+      <w:tr>
+        <w:tc>
+          <w:tcPr>
+            <w:tcW w:w="9345" w:type="dxa"/>
+          </w:tcPr>
+          <w:p>
+            <w:r>
+              <w:t>Назначение: ступени образования</w:t>
+            </w:r>
+          </w:p>
+        </w:tc>
+      </w:tr>
+      <w:tr>
+        <w:tc>
+          <w:tcPr>
+            <w:tcW w:w="9345" w:type="dxa"/>
+          </w:tcPr>
+          <w:p>
+            <w:r>
+              <w:t>Структуры и типы данных модуля:</w:t>
+            </w:r>
+          </w:p>
+          <w:p>
+            <w:pPr>
+              <w:rPr>
+                <w:lang w:val="en-US"/>
+              </w:rPr>
+            </w:pPr>
+            <w:r>
+              <w:t>1-</w:t>
+            </w:r>
+            <w:r>
+              <w:rPr>
+                <w:lang w:val="en-US"/>
+              </w:rPr>
+              <w:t>BACHELOR, 2-SPECIALTY, 3-MASTER, 4-TRAINEESHIP</w:t>
+            </w:r>
+          </w:p>
+        </w:tc>
+      </w:tr>
+      <w:tr>
+        <w:tc>
+          <w:tcPr>
+            <w:tcW w:w="9345" w:type="dxa"/>
+          </w:tcPr>
+          <w:p>
+            <w:pPr>
+              <w:rPr>
+                <w:lang w:val="en-US"/>
+              </w:rPr>
+            </w:pPr>
+            <w:r>
+              <w:t>Декомпозиция:</w:t>
+            </w:r>
+            <w:r>
+              <w:t xml:space="preserve"> связан с </w:t>
+            </w:r>
+            <w:r>
+              <w:rPr>
+                <w:lang w:val="en-US"/>
+              </w:rPr>
+              <w:t>Speciality</w:t>
+            </w:r>
+          </w:p>
+        </w:tc>
+      </w:tr>
+      <w:tr>
+        <w:tc>
+          <w:tcPr>
+            <w:tcW w:w="9345" w:type="dxa"/>
+          </w:tcPr>
+          <w:p>
+            <w:r>
+              <w:t>Класс или обобщение:</w:t>
+            </w:r>
+            <w:r>
+              <w:rPr>
+                <w:lang w:val="en-US"/>
+              </w:rPr>
+              <w:t xml:space="preserve"> </w:t>
+            </w:r>
+            <w:r>
+              <w:t>перечисление</w:t>
             </w:r>
           </w:p>
         </w:tc>
       </w:tr>
     </w:tbl>
-    <w:p>
-      <w:pPr>
-        <w:jc w:val="center"/>
-      </w:pPr>
-    </w:p>
-    <w:p>
-      <w:pPr>
-        <w:jc w:val="center"/>
-      </w:pPr>
-      <w:r>
-        <w:t>Дальнейшие классы повторяются для каждой общей модели(</w:t>
-      </w:r>
-      <w:r>
-        <w:rPr>
-          <w:lang w:val="en-US"/>
-        </w:rPr>
-        <w:t>Entity</w:t>
-      </w:r>
-      <w:r>
-        <w:t>)</w:t>
-      </w:r>
-      <w:r>
-        <w:t xml:space="preserve"> из пункта </w:t>
-      </w:r>
-      <w:r>
-        <w:t>2</w:t>
-      </w:r>
-      <w:r>
-        <w:t>.1</w:t>
-      </w:r>
-      <w:r>
-        <w:t xml:space="preserve"> и наследуются от базовых версий, в документе приведена информация о базовых версиях модулей, остальные наследуются от представленных и по необходимости переимплементируют их логику.</w:t>
-      </w:r>
-      <w:r>
-        <w:t xml:space="preserve"> </w:t>
-      </w:r>
-    </w:p>
     <w:p>
       <w:pPr>
         <w:jc w:val="center"/>
@@ -4039,92 +4398,113 @@
           <w:p>
             <w:pPr>
               <w:jc w:val="center"/>
-            </w:pPr>
-            <w:r>
-              <w:rPr>
-                <w:lang w:val="en-US"/>
-              </w:rPr>
-              <w:t>Entity</w:t>
-            </w:r>
-            <w:r>
-              <w:rPr>
-                <w:lang w:val="en-US"/>
-              </w:rPr>
-              <w:t>Mapping&lt;Entity&gt;</w:t>
-            </w:r>
-          </w:p>
-        </w:tc>
-      </w:tr>
-      <w:tr>
-        <w:tc>
-          <w:tcPr>
-            <w:tcW w:w="9345" w:type="dxa"/>
-          </w:tcPr>
-          <w:p>
-            <w:r>
-              <w:t>Назначение: маппинг объекта из БД в соотвутвующий класс</w:t>
-            </w:r>
-          </w:p>
-        </w:tc>
-      </w:tr>
-      <w:tr>
-        <w:tc>
-          <w:tcPr>
-            <w:tcW w:w="9345" w:type="dxa"/>
-          </w:tcPr>
-          <w:p>
-            <w:r>
-              <w:t xml:space="preserve">Структуры и типы данных модуля: </w:t>
-            </w:r>
-          </w:p>
-        </w:tc>
-      </w:tr>
-      <w:tr>
-        <w:tc>
-          <w:tcPr>
-            <w:tcW w:w="9345" w:type="dxa"/>
-          </w:tcPr>
-          <w:p>
-            <w:r>
-              <w:t>Варианты использования:</w:t>
-            </w:r>
-          </w:p>
-          <w:p>
-            <w:r>
-              <w:t>Маппинг</w:t>
-            </w:r>
-          </w:p>
-        </w:tc>
-      </w:tr>
-      <w:tr>
-        <w:tc>
-          <w:tcPr>
-            <w:tcW w:w="9345" w:type="dxa"/>
-          </w:tcPr>
-          <w:p>
-            <w:r>
-              <w:t xml:space="preserve">Декомпозиция: связан с </w:t>
-            </w:r>
-            <w:r>
-              <w:rPr>
-                <w:lang w:val="en-US"/>
-              </w:rPr>
-              <w:t>Entity</w:t>
-            </w:r>
-          </w:p>
-        </w:tc>
-      </w:tr>
-      <w:tr>
-        <w:tc>
-          <w:tcPr>
-            <w:tcW w:w="9345" w:type="dxa"/>
-          </w:tcPr>
-          <w:p>
-            <w:r>
-              <w:t xml:space="preserve">Класс или обобщение: </w:t>
-            </w:r>
-            <w:r>
-              <w:t>обобщение</w:t>
+              <w:rPr>
+                <w:lang w:val="en-US"/>
+              </w:rPr>
+            </w:pPr>
+            <w:r>
+              <w:rPr>
+                <w:lang w:val="en-US"/>
+              </w:rPr>
+              <w:t>Task</w:t>
+            </w:r>
+          </w:p>
+        </w:tc>
+      </w:tr>
+      <w:tr>
+        <w:tc>
+          <w:tcPr>
+            <w:tcW w:w="9345" w:type="dxa"/>
+          </w:tcPr>
+          <w:p>
+            <w:pPr>
+              <w:tabs>
+                <w:tab w:val="left" w:pos="2129"/>
+              </w:tabs>
+            </w:pPr>
+            <w:r>
+              <w:t>Назначение:</w:t>
+            </w:r>
+            <w:r>
+              <w:t xml:space="preserve"> информация о задании</w:t>
+            </w:r>
+          </w:p>
+        </w:tc>
+      </w:tr>
+      <w:tr>
+        <w:tc>
+          <w:tcPr>
+            <w:tcW w:w="9345" w:type="dxa"/>
+          </w:tcPr>
+          <w:p>
+            <w:r>
+              <w:t>Структуры и типы данных модуля:</w:t>
+            </w:r>
+          </w:p>
+          <w:p>
+            <w:pPr>
+              <w:rPr>
+                <w:lang w:val="en-US"/>
+              </w:rPr>
+            </w:pPr>
+            <w:r>
+              <w:rPr>
+                <w:lang w:val="en-US"/>
+              </w:rPr>
+              <w:t>Int id, date deadline, int maxmark, string name, int number, string description, GroupDiscipline group_discipline</w:t>
+            </w:r>
+          </w:p>
+        </w:tc>
+      </w:tr>
+      <w:tr>
+        <w:tc>
+          <w:tcPr>
+            <w:tcW w:w="9345" w:type="dxa"/>
+          </w:tcPr>
+          <w:p>
+            <w:pPr>
+              <w:rPr>
+                <w:lang w:val="en-US"/>
+              </w:rPr>
+            </w:pPr>
+            <w:r>
+              <w:t>Декомпозиция:</w:t>
+            </w:r>
+            <w:r>
+              <w:rPr>
+                <w:lang w:val="en-US"/>
+              </w:rPr>
+              <w:t xml:space="preserve"> </w:t>
+            </w:r>
+            <w:r>
+              <w:t xml:space="preserve">связан с </w:t>
+            </w:r>
+            <w:r>
+              <w:rPr>
+                <w:lang w:val="en-US"/>
+              </w:rPr>
+              <w:t>GroupDiscipline</w:t>
+            </w:r>
+          </w:p>
+        </w:tc>
+      </w:tr>
+      <w:tr>
+        <w:tc>
+          <w:tcPr>
+            <w:tcW w:w="9345" w:type="dxa"/>
+          </w:tcPr>
+          <w:p>
+            <w:r>
+              <w:t>Класс или обобщение:</w:t>
+            </w:r>
+            <w:r>
+              <w:rPr>
+                <w:lang w:val="en-US"/>
+              </w:rPr>
+              <w:t xml:space="preserve"> </w:t>
+            </w:r>
+            <w:r>
+              <w:t>класс</w:t>
             </w:r>
           </w:p>
         </w:tc>
@@ -4133,9 +4513,6 @@
     <w:p>
       <w:pPr>
         <w:jc w:val="center"/>
-        <w:rPr>
-          <w:lang w:val="en-US"/>
-        </w:rPr>
       </w:pPr>
     </w:p>
     <w:tbl>
@@ -4155,35 +4532,88 @@
           <w:p>
             <w:pPr>
               <w:jc w:val="center"/>
-            </w:pPr>
-            <w:r>
-              <w:rPr>
-                <w:lang w:val="en-US"/>
-              </w:rPr>
-              <w:t>Entity</w:t>
-            </w:r>
-            <w:r>
-              <w:rPr>
-                <w:lang w:val="en-US"/>
-              </w:rPr>
-              <w:t>Repository&lt;Entity&gt;</w:t>
-            </w:r>
-          </w:p>
-        </w:tc>
-      </w:tr>
-      <w:tr>
-        <w:tc>
-          <w:tcPr>
-            <w:tcW w:w="9345" w:type="dxa"/>
-          </w:tcPr>
-          <w:p>
-            <w:pPr>
-              <w:rPr>
-                <w:lang w:val="en-US"/>
-              </w:rPr>
-            </w:pPr>
-            <w:r>
-              <w:t>Назначение: обеспечивает логику работы с БД</w:t>
+              <w:rPr>
+                <w:lang w:val="en-US"/>
+              </w:rPr>
+            </w:pPr>
+            <w:r>
+              <w:rPr>
+                <w:lang w:val="en-US"/>
+              </w:rPr>
+              <w:t>CompleteTask</w:t>
+            </w:r>
+          </w:p>
+        </w:tc>
+      </w:tr>
+      <w:tr>
+        <w:tc>
+          <w:tcPr>
+            <w:tcW w:w="9345" w:type="dxa"/>
+          </w:tcPr>
+          <w:p>
+            <w:r>
+              <w:t>Назначение:</w:t>
+            </w:r>
+            <w:r>
+              <w:t xml:space="preserve"> информация о задании </w:t>
+            </w:r>
+            <w:r>
+              <w:t xml:space="preserve">для </w:t>
+            </w:r>
+            <w:r>
+              <w:t>студента</w:t>
+            </w:r>
+          </w:p>
+        </w:tc>
+      </w:tr>
+      <w:tr>
+        <w:tc>
+          <w:tcPr>
+            <w:tcW w:w="9345" w:type="dxa"/>
+          </w:tcPr>
+          <w:p>
+            <w:r>
+              <w:t>Структуры и типы данных модуля:</w:t>
+            </w:r>
+          </w:p>
+          <w:p>
+            <w:pPr>
+              <w:rPr>
+                <w:lang w:val="en-US"/>
+              </w:rPr>
+            </w:pPr>
+            <w:r>
+              <w:rPr>
+                <w:lang w:val="en-US"/>
+              </w:rPr>
+              <w:t xml:space="preserve">Int </w:t>
+            </w:r>
+            <w:r>
+              <w:rPr>
+                <w:lang w:val="en-US"/>
+              </w:rPr>
+              <w:t>id, Task task, int mark, bool status</w:t>
+            </w:r>
+          </w:p>
+        </w:tc>
+      </w:tr>
+      <w:tr>
+        <w:tc>
+          <w:tcPr>
+            <w:tcW w:w="9345" w:type="dxa"/>
+          </w:tcPr>
+          <w:p>
+            <w:r>
+              <w:t>Декомпозиция:</w:t>
+            </w:r>
+            <w:r>
+              <w:t xml:space="preserve"> связан с </w:t>
+            </w:r>
+            <w:r>
+              <w:rPr>
+                <w:lang w:val="en-US"/>
+              </w:rPr>
+              <w:t>Task</w:t>
             </w:r>
           </w:p>
         </w:tc>
@@ -4196,222 +4626,10 @@
           <w:p>
             <w:r>
               <w:lastRenderedPageBreak/>
-              <w:t>Структуры и типы данных модуля:</w:t>
-            </w:r>
-          </w:p>
-          <w:p>
-            <w:pPr>
-              <w:rPr>
-                <w:lang w:val="en-US"/>
-              </w:rPr>
-            </w:pPr>
-            <w:r>
-              <w:rPr>
-                <w:lang w:val="en-US"/>
-              </w:rPr>
-              <w:t>ISession</w:t>
-            </w:r>
-            <w:r>
-              <w:rPr>
-                <w:lang w:val="en-US"/>
-              </w:rPr>
-              <w:t xml:space="preserve"> </w:t>
-            </w:r>
-            <w:r>
-              <w:rPr>
-                <w:lang w:val="en-US"/>
-              </w:rPr>
-              <w:t>session</w:t>
-            </w:r>
-            <w:r>
-              <w:rPr>
-                <w:lang w:val="en-US"/>
-              </w:rPr>
-              <w:t xml:space="preserve"> (</w:t>
-            </w:r>
-            <w:r>
-              <w:t>создается</w:t>
-            </w:r>
-            <w:r>
-              <w:rPr>
-                <w:lang w:val="en-US"/>
-              </w:rPr>
-              <w:t xml:space="preserve"> </w:t>
-            </w:r>
-            <w:r>
-              <w:t>с</w:t>
-            </w:r>
-            <w:r>
-              <w:rPr>
-                <w:lang w:val="en-US"/>
-              </w:rPr>
-              <w:t xml:space="preserve"> </w:t>
-            </w:r>
-            <w:r>
-              <w:t>помощью</w:t>
-            </w:r>
-            <w:r>
-              <w:rPr>
-                <w:lang w:val="en-US"/>
-              </w:rPr>
-              <w:t xml:space="preserve"> </w:t>
-            </w:r>
-            <w:r>
-              <w:rPr>
-                <w:lang w:val="en-US"/>
-              </w:rPr>
-              <w:t>Nhib</w:t>
-            </w:r>
-            <w:r>
-              <w:rPr>
-                <w:lang w:val="en-US"/>
-              </w:rPr>
-              <w:t>e</w:t>
-            </w:r>
-            <w:r>
-              <w:rPr>
-                <w:lang w:val="en-US"/>
-              </w:rPr>
-              <w:t>rnateHelper)</w:t>
-            </w:r>
-          </w:p>
-        </w:tc>
-      </w:tr>
-      <w:tr>
-        <w:tc>
-          <w:tcPr>
-            <w:tcW w:w="9345" w:type="dxa"/>
-          </w:tcPr>
-          <w:p>
-            <w:r>
-              <w:t>Варианты использования:</w:t>
-            </w:r>
-          </w:p>
-          <w:p>
-            <w:pPr>
-              <w:rPr>
-                <w:lang w:val="en-US"/>
-              </w:rPr>
-            </w:pPr>
-            <w:r>
-              <w:t>ПолучитьВсе</w:t>
-            </w:r>
-            <w:r>
-              <w:rPr>
-                <w:lang w:val="en-US"/>
-              </w:rPr>
-              <w:t>&lt;</w:t>
-            </w:r>
-            <w:r>
-              <w:rPr>
-                <w:lang w:val="en-US"/>
-              </w:rPr>
-              <w:t>Entity</w:t>
-            </w:r>
-            <w:r>
-              <w:rPr>
-                <w:lang w:val="en-US"/>
-              </w:rPr>
-              <w:t>&gt;</w:t>
-            </w:r>
-          </w:p>
-          <w:p>
-            <w:r>
-              <w:t>ПолучитьОдин(</w:t>
-            </w:r>
-            <w:r>
-              <w:rPr>
-                <w:lang w:val="en-US"/>
-              </w:rPr>
-              <w:t>int id)</w:t>
-            </w:r>
-          </w:p>
-          <w:p>
-            <w:r>
-              <w:t>СохранитьОбъект(</w:t>
-            </w:r>
-            <w:r>
-              <w:rPr>
-                <w:lang w:val="en-US"/>
-              </w:rPr>
-              <w:t>Entity</w:t>
-            </w:r>
-            <w:r>
-              <w:t xml:space="preserve"> </w:t>
-            </w:r>
-            <w:r>
-              <w:rPr>
-                <w:lang w:val="en-US"/>
-              </w:rPr>
-              <w:t>entity</w:t>
-            </w:r>
-            <w:r>
-              <w:t>)</w:t>
-            </w:r>
-          </w:p>
-          <w:p>
-            <w:r>
-              <w:t>УдалитьОбъект(</w:t>
-            </w:r>
-            <w:r>
-              <w:rPr>
-                <w:lang w:val="en-US"/>
-              </w:rPr>
-              <w:t>Entity</w:t>
-            </w:r>
-            <w:r>
-              <w:t xml:space="preserve"> </w:t>
-            </w:r>
-            <w:r>
-              <w:rPr>
-                <w:lang w:val="en-US"/>
-              </w:rPr>
-              <w:t>entity</w:t>
-            </w:r>
-            <w:r>
-              <w:t>)</w:t>
-            </w:r>
-          </w:p>
-        </w:tc>
-      </w:tr>
-      <w:tr>
-        <w:tc>
-          <w:tcPr>
-            <w:tcW w:w="9345" w:type="dxa"/>
-          </w:tcPr>
-          <w:p>
-            <w:r>
-              <w:t xml:space="preserve">Декомпозиция: связан с </w:t>
-            </w:r>
-            <w:r>
-              <w:rPr>
-                <w:lang w:val="en-US"/>
-              </w:rPr>
-              <w:t>Entity</w:t>
-            </w:r>
-            <w:r>
-              <w:t xml:space="preserve">, </w:t>
-            </w:r>
-            <w:r>
-              <w:rPr>
-                <w:lang w:val="en-US"/>
-              </w:rPr>
-              <w:t>NhibernateHelper</w:t>
-            </w:r>
-          </w:p>
-        </w:tc>
-      </w:tr>
-      <w:tr>
-        <w:tc>
-          <w:tcPr>
-            <w:tcW w:w="9345" w:type="dxa"/>
-          </w:tcPr>
-          <w:p>
-            <w:r>
-              <w:t xml:space="preserve">Класс или обобщение: </w:t>
-            </w:r>
-            <w:r>
-              <w:t>обобщение</w:t>
+              <w:t>Класс или обобщение:</w:t>
+            </w:r>
+            <w:r>
+              <w:t xml:space="preserve"> класс</w:t>
             </w:r>
           </w:p>
         </w:tc>
@@ -4419,9 +4637,7 @@
     </w:tbl>
     <w:p>
       <w:pPr>
-        <w:rPr>
-          <w:lang w:val="en-US"/>
-        </w:rPr>
+        <w:jc w:val="center"/>
       </w:pPr>
     </w:p>
     <w:tbl>
@@ -4441,24 +4657,30 @@
           <w:p>
             <w:pPr>
               <w:jc w:val="center"/>
-            </w:pPr>
-            <w:r>
-              <w:rPr>
-                <w:lang w:val="en-US"/>
-              </w:rPr>
-              <w:t>EntityController&lt;Entity&gt;</w:t>
-            </w:r>
-          </w:p>
-        </w:tc>
-      </w:tr>
-      <w:tr>
-        <w:tc>
-          <w:tcPr>
-            <w:tcW w:w="9345" w:type="dxa"/>
-          </w:tcPr>
-          <w:p>
-            <w:r>
-              <w:t>Назначение: обеспечивает взаимодействие с клиентом</w:t>
+              <w:rPr>
+                <w:lang w:val="en-US"/>
+              </w:rPr>
+            </w:pPr>
+            <w:r>
+              <w:rPr>
+                <w:lang w:val="en-US"/>
+              </w:rPr>
+              <w:t>PassTask</w:t>
+            </w:r>
+          </w:p>
+        </w:tc>
+      </w:tr>
+      <w:tr>
+        <w:tc>
+          <w:tcPr>
+            <w:tcW w:w="9345" w:type="dxa"/>
+          </w:tcPr>
+          <w:p>
+            <w:r>
+              <w:t>Назначение:</w:t>
+            </w:r>
+            <w:r>
+              <w:t xml:space="preserve"> информация о сдаче задания</w:t>
             </w:r>
           </w:p>
         </w:tc>
@@ -4472,127 +4694,57 @@
             <w:r>
               <w:t>Структуры и типы данных модуля:</w:t>
             </w:r>
-          </w:p>
-        </w:tc>
-      </w:tr>
-      <w:tr>
-        <w:tc>
-          <w:tcPr>
-            <w:tcW w:w="9345" w:type="dxa"/>
-          </w:tcPr>
-          <w:p>
-            <w:r>
-              <w:t>Варианты использования:</w:t>
-            </w:r>
-          </w:p>
-          <w:p>
-            <w:pPr>
-              <w:rPr>
-                <w:lang w:val="en-US"/>
-              </w:rPr>
-            </w:pPr>
-            <w:r>
-              <w:rPr>
-                <w:lang w:val="en-US"/>
-              </w:rPr>
-              <w:t>Get(int id) [HttpGet]</w:t>
-            </w:r>
-          </w:p>
-          <w:p>
-            <w:pPr>
-              <w:rPr>
-                <w:lang w:val="en-US"/>
-              </w:rPr>
-            </w:pPr>
-            <w:r>
-              <w:rPr>
-                <w:lang w:val="en-US"/>
-              </w:rPr>
-              <w:t>All() [HttpGet]</w:t>
-            </w:r>
-          </w:p>
-          <w:p>
-            <w:pPr>
-              <w:rPr>
-                <w:lang w:val="en-US"/>
-              </w:rPr>
-            </w:pPr>
-            <w:r>
-              <w:rPr>
-                <w:lang w:val="en-US"/>
-              </w:rPr>
-              <w:t>Post(Entity entity) [HttpPost]</w:t>
-            </w:r>
-          </w:p>
-          <w:p>
-            <w:pPr>
-              <w:rPr>
-                <w:lang w:val="en-US"/>
-              </w:rPr>
-            </w:pPr>
-            <w:r>
-              <w:rPr>
-                <w:lang w:val="en-US"/>
-              </w:rPr>
-              <w:t>Put(Entity entity) [HttpPut]</w:t>
-            </w:r>
-          </w:p>
-          <w:p>
-            <w:pPr>
-              <w:rPr>
-                <w:lang w:val="en-US"/>
-              </w:rPr>
-            </w:pPr>
-            <w:r>
-              <w:rPr>
-                <w:lang w:val="en-US"/>
-              </w:rPr>
-              <w:t>Delete(int id) [Http Delete]</w:t>
-            </w:r>
-          </w:p>
-        </w:tc>
-      </w:tr>
-      <w:tr>
-        <w:tc>
-          <w:tcPr>
-            <w:tcW w:w="9345" w:type="dxa"/>
-          </w:tcPr>
-          <w:p>
-            <w:r>
-              <w:t xml:space="preserve">Декомпозиция: связан с </w:t>
-            </w:r>
-            <w:r>
-              <w:rPr>
-                <w:lang w:val="en-US"/>
-              </w:rPr>
-              <w:t>EntityRepository</w:t>
-            </w:r>
-            <w:r>
-              <w:t>&lt;</w:t>
-            </w:r>
-            <w:r>
-              <w:rPr>
-                <w:lang w:val="en-US"/>
-              </w:rPr>
-              <w:t>Entity</w:t>
-            </w:r>
-            <w:r>
-              <w:t>&gt;</w:t>
-            </w:r>
-          </w:p>
-        </w:tc>
-      </w:tr>
-      <w:tr>
-        <w:tc>
-          <w:tcPr>
-            <w:tcW w:w="9345" w:type="dxa"/>
-          </w:tcPr>
-          <w:p>
-            <w:r>
-              <w:t xml:space="preserve">Класс или обобщение: </w:t>
-            </w:r>
-            <w:r>
-              <w:t>обобщение</w:t>
+            <w:r>
+              <w:t xml:space="preserve"> </w:t>
+            </w:r>
+          </w:p>
+          <w:p>
+            <w:pPr>
+              <w:rPr>
+                <w:lang w:val="en-US"/>
+              </w:rPr>
+            </w:pPr>
+            <w:r>
+              <w:rPr>
+                <w:lang w:val="en-US"/>
+              </w:rPr>
+              <w:t>Int id, CompleteTask task, string answer, date date, string description</w:t>
+            </w:r>
+          </w:p>
+        </w:tc>
+      </w:tr>
+      <w:tr>
+        <w:tc>
+          <w:tcPr>
+            <w:tcW w:w="9345" w:type="dxa"/>
+          </w:tcPr>
+          <w:p>
+            <w:r>
+              <w:t>Декомпозиция:</w:t>
+            </w:r>
+            <w:r>
+              <w:t xml:space="preserve"> связан с </w:t>
+            </w:r>
+            <w:r>
+              <w:rPr>
+                <w:lang w:val="en-US"/>
+              </w:rPr>
+              <w:t>CompleteTask</w:t>
+            </w:r>
+          </w:p>
+        </w:tc>
+      </w:tr>
+      <w:tr>
+        <w:tc>
+          <w:tcPr>
+            <w:tcW w:w="9345" w:type="dxa"/>
+          </w:tcPr>
+          <w:p>
+            <w:r>
+              <w:t>Класс или обобщение:</w:t>
+            </w:r>
+            <w:r>
+              <w:t xml:space="preserve"> класс</w:t>
             </w:r>
           </w:p>
         </w:tc>
@@ -4600,7 +4752,7 @@
     </w:tbl>
     <w:p>
       <w:pPr>
-        <w:ind w:left="3540" w:firstLine="708"/>
+        <w:jc w:val="center"/>
       </w:pPr>
     </w:p>
     <w:tbl>
@@ -4620,197 +4772,110 @@
           <w:p>
             <w:pPr>
               <w:jc w:val="center"/>
-            </w:pPr>
-            <w:r>
-              <w:rPr>
-                <w:lang w:val="en-US"/>
-              </w:rPr>
-              <w:t>LoginController</w:t>
-            </w:r>
-          </w:p>
-        </w:tc>
-      </w:tr>
-      <w:tr>
-        <w:tc>
-          <w:tcPr>
-            <w:tcW w:w="9345" w:type="dxa"/>
-          </w:tcPr>
-          <w:p>
-            <w:r>
-              <w:t>Назначение: обеспечивает авторизацию пользователя</w:t>
-            </w:r>
-          </w:p>
-        </w:tc>
-      </w:tr>
-      <w:tr>
-        <w:tc>
-          <w:tcPr>
-            <w:tcW w:w="9345" w:type="dxa"/>
-          </w:tcPr>
-          <w:p>
-            <w:r>
-              <w:t>Структуры и типы данных модуля:</w:t>
-            </w:r>
-          </w:p>
-        </w:tc>
-      </w:tr>
-      <w:tr>
-        <w:tc>
-          <w:tcPr>
-            <w:tcW w:w="9345" w:type="dxa"/>
-          </w:tcPr>
-          <w:p>
-            <w:r>
-              <w:t>Варианты использования:</w:t>
-            </w:r>
-          </w:p>
-          <w:p>
-            <w:r>
-              <w:t>Авторизация(</w:t>
-            </w:r>
-            <w:r>
-              <w:rPr>
-                <w:lang w:val="en-US"/>
-              </w:rPr>
-              <w:t>AuthRequest data</w:t>
-            </w:r>
-            <w:r>
-              <w:t>)</w:t>
-            </w:r>
-          </w:p>
-        </w:tc>
-      </w:tr>
-      <w:tr>
-        <w:tc>
-          <w:tcPr>
-            <w:tcW w:w="9345" w:type="dxa"/>
-          </w:tcPr>
-          <w:p>
-            <w:pPr>
-              <w:rPr>
-                <w:lang w:val="en-US"/>
-              </w:rPr>
-            </w:pPr>
-            <w:r>
-              <w:t>Декомпозиция</w:t>
-            </w:r>
-            <w:r>
-              <w:rPr>
-                <w:lang w:val="en-US"/>
-              </w:rPr>
-              <w:t xml:space="preserve">: </w:t>
-            </w:r>
-            <w:r>
-              <w:t>связан</w:t>
-            </w:r>
-            <w:r>
-              <w:rPr>
-                <w:lang w:val="en-US"/>
-              </w:rPr>
-              <w:t xml:space="preserve"> </w:t>
-            </w:r>
-            <w:r>
-              <w:t>с</w:t>
-            </w:r>
-            <w:r>
-              <w:rPr>
-                <w:lang w:val="en-US"/>
-              </w:rPr>
-              <w:t xml:space="preserve"> </w:t>
-            </w:r>
-            <w:r>
-              <w:rPr>
-                <w:lang w:val="en-US"/>
-              </w:rPr>
-              <w:t>AuthRequest</w:t>
-            </w:r>
-            <w:r>
-              <w:rPr>
-                <w:lang w:val="en-US"/>
-              </w:rPr>
+              <w:rPr>
+                <w:lang w:val="en-US"/>
+              </w:rPr>
+            </w:pPr>
+            <w:r>
+              <w:rPr>
+                <w:lang w:val="en-US"/>
+              </w:rPr>
+              <w:t>Material</w:t>
+            </w:r>
+          </w:p>
+        </w:tc>
+      </w:tr>
+      <w:tr>
+        <w:tc>
+          <w:tcPr>
+            <w:tcW w:w="9345" w:type="dxa"/>
+          </w:tcPr>
+          <w:p>
+            <w:r>
+              <w:t>Назначение: учебный материал</w:t>
+            </w:r>
+          </w:p>
+        </w:tc>
+      </w:tr>
+      <w:tr>
+        <w:tc>
+          <w:tcPr>
+            <w:tcW w:w="9345" w:type="dxa"/>
+          </w:tcPr>
+          <w:p>
+            <w:r>
+              <w:t xml:space="preserve">Структуры и типы данных модуля: </w:t>
+            </w:r>
+          </w:p>
+          <w:p>
+            <w:pPr>
+              <w:rPr>
+                <w:lang w:val="en-US"/>
+              </w:rPr>
+            </w:pPr>
+            <w:r>
+              <w:rPr>
+                <w:lang w:val="en-US"/>
+              </w:rPr>
+              <w:t>Int id, Group group, Lecture lecture, File file</w:t>
+            </w:r>
+          </w:p>
+        </w:tc>
+      </w:tr>
+      <w:tr>
+        <w:tc>
+          <w:tcPr>
+            <w:tcW w:w="9345" w:type="dxa"/>
+          </w:tcPr>
+          <w:p>
+            <w:r>
+              <w:t xml:space="preserve">Декомпозиция: связан с </w:t>
+            </w:r>
+            <w:r>
+              <w:rPr>
+                <w:lang w:val="en-US"/>
+              </w:rPr>
+              <w:t>Group</w:t>
+            </w:r>
+            <w:r>
               <w:t xml:space="preserve">, </w:t>
             </w:r>
             <w:r>
               <w:rPr>
                 <w:lang w:val="en-US"/>
               </w:rPr>
-              <w:t>AuthResponce</w:t>
-            </w:r>
-            <w:r>
-              <w:rPr>
-                <w:lang w:val="en-US"/>
-              </w:rPr>
-              <w:t xml:space="preserve"> </w:t>
-            </w:r>
-            <w:r>
-              <w:t>и</w:t>
-            </w:r>
-            <w:r>
-              <w:rPr>
-                <w:lang w:val="en-US"/>
-              </w:rPr>
-              <w:t xml:space="preserve"> </w:t>
-            </w:r>
-            <w:r>
-              <w:rPr>
-                <w:lang w:val="en-US"/>
-              </w:rPr>
-              <w:t>UserRepository</w:t>
-            </w:r>
-          </w:p>
-        </w:tc>
-      </w:tr>
-      <w:tr>
-        <w:tc>
-          <w:tcPr>
-            <w:tcW w:w="9345" w:type="dxa"/>
-          </w:tcPr>
-          <w:p>
-            <w:pPr>
-              <w:rPr>
-                <w:lang w:val="en-US"/>
-              </w:rPr>
-            </w:pPr>
-            <w:r>
-              <w:t xml:space="preserve">Класс или обобщение: </w:t>
-            </w:r>
-            <w:r>
-              <w:rPr>
-                <w:lang w:val="en-US"/>
-              </w:rPr>
-              <w:t>класс</w:t>
+              <w:t>Lecture</w:t>
+            </w:r>
+          </w:p>
+        </w:tc>
+      </w:tr>
+      <w:tr>
+        <w:tc>
+          <w:tcPr>
+            <w:tcW w:w="9345" w:type="dxa"/>
+          </w:tcPr>
+          <w:p>
+            <w:r>
+              <w:t>Класс или обобщение: класс</w:t>
             </w:r>
           </w:p>
         </w:tc>
       </w:tr>
     </w:tbl>
-    <w:p>
-      <w:pPr>
-        <w:ind w:left="3540" w:firstLine="708"/>
-      </w:pPr>
-    </w:p>
-    <w:p>
-      <w:pPr>
-        <w:ind w:left="3540" w:firstLine="708"/>
-      </w:pPr>
-    </w:p>
+    <w:p/>
     <w:p>
       <w:pPr>
         <w:pStyle w:val="2"/>
       </w:pPr>
-      <w:r>
-        <w:t xml:space="preserve">  </w:t>
-      </w:r>
-      <w:bookmarkStart w:id="7" w:name="_Toc84615796"/>
-      <w:r>
-        <w:t xml:space="preserve">2.3.  </w:t>
-      </w:r>
-      <w:r>
-        <w:t>Модульные структуры клиента</w:t>
-      </w:r>
-      <w:bookmarkEnd w:id="7"/>
-    </w:p>
-    <w:p/>
+      <w:bookmarkStart w:id="5" w:name="_Toc85018261"/>
+      <w:r>
+        <w:t xml:space="preserve">2.2. </w:t>
+      </w:r>
+      <w:r>
+        <w:t>Модульные структуры сервера</w:t>
+      </w:r>
+      <w:bookmarkEnd w:id="5"/>
+    </w:p>
     <w:p/>
     <w:tbl>
       <w:tblPr>
@@ -4834,137 +4899,100 @@
               <w:rPr>
                 <w:lang w:val="en-US"/>
               </w:rPr>
-              <w:t>Net</w:t>
-            </w:r>
-          </w:p>
-        </w:tc>
-      </w:tr>
-      <w:tr>
-        <w:tc>
-          <w:tcPr>
-            <w:tcW w:w="9345" w:type="dxa"/>
-          </w:tcPr>
-          <w:p>
-            <w:r>
-              <w:t>Назначение: обеспечивает отправку и принятие запросов на сервер</w:t>
-            </w:r>
-          </w:p>
-        </w:tc>
-      </w:tr>
-      <w:tr>
-        <w:tc>
-          <w:tcPr>
-            <w:tcW w:w="9345" w:type="dxa"/>
-          </w:tcPr>
-          <w:p>
-            <w:r>
-              <w:t>Структуры и типы данных модуля:</w:t>
-            </w:r>
-          </w:p>
-        </w:tc>
-      </w:tr>
-      <w:tr>
-        <w:tc>
-          <w:tcPr>
-            <w:tcW w:w="9345" w:type="dxa"/>
-          </w:tcPr>
-          <w:p>
-            <w:r>
-              <w:t>Варианты использования:</w:t>
-            </w:r>
-          </w:p>
-          <w:p>
-            <w:r>
-              <w:t>Создатьзапрос</w:t>
-            </w:r>
-          </w:p>
-        </w:tc>
-      </w:tr>
-      <w:tr>
-        <w:tc>
-          <w:tcPr>
-            <w:tcW w:w="9345" w:type="dxa"/>
-          </w:tcPr>
-          <w:p>
-            <w:pPr>
-              <w:rPr>
-                <w:lang w:val="en-US"/>
-              </w:rPr>
-            </w:pPr>
-            <w:r>
-              <w:t>Декомпозиция</w:t>
-            </w:r>
-            <w:r>
-              <w:rPr>
-                <w:lang w:val="en-US"/>
-              </w:rPr>
-              <w:t xml:space="preserve">: </w:t>
-            </w:r>
-          </w:p>
-        </w:tc>
-      </w:tr>
-      <w:tr>
-        <w:tc>
-          <w:tcPr>
-            <w:tcW w:w="9345" w:type="dxa"/>
-          </w:tcPr>
-          <w:p>
-            <w:pPr>
-              <w:rPr>
-                <w:lang w:val="en-US"/>
-              </w:rPr>
-            </w:pPr>
-            <w:r>
-              <w:t xml:space="preserve">Класс или обобщение: </w:t>
-            </w:r>
-            <w:r>
-              <w:rPr>
-                <w:lang w:val="en-US"/>
-              </w:rPr>
-              <w:t>класс</w:t>
+              <w:t>AuthRequest</w:t>
+            </w:r>
+          </w:p>
+        </w:tc>
+      </w:tr>
+      <w:tr>
+        <w:tc>
+          <w:tcPr>
+            <w:tcW w:w="9345" w:type="dxa"/>
+          </w:tcPr>
+          <w:p>
+            <w:r>
+              <w:t>Назначение: данные авторизации приходящие с клиента</w:t>
+            </w:r>
+          </w:p>
+        </w:tc>
+      </w:tr>
+      <w:tr>
+        <w:tc>
+          <w:tcPr>
+            <w:tcW w:w="9345" w:type="dxa"/>
+          </w:tcPr>
+          <w:p>
+            <w:r>
+              <w:t xml:space="preserve">Структуры и типы данных модуля: </w:t>
+            </w:r>
+          </w:p>
+          <w:p>
+            <w:r>
+              <w:rPr>
+                <w:lang w:val="en-US"/>
+              </w:rPr>
+              <w:t>String</w:t>
+            </w:r>
+            <w:r>
+              <w:t xml:space="preserve"> </w:t>
+            </w:r>
+            <w:r>
+              <w:rPr>
+                <w:lang w:val="en-US"/>
+              </w:rPr>
+              <w:t>login</w:t>
+            </w:r>
+            <w:r>
+              <w:t xml:space="preserve">, </w:t>
+            </w:r>
+            <w:r>
+              <w:rPr>
+                <w:lang w:val="en-US"/>
+              </w:rPr>
+              <w:t>string</w:t>
+            </w:r>
+            <w:r>
+              <w:t xml:space="preserve"> </w:t>
+            </w:r>
+            <w:r>
+              <w:rPr>
+                <w:lang w:val="en-US"/>
+              </w:rPr>
+              <w:t>password</w:t>
+            </w:r>
+          </w:p>
+        </w:tc>
+      </w:tr>
+      <w:tr>
+        <w:tc>
+          <w:tcPr>
+            <w:tcW w:w="9345" w:type="dxa"/>
+          </w:tcPr>
+          <w:p>
+            <w:r>
+              <w:t xml:space="preserve">Декомпозиция: </w:t>
+            </w:r>
+          </w:p>
+        </w:tc>
+      </w:tr>
+      <w:tr>
+        <w:tc>
+          <w:tcPr>
+            <w:tcW w:w="9345" w:type="dxa"/>
+          </w:tcPr>
+          <w:p>
+            <w:r>
+              <w:t>Класс или обобщение: класс</w:t>
             </w:r>
           </w:p>
         </w:tc>
       </w:tr>
     </w:tbl>
-    <w:p/>
-    <w:p/>
-    <w:p/>
-    <w:p/>
     <w:p>
       <w:pPr>
         <w:jc w:val="center"/>
       </w:pPr>
-      <w:r>
-        <w:lastRenderedPageBreak/>
-        <w:t>Дальнейшие классы повторяются для каждой общей модели(</w:t>
-      </w:r>
-      <w:r>
-        <w:rPr>
-          <w:lang w:val="en-US"/>
-        </w:rPr>
-        <w:t>Entity</w:t>
-      </w:r>
-      <w:r>
-        <w:t>)</w:t>
-      </w:r>
-      <w:r>
-        <w:t xml:space="preserve"> из пункта </w:t>
-      </w:r>
-      <w:r>
-        <w:t>2</w:t>
-      </w:r>
-      <w:r>
-        <w:t>.1</w:t>
-      </w:r>
-      <w:r>
-        <w:t xml:space="preserve"> и наследуются от базовых версий, в документе приведена информация о базовых версиях модулей, остальные наследуются от представленных и по необходимости переимплементируют их логику.</w:t>
-      </w:r>
-      <w:r>
-        <w:t xml:space="preserve"> </w:t>
-      </w:r>
-    </w:p>
-    <w:p/>
+    </w:p>
     <w:tbl>
       <w:tblPr>
         <w:tblStyle w:val="a6"/>
@@ -4982,134 +5010,55 @@
           <w:p>
             <w:pPr>
               <w:jc w:val="center"/>
-            </w:pPr>
-            <w:r>
-              <w:rPr>
-                <w:lang w:val="en-US"/>
-              </w:rPr>
-              <w:t>EntityRepository&lt;Entity&gt;</w:t>
-            </w:r>
-          </w:p>
-        </w:tc>
-      </w:tr>
-      <w:tr>
-        <w:tc>
-          <w:tcPr>
-            <w:tcW w:w="9345" w:type="dxa"/>
-          </w:tcPr>
-          <w:p>
-            <w:r>
-              <w:t>Назначение: обеспечивает логику работы с сервером</w:t>
-            </w:r>
-          </w:p>
-        </w:tc>
-      </w:tr>
-      <w:tr>
-        <w:tc>
-          <w:tcPr>
-            <w:tcW w:w="9345" w:type="dxa"/>
-          </w:tcPr>
-          <w:p>
-            <w:r>
-              <w:t>Структуры и типы данных модуля:</w:t>
-            </w:r>
-          </w:p>
-        </w:tc>
-      </w:tr>
-      <w:tr>
-        <w:tc>
-          <w:tcPr>
-            <w:tcW w:w="9345" w:type="dxa"/>
-          </w:tcPr>
-          <w:p>
-            <w:r>
-              <w:t>Варианты использования:</w:t>
-            </w:r>
-          </w:p>
-          <w:p>
-            <w:r>
-              <w:t>ПолучитьВсе</w:t>
-            </w:r>
-            <w:r>
-              <w:t>&lt;</w:t>
-            </w:r>
-            <w:r>
-              <w:rPr>
-                <w:lang w:val="en-US"/>
-              </w:rPr>
-              <w:t>Entity</w:t>
-            </w:r>
-            <w:r>
-              <w:t>&gt;</w:t>
-            </w:r>
-          </w:p>
-          <w:p>
-            <w:r>
-              <w:t>ПолучитьОдин(</w:t>
-            </w:r>
-            <w:r>
-              <w:rPr>
-                <w:lang w:val="en-US"/>
-              </w:rPr>
-              <w:t>int</w:t>
-            </w:r>
-            <w:r>
-              <w:t xml:space="preserve"> </w:t>
-            </w:r>
-            <w:r>
-              <w:rPr>
-                <w:lang w:val="en-US"/>
-              </w:rPr>
-              <w:t>id</w:t>
-            </w:r>
-            <w:r>
-              <w:t>)</w:t>
-            </w:r>
-          </w:p>
-          <w:p>
-            <w:r>
-              <w:t>СохранитьОбъект(</w:t>
-            </w:r>
-            <w:r>
-              <w:rPr>
-                <w:lang w:val="en-US"/>
-              </w:rPr>
-              <w:t>Entity</w:t>
-            </w:r>
-            <w:r>
-              <w:t xml:space="preserve"> </w:t>
-            </w:r>
-            <w:r>
-              <w:rPr>
-                <w:lang w:val="en-US"/>
-              </w:rPr>
-              <w:t>entity</w:t>
-            </w:r>
-            <w:r>
-              <w:t>)</w:t>
-            </w:r>
-          </w:p>
-          <w:p>
-            <w:r>
-              <w:t>УдалитьОбъект(</w:t>
-            </w:r>
-            <w:r>
-              <w:rPr>
-                <w:lang w:val="en-US"/>
-              </w:rPr>
-              <w:t>Entity</w:t>
-            </w:r>
-            <w:r>
-              <w:t xml:space="preserve"> </w:t>
-            </w:r>
-            <w:r>
-              <w:rPr>
-                <w:lang w:val="en-US"/>
-              </w:rPr>
-              <w:t>entity</w:t>
-            </w:r>
-            <w:r>
-              <w:t>)</w:t>
+              <w:rPr>
+                <w:lang w:val="en-US"/>
+              </w:rPr>
+            </w:pPr>
+            <w:r>
+              <w:rPr>
+                <w:lang w:val="en-US"/>
+              </w:rPr>
+              <w:t>AuthResponce</w:t>
+            </w:r>
+          </w:p>
+        </w:tc>
+      </w:tr>
+      <w:tr>
+        <w:tc>
+          <w:tcPr>
+            <w:tcW w:w="9345" w:type="dxa"/>
+          </w:tcPr>
+          <w:p>
+            <w:r>
+              <w:t xml:space="preserve">Назначение: </w:t>
+            </w:r>
+            <w:r>
+              <w:t>ответ клиенту на запрос авторизации</w:t>
+            </w:r>
+          </w:p>
+        </w:tc>
+      </w:tr>
+      <w:tr>
+        <w:tc>
+          <w:tcPr>
+            <w:tcW w:w="9345" w:type="dxa"/>
+          </w:tcPr>
+          <w:p>
+            <w:r>
+              <w:t xml:space="preserve">Структуры и типы данных модуля: </w:t>
+            </w:r>
+          </w:p>
+          <w:p>
+            <w:pPr>
+              <w:rPr>
+                <w:lang w:val="en-US"/>
+              </w:rPr>
+            </w:pPr>
+            <w:r>
+              <w:rPr>
+                <w:lang w:val="en-US"/>
+              </w:rPr>
+              <w:t>Int idUser, UserRole role</w:t>
             </w:r>
           </w:p>
         </w:tc>
@@ -5127,898 +5076,19 @@
               <w:rPr>
                 <w:lang w:val="en-US"/>
               </w:rPr>
-              <w:t>Entity</w:t>
-            </w:r>
-            <w:r>
-              <w:t xml:space="preserve">, </w:t>
-            </w:r>
-            <w:r>
-              <w:rPr>
-                <w:lang w:val="en-US"/>
-              </w:rPr>
-              <w:t>Net</w:t>
-            </w:r>
-          </w:p>
-        </w:tc>
-      </w:tr>
-      <w:tr>
-        <w:tc>
-          <w:tcPr>
-            <w:tcW w:w="9345" w:type="dxa"/>
-          </w:tcPr>
-          <w:p>
-            <w:r>
-              <w:t>Класс или обобщение: обобщение</w:t>
-            </w:r>
-          </w:p>
-        </w:tc>
-      </w:tr>
-    </w:tbl>
-    <w:p>
-      <w:pPr>
-        <w:ind w:left="3540" w:firstLine="708"/>
-      </w:pPr>
-    </w:p>
-    <w:tbl>
-      <w:tblPr>
-        <w:tblStyle w:val="a6"/>
-        <w:tblW w:w="0" w:type="auto"/>
-        <w:tblLook w:val="04A0" w:firstRow="1" w:lastRow="0" w:firstColumn="1" w:lastColumn="0" w:noHBand="0" w:noVBand="1"/>
-      </w:tblPr>
-      <w:tblGrid>
-        <w:gridCol w:w="9345"/>
-      </w:tblGrid>
-      <w:tr>
-        <w:tc>
-          <w:tcPr>
-            <w:tcW w:w="9345" w:type="dxa"/>
-          </w:tcPr>
-          <w:p>
-            <w:pPr>
-              <w:jc w:val="center"/>
-            </w:pPr>
-            <w:r>
-              <w:rPr>
-                <w:lang w:val="en-US"/>
-              </w:rPr>
-              <w:t>EntityManager&lt;Entity&gt;</w:t>
-            </w:r>
-          </w:p>
-        </w:tc>
-      </w:tr>
-      <w:tr>
-        <w:tc>
-          <w:tcPr>
-            <w:tcW w:w="9345" w:type="dxa"/>
-          </w:tcPr>
-          <w:p>
-            <w:r>
-              <w:t>Назначение: обеспечивает бизнес-логику</w:t>
-            </w:r>
-          </w:p>
-        </w:tc>
-      </w:tr>
-      <w:tr>
-        <w:tc>
-          <w:tcPr>
-            <w:tcW w:w="9345" w:type="dxa"/>
-          </w:tcPr>
-          <w:p>
-            <w:r>
-              <w:t>Структуры и типы данных модуля:</w:t>
-            </w:r>
-          </w:p>
-        </w:tc>
-      </w:tr>
-      <w:tr>
-        <w:tc>
-          <w:tcPr>
-            <w:tcW w:w="9345" w:type="dxa"/>
-          </w:tcPr>
-          <w:p>
-            <w:r>
-              <w:t>Варианты использования:</w:t>
-            </w:r>
-          </w:p>
-          <w:p>
-            <w:r>
-              <w:t>ПолучитьВсе</w:t>
-            </w:r>
-            <w:r>
-              <w:t>&lt;</w:t>
-            </w:r>
-            <w:r>
-              <w:rPr>
-                <w:lang w:val="en-US"/>
-              </w:rPr>
-              <w:t>Entity</w:t>
-            </w:r>
-            <w:r>
-              <w:t>&gt;</w:t>
-            </w:r>
-          </w:p>
-          <w:p>
-            <w:r>
-              <w:t>ПолучитьОдин(</w:t>
-            </w:r>
-            <w:r>
-              <w:rPr>
-                <w:lang w:val="en-US"/>
-              </w:rPr>
-              <w:t>int</w:t>
-            </w:r>
-            <w:r>
-              <w:t xml:space="preserve"> </w:t>
-            </w:r>
-            <w:r>
-              <w:rPr>
-                <w:lang w:val="en-US"/>
-              </w:rPr>
-              <w:t>id</w:t>
-            </w:r>
-            <w:r>
-              <w:t>)</w:t>
-            </w:r>
-          </w:p>
-          <w:p>
-            <w:r>
-              <w:t>ДобавитьОбъект(</w:t>
-            </w:r>
-            <w:r>
-              <w:rPr>
-                <w:lang w:val="en-US"/>
-              </w:rPr>
-              <w:t>Entity</w:t>
-            </w:r>
-            <w:r>
-              <w:t xml:space="preserve"> </w:t>
-            </w:r>
-            <w:r>
-              <w:rPr>
-                <w:lang w:val="en-US"/>
-              </w:rPr>
-              <w:t>entity</w:t>
-            </w:r>
-            <w:r>
-              <w:t>)</w:t>
-            </w:r>
-          </w:p>
-          <w:p>
-            <w:r>
-              <w:t>ИзменитьОбъект(</w:t>
-            </w:r>
-            <w:r>
-              <w:rPr>
-                <w:lang w:val="en-US"/>
-              </w:rPr>
-              <w:t>Entity</w:t>
-            </w:r>
-            <w:r>
-              <w:t xml:space="preserve"> </w:t>
-            </w:r>
-            <w:r>
-              <w:rPr>
-                <w:lang w:val="en-US"/>
-              </w:rPr>
-              <w:t>entity</w:t>
-            </w:r>
-            <w:r>
-              <w:t>)</w:t>
-            </w:r>
-          </w:p>
-          <w:p>
-            <w:r>
-              <w:t>УдалитьОбъект(</w:t>
-            </w:r>
-            <w:r>
-              <w:rPr>
-                <w:lang w:val="en-US"/>
-              </w:rPr>
-              <w:t>Entity</w:t>
-            </w:r>
-            <w:r>
-              <w:t xml:space="preserve"> </w:t>
-            </w:r>
-            <w:r>
-              <w:rPr>
-                <w:lang w:val="en-US"/>
-              </w:rPr>
-              <w:t>entity</w:t>
-            </w:r>
-            <w:r>
-              <w:t>)</w:t>
-            </w:r>
-          </w:p>
-        </w:tc>
-      </w:tr>
-      <w:tr>
-        <w:tc>
-          <w:tcPr>
-            <w:tcW w:w="9345" w:type="dxa"/>
-          </w:tcPr>
-          <w:p>
-            <w:pPr>
-              <w:rPr>
-                <w:lang w:val="en-US"/>
-              </w:rPr>
-            </w:pPr>
-            <w:r>
-              <w:t xml:space="preserve">Декомпозиция: связан с </w:t>
-            </w:r>
-            <w:r>
-              <w:rPr>
-                <w:lang w:val="en-US"/>
-              </w:rPr>
-              <w:t>EntityRepository</w:t>
-            </w:r>
-          </w:p>
-        </w:tc>
-      </w:tr>
-      <w:tr>
-        <w:tc>
-          <w:tcPr>
-            <w:tcW w:w="9345" w:type="dxa"/>
-          </w:tcPr>
-          <w:p>
-            <w:r>
-              <w:t>Класс или обобщение: обобщение</w:t>
-            </w:r>
-          </w:p>
-        </w:tc>
-      </w:tr>
-    </w:tbl>
-    <w:p>
-      <w:pPr>
-        <w:ind w:left="3540" w:firstLine="708"/>
-      </w:pPr>
-    </w:p>
-    <w:tbl>
-      <w:tblPr>
-        <w:tblStyle w:val="a6"/>
-        <w:tblW w:w="0" w:type="auto"/>
-        <w:tblLook w:val="04A0" w:firstRow="1" w:lastRow="0" w:firstColumn="1" w:lastColumn="0" w:noHBand="0" w:noVBand="1"/>
-      </w:tblPr>
-      <w:tblGrid>
-        <w:gridCol w:w="9345"/>
-      </w:tblGrid>
-      <w:tr>
-        <w:tc>
-          <w:tcPr>
-            <w:tcW w:w="9345" w:type="dxa"/>
-          </w:tcPr>
-          <w:p>
-            <w:pPr>
-              <w:jc w:val="center"/>
-            </w:pPr>
-            <w:r>
-              <w:rPr>
-                <w:lang w:val="en-US"/>
-              </w:rPr>
-              <w:t>EntitiesScreen/EntityScreen</w:t>
-            </w:r>
-          </w:p>
-        </w:tc>
-      </w:tr>
-      <w:tr>
-        <w:tc>
-          <w:tcPr>
-            <w:tcW w:w="9345" w:type="dxa"/>
-          </w:tcPr>
-          <w:p>
-            <w:r>
-              <w:t>Назначение: обеспечивает отрисовку пользовательского интерфейса</w:t>
-            </w:r>
-          </w:p>
-        </w:tc>
-      </w:tr>
-      <w:tr>
-        <w:tc>
-          <w:tcPr>
-            <w:tcW w:w="9345" w:type="dxa"/>
-          </w:tcPr>
-          <w:p>
-            <w:r>
-              <w:t>Структуры и типы данных модуля:</w:t>
-            </w:r>
-          </w:p>
-        </w:tc>
-      </w:tr>
-      <w:tr>
-        <w:tc>
-          <w:tcPr>
-            <w:tcW w:w="9345" w:type="dxa"/>
-          </w:tcPr>
-          <w:p>
-            <w:r>
-              <w:t>Варианты использования:</w:t>
-            </w:r>
-          </w:p>
-          <w:p>
-            <w:r>
-              <w:t>ПолучитьДанные()</w:t>
-            </w:r>
-          </w:p>
-          <w:p>
-            <w:r>
-              <w:t>СоздатьФорму()</w:t>
-            </w:r>
-          </w:p>
-          <w:p>
-            <w:r>
-              <w:t xml:space="preserve">+ функции для элементов </w:t>
-            </w:r>
-            <w:r>
-              <w:rPr>
-                <w:lang w:val="en-US"/>
-              </w:rPr>
-              <w:t>UI</w:t>
-            </w:r>
-          </w:p>
-        </w:tc>
-      </w:tr>
-      <w:tr>
-        <w:tc>
-          <w:tcPr>
-            <w:tcW w:w="9345" w:type="dxa"/>
-          </w:tcPr>
-          <w:p>
-            <w:pPr>
-              <w:rPr>
-                <w:lang w:val="en-US"/>
-              </w:rPr>
-            </w:pPr>
-            <w:r>
-              <w:t xml:space="preserve">Декомпозиция: связан с </w:t>
-            </w:r>
-            <w:r>
-              <w:rPr>
-                <w:lang w:val="en-US"/>
-              </w:rPr>
-              <w:t>EntityManager</w:t>
-            </w:r>
-          </w:p>
-        </w:tc>
-      </w:tr>
-      <w:tr>
-        <w:tc>
-          <w:tcPr>
-            <w:tcW w:w="9345" w:type="dxa"/>
-          </w:tcPr>
-          <w:p>
-            <w:r>
-              <w:t>Класс или обобщение: обобщение</w:t>
-            </w:r>
-          </w:p>
-        </w:tc>
-      </w:tr>
-    </w:tbl>
-    <w:p>
-      <w:pPr>
-        <w:ind w:left="3540" w:firstLine="708"/>
-      </w:pPr>
-    </w:p>
-    <w:p>
-      <w:pPr>
-        <w:ind w:left="3540" w:firstLine="708"/>
-      </w:pPr>
-    </w:p>
-    <w:p>
-      <w:pPr>
-        <w:ind w:left="3540" w:firstLine="708"/>
-      </w:pPr>
-    </w:p>
-    <w:p>
-      <w:pPr>
-        <w:ind w:left="3540" w:firstLine="708"/>
-      </w:pPr>
-    </w:p>
-    <w:p>
-      <w:pPr>
-        <w:ind w:left="3540" w:firstLine="708"/>
-      </w:pPr>
-    </w:p>
-    <w:p>
-      <w:pPr>
-        <w:ind w:left="3540" w:firstLine="708"/>
-      </w:pPr>
-    </w:p>
-    <w:p>
-      <w:pPr>
-        <w:pStyle w:val="1"/>
-        <w:numPr>
-          <w:ilvl w:val="0"/>
-          <w:numId w:val="3"/>
-        </w:numPr>
-      </w:pPr>
-      <w:bookmarkStart w:id="8" w:name="_Toc84615797"/>
-      <w:r>
-        <w:lastRenderedPageBreak/>
-        <w:t>Структуры «компонент» и «соединитель»</w:t>
-      </w:r>
-      <w:r>
-        <w:t xml:space="preserve"> </w:t>
-      </w:r>
-      <w:r>
-        <w:t>системы</w:t>
-      </w:r>
-      <w:bookmarkEnd w:id="8"/>
-    </w:p>
-    <w:p>
-      <w:pPr>
-        <w:pStyle w:val="2"/>
-      </w:pPr>
-      <w:bookmarkStart w:id="9" w:name="_Toc84615798"/>
-      <w:r>
-        <w:t>3</w:t>
-      </w:r>
-      <w:r>
-        <w:t>.1 Сервер</w:t>
-      </w:r>
-      <w:bookmarkEnd w:id="9"/>
-    </w:p>
-    <w:p/>
-    <w:tbl>
-      <w:tblPr>
-        <w:tblStyle w:val="a6"/>
-        <w:tblW w:w="0" w:type="auto"/>
-        <w:tblLook w:val="04A0" w:firstRow="1" w:lastRow="0" w:firstColumn="1" w:lastColumn="0" w:noHBand="0" w:noVBand="1"/>
-      </w:tblPr>
-      <w:tblGrid>
-        <w:gridCol w:w="9345"/>
-      </w:tblGrid>
-      <w:tr>
-        <w:tc>
-          <w:tcPr>
-            <w:tcW w:w="9345" w:type="dxa"/>
-          </w:tcPr>
-          <w:p>
-            <w:pPr>
-              <w:jc w:val="center"/>
-            </w:pPr>
-            <w:r>
-              <w:t>База данных</w:t>
-            </w:r>
-            <w:r>
-              <w:t xml:space="preserve"> – </w:t>
-            </w:r>
-            <w:r>
-              <w:rPr>
-                <w:lang w:val="en-US"/>
-              </w:rPr>
-              <w:t>EntityRepository</w:t>
-            </w:r>
-            <w:r>
-              <w:t xml:space="preserve"> </w:t>
-            </w:r>
-            <w:r>
-              <w:t>(Модель)</w:t>
-            </w:r>
-          </w:p>
-        </w:tc>
-      </w:tr>
-      <w:tr>
-        <w:tc>
-          <w:tcPr>
-            <w:tcW w:w="9345" w:type="dxa"/>
-          </w:tcPr>
-          <w:p>
-            <w:r>
-              <w:t xml:space="preserve">Назначение: </w:t>
-            </w:r>
-            <w:r>
-              <w:t>получение</w:t>
-            </w:r>
-            <w:r>
-              <w:t>/</w:t>
-            </w:r>
-            <w:r>
-              <w:t>добавление модели из</w:t>
-            </w:r>
-            <w:r>
-              <w:t>/</w:t>
-            </w:r>
-            <w:r>
-              <w:t>в БД</w:t>
-            </w:r>
-          </w:p>
-        </w:tc>
-      </w:tr>
-      <w:tr>
-        <w:tc>
-          <w:tcPr>
-            <w:tcW w:w="9345" w:type="dxa"/>
-          </w:tcPr>
-          <w:p>
-            <w:pPr>
-              <w:rPr>
-                <w:lang w:val="en-US"/>
-              </w:rPr>
-            </w:pPr>
-            <w:r>
-              <w:t xml:space="preserve">Совместно используемые данные: </w:t>
-            </w:r>
-            <w:r>
-              <w:rPr>
-                <w:lang w:val="en-US"/>
-              </w:rPr>
-              <w:t>EntityMapping</w:t>
-            </w:r>
-          </w:p>
-        </w:tc>
-      </w:tr>
-      <w:tr>
-        <w:tc>
-          <w:tcPr>
-            <w:tcW w:w="9345" w:type="dxa"/>
-          </w:tcPr>
-          <w:p>
-            <w:r>
-              <w:t>Процесс:</w:t>
-            </w:r>
-            <w:r>
-              <w:rPr>
-                <w:lang w:val="en-US"/>
-              </w:rPr>
-              <w:t xml:space="preserve"> </w:t>
-            </w:r>
-            <w:r>
-              <w:t>Получить, Сохранить, Удалить</w:t>
-            </w:r>
-          </w:p>
-        </w:tc>
-      </w:tr>
-    </w:tbl>
-    <w:p>
-      <w:pPr>
-        <w:ind w:left="3540" w:firstLine="708"/>
-      </w:pPr>
-    </w:p>
-    <w:tbl>
-      <w:tblPr>
-        <w:tblStyle w:val="a6"/>
-        <w:tblW w:w="0" w:type="auto"/>
-        <w:tblLook w:val="04A0" w:firstRow="1" w:lastRow="0" w:firstColumn="1" w:lastColumn="0" w:noHBand="0" w:noVBand="1"/>
-      </w:tblPr>
-      <w:tblGrid>
-        <w:gridCol w:w="9345"/>
-      </w:tblGrid>
-      <w:tr>
-        <w:tc>
-          <w:tcPr>
-            <w:tcW w:w="9345" w:type="dxa"/>
-          </w:tcPr>
-          <w:p>
-            <w:pPr>
-              <w:jc w:val="center"/>
-            </w:pPr>
-            <w:r>
-              <w:rPr>
-                <w:lang w:val="en-US"/>
-              </w:rPr>
-              <w:t>EntityRepository</w:t>
-            </w:r>
-            <w:r>
-              <w:t xml:space="preserve"> </w:t>
-            </w:r>
-            <w:r>
-              <w:t xml:space="preserve">– </w:t>
-            </w:r>
-            <w:r>
-              <w:rPr>
-                <w:lang w:val="en-US"/>
-              </w:rPr>
-              <w:t>EntityController</w:t>
-            </w:r>
-            <w:r>
-              <w:t xml:space="preserve"> </w:t>
-            </w:r>
-            <w:r>
-              <w:t>(Модель)</w:t>
-            </w:r>
-          </w:p>
-        </w:tc>
-      </w:tr>
-      <w:tr>
-        <w:tc>
-          <w:tcPr>
-            <w:tcW w:w="9345" w:type="dxa"/>
-          </w:tcPr>
-          <w:p>
-            <w:r>
-              <w:t xml:space="preserve">Назначение: </w:t>
-            </w:r>
-            <w:r>
-              <w:t>получение</w:t>
-            </w:r>
-            <w:r>
-              <w:t>/</w:t>
-            </w:r>
-            <w:r>
-              <w:t>добавление данных в зависимости от запроса</w:t>
-            </w:r>
-          </w:p>
-        </w:tc>
-      </w:tr>
-      <w:tr>
-        <w:tc>
-          <w:tcPr>
-            <w:tcW w:w="9345" w:type="dxa"/>
-          </w:tcPr>
-          <w:p>
-            <w:r>
-              <w:t xml:space="preserve">Совместно используемые данные: </w:t>
-            </w:r>
-            <w:r>
-              <w:rPr>
-                <w:lang w:val="en-US"/>
-              </w:rPr>
-              <w:t>Entity</w:t>
-            </w:r>
-            <w:r>
-              <w:t xml:space="preserve"> </w:t>
-            </w:r>
-            <w:r>
-              <w:t xml:space="preserve">или </w:t>
-            </w:r>
-            <w:r>
-              <w:rPr>
-                <w:lang w:val="en-US"/>
-              </w:rPr>
-              <w:t>List</w:t>
-            </w:r>
-            <w:r>
-              <w:t>&lt;</w:t>
-            </w:r>
-            <w:r>
-              <w:rPr>
-                <w:lang w:val="en-US"/>
-              </w:rPr>
-              <w:t>Entity</w:t>
-            </w:r>
-            <w:r>
-              <w:t>&gt;</w:t>
-            </w:r>
-          </w:p>
-        </w:tc>
-      </w:tr>
-      <w:tr>
-        <w:tc>
-          <w:tcPr>
-            <w:tcW w:w="9345" w:type="dxa"/>
-          </w:tcPr>
-          <w:p>
-            <w:r>
-              <w:t>Процесс:</w:t>
-            </w:r>
-            <w:r>
-              <w:t xml:space="preserve"> </w:t>
-            </w:r>
-            <w:r>
-              <w:t>Получить, Добавить, Изменить, Удалить</w:t>
-            </w:r>
-          </w:p>
-        </w:tc>
-      </w:tr>
-    </w:tbl>
-    <w:p/>
-    <w:p>
-      <w:pPr>
-        <w:pStyle w:val="2"/>
-      </w:pPr>
-      <w:bookmarkStart w:id="10" w:name="_Toc84615799"/>
-      <w:r>
-        <w:t>3</w:t>
-      </w:r>
-      <w:r>
-        <w:t>.2 Клиент</w:t>
-      </w:r>
-      <w:bookmarkEnd w:id="10"/>
-    </w:p>
-    <w:tbl>
-      <w:tblPr>
-        <w:tblStyle w:val="a6"/>
-        <w:tblW w:w="0" w:type="auto"/>
-        <w:tblLook w:val="04A0" w:firstRow="1" w:lastRow="0" w:firstColumn="1" w:lastColumn="0" w:noHBand="0" w:noVBand="1"/>
-      </w:tblPr>
-      <w:tblGrid>
-        <w:gridCol w:w="9345"/>
-      </w:tblGrid>
-      <w:tr>
-        <w:tc>
-          <w:tcPr>
-            <w:tcW w:w="9345" w:type="dxa"/>
-          </w:tcPr>
-          <w:p>
-            <w:pPr>
-              <w:jc w:val="center"/>
-            </w:pPr>
-            <w:r>
-              <w:rPr>
-                <w:lang w:val="en-US"/>
-              </w:rPr>
-              <w:t>EntityController</w:t>
-            </w:r>
-            <w:r>
-              <w:t xml:space="preserve"> – </w:t>
-            </w:r>
-            <w:r>
-              <w:rPr>
-                <w:lang w:val="en-US"/>
-              </w:rPr>
-              <w:t>Entity</w:t>
-            </w:r>
-            <w:r>
-              <w:rPr>
-                <w:lang w:val="en-US"/>
-              </w:rPr>
-              <w:t>Repository</w:t>
-            </w:r>
-            <w:r>
-              <w:t xml:space="preserve"> </w:t>
-            </w:r>
-            <w:r>
-              <w:t>(</w:t>
-            </w:r>
-            <w:r>
-              <w:t>Запрос</w:t>
-            </w:r>
-            <w:r>
-              <w:rPr>
-                <w:lang w:val="en-US"/>
-              </w:rPr>
-              <w:t>/</w:t>
-            </w:r>
-            <w:r>
-              <w:t>Ответ</w:t>
-            </w:r>
-            <w:r>
-              <w:t>)</w:t>
-            </w:r>
-          </w:p>
-        </w:tc>
-      </w:tr>
-      <w:tr>
-        <w:tc>
-          <w:tcPr>
-            <w:tcW w:w="9345" w:type="dxa"/>
-          </w:tcPr>
-          <w:p>
-            <w:r>
-              <w:t>Назначение: получение</w:t>
-            </w:r>
-            <w:r>
-              <w:t>/</w:t>
-            </w:r>
-            <w:r>
-              <w:t>добавление данных в зависимости от</w:t>
-            </w:r>
-            <w:r>
-              <w:t xml:space="preserve"> ответа</w:t>
-            </w:r>
-          </w:p>
-        </w:tc>
-      </w:tr>
-      <w:tr>
-        <w:tc>
-          <w:tcPr>
-            <w:tcW w:w="9345" w:type="dxa"/>
-          </w:tcPr>
-          <w:p>
-            <w:r>
-              <w:t xml:space="preserve">Совместно используемые данные: </w:t>
-            </w:r>
-            <w:r>
-              <w:rPr>
-                <w:lang w:val="en-US"/>
-              </w:rPr>
-              <w:t>Json</w:t>
-            </w:r>
-            <w:r>
-              <w:t xml:space="preserve"> </w:t>
-            </w:r>
-            <w:r>
-              <w:t>запроса</w:t>
-            </w:r>
-            <w:r>
-              <w:t>/</w:t>
-            </w:r>
-            <w:r>
-              <w:t>ответа</w:t>
-            </w:r>
-          </w:p>
-        </w:tc>
-      </w:tr>
-      <w:tr>
-        <w:tc>
-          <w:tcPr>
-            <w:tcW w:w="9345" w:type="dxa"/>
-          </w:tcPr>
-          <w:p>
-            <w:pPr>
-              <w:rPr>
-                <w:lang w:val="en-US"/>
-              </w:rPr>
-            </w:pPr>
-            <w:r>
-              <w:t>Процесс</w:t>
-            </w:r>
-            <w:r>
-              <w:rPr>
-                <w:lang w:val="en-US"/>
-              </w:rPr>
-              <w:t xml:space="preserve">: </w:t>
-            </w:r>
-            <w:r>
-              <w:rPr>
-                <w:lang w:val="en-US"/>
-              </w:rPr>
-              <w:t xml:space="preserve">Get, Post, Put, Delete </w:t>
-            </w:r>
-            <w:r>
-              <w:t>запросы</w:t>
-            </w:r>
-          </w:p>
-        </w:tc>
-      </w:tr>
-      <w:tr>
-        <w:tc>
-          <w:tcPr>
-            <w:tcW w:w="9345" w:type="dxa"/>
-          </w:tcPr>
-          <w:p>
-            <w:r>
-              <w:t>Параллелизм: Клиент1-Сервер, Клиент2-Сервер, Клиент3-Сервер ………</w:t>
-            </w:r>
-          </w:p>
-        </w:tc>
-      </w:tr>
-      <w:tr>
-        <w:tc>
-          <w:tcPr>
-            <w:tcW w:w="9345" w:type="dxa"/>
-          </w:tcPr>
-          <w:p>
-            <w:r>
-              <w:t>Клиент-сервер:</w:t>
-            </w:r>
-          </w:p>
-          <w:p>
-            <w:pPr>
-              <w:rPr>
-                <w:lang w:val="en-US"/>
-              </w:rPr>
-            </w:pPr>
-            <w:r>
-              <w:t>Сервер(</w:t>
-            </w:r>
-            <w:r>
-              <w:rPr>
-                <w:lang w:val="en-US"/>
-              </w:rPr>
-              <w:t xml:space="preserve">EntityController) – </w:t>
-            </w:r>
-            <w:r>
-              <w:t>Клиент (</w:t>
-            </w:r>
-            <w:r>
-              <w:rPr>
-                <w:lang w:val="en-US"/>
-              </w:rPr>
-              <w:t>EnityRepository)</w:t>
-            </w:r>
-          </w:p>
-          <w:p>
-            <w:r>
-              <w:t xml:space="preserve">Соединитель – </w:t>
-            </w:r>
-            <w:r>
-              <w:rPr>
-                <w:lang w:val="en-US"/>
-              </w:rPr>
-              <w:t>Http</w:t>
-            </w:r>
-            <w:r>
-              <w:t xml:space="preserve"> протокол.</w:t>
+              <w:t>UserRole</w:t>
+            </w:r>
+          </w:p>
+        </w:tc>
+      </w:tr>
+      <w:tr>
+        <w:tc>
+          <w:tcPr>
+            <w:tcW w:w="9345" w:type="dxa"/>
+          </w:tcPr>
+          <w:p>
+            <w:r>
+              <w:t>Класс или обобщение: класс</w:t>
             </w:r>
           </w:p>
         </w:tc>
@@ -6047,109 +5117,2167 @@
               <w:rPr>
                 <w:lang w:val="en-US"/>
               </w:rPr>
+              <w:t>NHIbernateHelper</w:t>
+            </w:r>
+          </w:p>
+        </w:tc>
+      </w:tr>
+      <w:tr>
+        <w:tc>
+          <w:tcPr>
+            <w:tcW w:w="9345" w:type="dxa"/>
+          </w:tcPr>
+          <w:p>
+            <w:r>
+              <w:t xml:space="preserve">Назначение: класс для работы с бибилотекой </w:t>
+            </w:r>
+            <w:r>
+              <w:rPr>
+                <w:lang w:val="en-US"/>
+              </w:rPr>
+              <w:t>FluentNhibernate</w:t>
+            </w:r>
+          </w:p>
+        </w:tc>
+      </w:tr>
+      <w:tr>
+        <w:tc>
+          <w:tcPr>
+            <w:tcW w:w="9345" w:type="dxa"/>
+          </w:tcPr>
+          <w:p>
+            <w:r>
+              <w:t xml:space="preserve">Структуры и типы данных модуля: </w:t>
+            </w:r>
+          </w:p>
+          <w:p>
+            <w:pPr>
+              <w:rPr>
+                <w:lang w:val="en-US"/>
+              </w:rPr>
+            </w:pPr>
+            <w:r>
+              <w:rPr>
+                <w:lang w:val="en-US"/>
+              </w:rPr>
+              <w:t>IsessionFactory _sessionFactory</w:t>
+            </w:r>
+          </w:p>
+        </w:tc>
+      </w:tr>
+      <w:tr>
+        <w:tc>
+          <w:tcPr>
+            <w:tcW w:w="9345" w:type="dxa"/>
+          </w:tcPr>
+          <w:p>
+            <w:r>
+              <w:t>Варианты использования:</w:t>
+            </w:r>
+          </w:p>
+          <w:p>
+            <w:r>
+              <w:t xml:space="preserve">Настроить </w:t>
+            </w:r>
+          </w:p>
+          <w:p>
+            <w:r>
+              <w:t>Открытьсессию</w:t>
+            </w:r>
+          </w:p>
+          <w:p>
+            <w:r>
+              <w:t>Закрытьсессию</w:t>
+            </w:r>
+          </w:p>
+          <w:p>
+            <w:r>
+              <w:t>Получитьтекущуюсессию</w:t>
+            </w:r>
+          </w:p>
+        </w:tc>
+      </w:tr>
+      <w:tr>
+        <w:tc>
+          <w:tcPr>
+            <w:tcW w:w="9345" w:type="dxa"/>
+          </w:tcPr>
+          <w:p>
+            <w:r>
+              <w:t xml:space="preserve">Декомпозиция: связан с </w:t>
+            </w:r>
+            <w:r>
+              <w:rPr>
+                <w:lang w:val="en-US"/>
+              </w:rPr>
+              <w:t>CompleteTask</w:t>
+            </w:r>
+          </w:p>
+        </w:tc>
+      </w:tr>
+      <w:tr>
+        <w:tc>
+          <w:tcPr>
+            <w:tcW w:w="9345" w:type="dxa"/>
+          </w:tcPr>
+          <w:p>
+            <w:r>
+              <w:t>Класс или обобщение: класс</w:t>
+            </w:r>
+          </w:p>
+        </w:tc>
+      </w:tr>
+    </w:tbl>
+    <w:p>
+      <w:pPr>
+        <w:jc w:val="center"/>
+      </w:pPr>
+    </w:p>
+    <w:p>
+      <w:pPr>
+        <w:jc w:val="center"/>
+      </w:pPr>
+    </w:p>
+    <w:p>
+      <w:pPr>
+        <w:jc w:val="center"/>
+      </w:pPr>
+      <w:r>
+        <w:lastRenderedPageBreak/>
+        <w:t>Дальнейшие классы повторяются для каждой общей модели(</w:t>
+      </w:r>
+      <w:r>
+        <w:rPr>
+          <w:lang w:val="en-US"/>
+        </w:rPr>
+        <w:t>Entity</w:t>
+      </w:r>
+      <w:r>
+        <w:t>)</w:t>
+      </w:r>
+      <w:r>
+        <w:t xml:space="preserve"> из пункта </w:t>
+      </w:r>
+      <w:r>
+        <w:t>2</w:t>
+      </w:r>
+      <w:r>
+        <w:t>.1</w:t>
+      </w:r>
+      <w:r>
+        <w:t xml:space="preserve"> и наследуются от базовых версий, в документе приведена информация о базовых версиях модулей, остальные наследуются от представленных и по необходимости переимплементируют их логику.</w:t>
+      </w:r>
+      <w:r>
+        <w:t xml:space="preserve"> </w:t>
+      </w:r>
+    </w:p>
+    <w:p>
+      <w:pPr>
+        <w:jc w:val="center"/>
+      </w:pPr>
+    </w:p>
+    <w:tbl>
+      <w:tblPr>
+        <w:tblStyle w:val="a6"/>
+        <w:tblW w:w="0" w:type="auto"/>
+        <w:tblLook w:val="04A0" w:firstRow="1" w:lastRow="0" w:firstColumn="1" w:lastColumn="0" w:noHBand="0" w:noVBand="1"/>
+      </w:tblPr>
+      <w:tblGrid>
+        <w:gridCol w:w="9345"/>
+      </w:tblGrid>
+      <w:tr>
+        <w:tc>
+          <w:tcPr>
+            <w:tcW w:w="9345" w:type="dxa"/>
+          </w:tcPr>
+          <w:p>
+            <w:pPr>
+              <w:jc w:val="center"/>
+            </w:pPr>
+            <w:r>
+              <w:rPr>
+                <w:lang w:val="en-US"/>
+              </w:rPr>
+              <w:t>Entity</w:t>
+            </w:r>
+            <w:r>
+              <w:rPr>
+                <w:lang w:val="en-US"/>
+              </w:rPr>
+              <w:t>Mapping&lt;Entity&gt;</w:t>
+            </w:r>
+          </w:p>
+        </w:tc>
+      </w:tr>
+      <w:tr>
+        <w:tc>
+          <w:tcPr>
+            <w:tcW w:w="9345" w:type="dxa"/>
+          </w:tcPr>
+          <w:p>
+            <w:r>
+              <w:t>Назначение: маппинг объекта из БД в соотвутвующий класс</w:t>
+            </w:r>
+          </w:p>
+        </w:tc>
+      </w:tr>
+      <w:tr>
+        <w:tc>
+          <w:tcPr>
+            <w:tcW w:w="9345" w:type="dxa"/>
+          </w:tcPr>
+          <w:p>
+            <w:r>
+              <w:t xml:space="preserve">Структуры и типы данных модуля: </w:t>
+            </w:r>
+          </w:p>
+        </w:tc>
+      </w:tr>
+      <w:tr>
+        <w:tc>
+          <w:tcPr>
+            <w:tcW w:w="9345" w:type="dxa"/>
+          </w:tcPr>
+          <w:p>
+            <w:r>
+              <w:t>Варианты использования:</w:t>
+            </w:r>
+          </w:p>
+          <w:p>
+            <w:r>
+              <w:t>Маппинг</w:t>
+            </w:r>
+          </w:p>
+        </w:tc>
+      </w:tr>
+      <w:tr>
+        <w:tc>
+          <w:tcPr>
+            <w:tcW w:w="9345" w:type="dxa"/>
+          </w:tcPr>
+          <w:p>
+            <w:r>
+              <w:t xml:space="preserve">Декомпозиция: связан с </w:t>
+            </w:r>
+            <w:r>
+              <w:rPr>
+                <w:lang w:val="en-US"/>
+              </w:rPr>
+              <w:t>Entity</w:t>
+            </w:r>
+          </w:p>
+        </w:tc>
+      </w:tr>
+      <w:tr>
+        <w:tc>
+          <w:tcPr>
+            <w:tcW w:w="9345" w:type="dxa"/>
+          </w:tcPr>
+          <w:p>
+            <w:r>
+              <w:t xml:space="preserve">Класс или обобщение: </w:t>
+            </w:r>
+            <w:r>
+              <w:t>обобщение</w:t>
+            </w:r>
+          </w:p>
+        </w:tc>
+      </w:tr>
+    </w:tbl>
+    <w:p>
+      <w:pPr>
+        <w:jc w:val="center"/>
+        <w:rPr>
+          <w:lang w:val="en-US"/>
+        </w:rPr>
+      </w:pPr>
+    </w:p>
+    <w:tbl>
+      <w:tblPr>
+        <w:tblStyle w:val="a6"/>
+        <w:tblW w:w="0" w:type="auto"/>
+        <w:tblLook w:val="04A0" w:firstRow="1" w:lastRow="0" w:firstColumn="1" w:lastColumn="0" w:noHBand="0" w:noVBand="1"/>
+      </w:tblPr>
+      <w:tblGrid>
+        <w:gridCol w:w="9345"/>
+      </w:tblGrid>
+      <w:tr>
+        <w:tc>
+          <w:tcPr>
+            <w:tcW w:w="9345" w:type="dxa"/>
+          </w:tcPr>
+          <w:p>
+            <w:pPr>
+              <w:jc w:val="center"/>
+            </w:pPr>
+            <w:r>
+              <w:rPr>
+                <w:lang w:val="en-US"/>
+              </w:rPr>
+              <w:t>Entity</w:t>
+            </w:r>
+            <w:r>
+              <w:rPr>
+                <w:lang w:val="en-US"/>
+              </w:rPr>
+              <w:t>Repository&lt;Entity&gt;</w:t>
+            </w:r>
+          </w:p>
+        </w:tc>
+      </w:tr>
+      <w:tr>
+        <w:tc>
+          <w:tcPr>
+            <w:tcW w:w="9345" w:type="dxa"/>
+          </w:tcPr>
+          <w:p>
+            <w:r>
+              <w:t>Назначение: обеспечивает логику работы с БД</w:t>
+            </w:r>
+          </w:p>
+        </w:tc>
+      </w:tr>
+      <w:tr>
+        <w:tc>
+          <w:tcPr>
+            <w:tcW w:w="9345" w:type="dxa"/>
+          </w:tcPr>
+          <w:p>
+            <w:r>
+              <w:t>Структуры и типы данных модуля:</w:t>
+            </w:r>
+          </w:p>
+          <w:p>
+            <w:pPr>
+              <w:rPr>
+                <w:lang w:val="en-US"/>
+              </w:rPr>
+            </w:pPr>
+            <w:r>
+              <w:rPr>
+                <w:lang w:val="en-US"/>
+              </w:rPr>
+              <w:t>ISession</w:t>
+            </w:r>
+            <w:r>
+              <w:rPr>
+                <w:lang w:val="en-US"/>
+              </w:rPr>
+              <w:t xml:space="preserve"> </w:t>
+            </w:r>
+            <w:r>
+              <w:rPr>
+                <w:lang w:val="en-US"/>
+              </w:rPr>
+              <w:t>session</w:t>
+            </w:r>
+            <w:r>
+              <w:rPr>
+                <w:lang w:val="en-US"/>
+              </w:rPr>
+              <w:t xml:space="preserve"> (</w:t>
+            </w:r>
+            <w:r>
+              <w:t>создается</w:t>
+            </w:r>
+            <w:r>
+              <w:rPr>
+                <w:lang w:val="en-US"/>
+              </w:rPr>
+              <w:t xml:space="preserve"> </w:t>
+            </w:r>
+            <w:r>
+              <w:t>с</w:t>
+            </w:r>
+            <w:r>
+              <w:rPr>
+                <w:lang w:val="en-US"/>
+              </w:rPr>
+              <w:t xml:space="preserve"> </w:t>
+            </w:r>
+            <w:r>
+              <w:t>помощью</w:t>
+            </w:r>
+            <w:r>
+              <w:rPr>
+                <w:lang w:val="en-US"/>
+              </w:rPr>
+              <w:t xml:space="preserve"> </w:t>
+            </w:r>
+            <w:r>
+              <w:rPr>
+                <w:lang w:val="en-US"/>
+              </w:rPr>
+              <w:t>Nhib</w:t>
+            </w:r>
+            <w:r>
+              <w:rPr>
+                <w:lang w:val="en-US"/>
+              </w:rPr>
+              <w:t>e</w:t>
+            </w:r>
+            <w:r>
+              <w:rPr>
+                <w:lang w:val="en-US"/>
+              </w:rPr>
+              <w:t>rnateHelper)</w:t>
+            </w:r>
+          </w:p>
+        </w:tc>
+      </w:tr>
+      <w:tr>
+        <w:tc>
+          <w:tcPr>
+            <w:tcW w:w="9345" w:type="dxa"/>
+          </w:tcPr>
+          <w:p>
+            <w:r>
+              <w:t>Варианты использования:</w:t>
+            </w:r>
+          </w:p>
+          <w:p>
+            <w:r>
+              <w:t>ПолучитьВсе</w:t>
+            </w:r>
+            <w:r>
+              <w:t>&lt;</w:t>
+            </w:r>
+            <w:r>
+              <w:rPr>
+                <w:lang w:val="en-US"/>
+              </w:rPr>
+              <w:t>Entity</w:t>
+            </w:r>
+            <w:r>
+              <w:t>&gt;</w:t>
+            </w:r>
+          </w:p>
+          <w:p>
+            <w:r>
+              <w:t>ПолучитьОдин(</w:t>
+            </w:r>
+            <w:r>
+              <w:rPr>
+                <w:lang w:val="en-US"/>
+              </w:rPr>
+              <w:t>int</w:t>
+            </w:r>
+            <w:r>
+              <w:t xml:space="preserve"> </w:t>
+            </w:r>
+            <w:r>
+              <w:rPr>
+                <w:lang w:val="en-US"/>
+              </w:rPr>
+              <w:t>id</w:t>
+            </w:r>
+            <w:r>
+              <w:t>)</w:t>
+            </w:r>
+          </w:p>
+          <w:p>
+            <w:r>
+              <w:t>СохранитьОбъект(</w:t>
+            </w:r>
+            <w:r>
+              <w:rPr>
+                <w:lang w:val="en-US"/>
+              </w:rPr>
+              <w:t>Entity</w:t>
+            </w:r>
+            <w:r>
+              <w:t xml:space="preserve"> </w:t>
+            </w:r>
+            <w:r>
+              <w:rPr>
+                <w:lang w:val="en-US"/>
+              </w:rPr>
+              <w:t>entity</w:t>
+            </w:r>
+            <w:r>
+              <w:t>)</w:t>
+            </w:r>
+          </w:p>
+          <w:p>
+            <w:r>
+              <w:t>УдалитьОбъект(</w:t>
+            </w:r>
+            <w:r>
+              <w:rPr>
+                <w:lang w:val="en-US"/>
+              </w:rPr>
+              <w:t>Entity</w:t>
+            </w:r>
+            <w:r>
+              <w:t xml:space="preserve"> </w:t>
+            </w:r>
+            <w:r>
+              <w:rPr>
+                <w:lang w:val="en-US"/>
+              </w:rPr>
+              <w:t>entity</w:t>
+            </w:r>
+            <w:r>
+              <w:t>)</w:t>
+            </w:r>
+          </w:p>
+        </w:tc>
+      </w:tr>
+      <w:tr>
+        <w:tc>
+          <w:tcPr>
+            <w:tcW w:w="9345" w:type="dxa"/>
+          </w:tcPr>
+          <w:p>
+            <w:r>
+              <w:t xml:space="preserve">Декомпозиция: связан с </w:t>
+            </w:r>
+            <w:r>
+              <w:rPr>
+                <w:lang w:val="en-US"/>
+              </w:rPr>
+              <w:t>Entity</w:t>
+            </w:r>
+            <w:r>
+              <w:t xml:space="preserve">, </w:t>
+            </w:r>
+            <w:r>
+              <w:rPr>
+                <w:lang w:val="en-US"/>
+              </w:rPr>
+              <w:t>NhibernateHelper</w:t>
+            </w:r>
+          </w:p>
+        </w:tc>
+      </w:tr>
+      <w:tr>
+        <w:tc>
+          <w:tcPr>
+            <w:tcW w:w="9345" w:type="dxa"/>
+          </w:tcPr>
+          <w:p>
+            <w:r>
+              <w:t xml:space="preserve">Класс или обобщение: </w:t>
+            </w:r>
+            <w:r>
+              <w:t>обобщение</w:t>
+            </w:r>
+          </w:p>
+        </w:tc>
+      </w:tr>
+    </w:tbl>
+    <w:p>
+      <w:pPr>
+        <w:rPr>
+          <w:lang w:val="en-US"/>
+        </w:rPr>
+      </w:pPr>
+    </w:p>
+    <w:tbl>
+      <w:tblPr>
+        <w:tblStyle w:val="a6"/>
+        <w:tblW w:w="0" w:type="auto"/>
+        <w:tblLook w:val="04A0" w:firstRow="1" w:lastRow="0" w:firstColumn="1" w:lastColumn="0" w:noHBand="0" w:noVBand="1"/>
+      </w:tblPr>
+      <w:tblGrid>
+        <w:gridCol w:w="9345"/>
+      </w:tblGrid>
+      <w:tr>
+        <w:tc>
+          <w:tcPr>
+            <w:tcW w:w="9345" w:type="dxa"/>
+          </w:tcPr>
+          <w:p>
+            <w:pPr>
+              <w:jc w:val="center"/>
+            </w:pPr>
+            <w:r>
+              <w:rPr>
+                <w:lang w:val="en-US"/>
+              </w:rPr>
+              <w:t>EntityController&lt;Entity&gt;</w:t>
+            </w:r>
+          </w:p>
+        </w:tc>
+      </w:tr>
+      <w:tr>
+        <w:tc>
+          <w:tcPr>
+            <w:tcW w:w="9345" w:type="dxa"/>
+          </w:tcPr>
+          <w:p>
+            <w:r>
+              <w:t>Назначение: обеспечивает взаимодействие с клиентом</w:t>
+            </w:r>
+          </w:p>
+        </w:tc>
+      </w:tr>
+      <w:tr>
+        <w:tc>
+          <w:tcPr>
+            <w:tcW w:w="9345" w:type="dxa"/>
+          </w:tcPr>
+          <w:p>
+            <w:r>
+              <w:t>Структуры и типы данных модуля:</w:t>
+            </w:r>
+          </w:p>
+        </w:tc>
+      </w:tr>
+      <w:tr>
+        <w:tc>
+          <w:tcPr>
+            <w:tcW w:w="9345" w:type="dxa"/>
+          </w:tcPr>
+          <w:p>
+            <w:r>
+              <w:t>Варианты использования:</w:t>
+            </w:r>
+          </w:p>
+          <w:p>
+            <w:r>
+              <w:rPr>
+                <w:lang w:val="en-US"/>
+              </w:rPr>
+              <w:t>Get</w:t>
+            </w:r>
+            <w:r>
+              <w:t>(</w:t>
+            </w:r>
+            <w:r>
+              <w:rPr>
+                <w:lang w:val="en-US"/>
+              </w:rPr>
+              <w:t>int</w:t>
+            </w:r>
+            <w:r>
+              <w:t xml:space="preserve"> </w:t>
+            </w:r>
+            <w:r>
+              <w:rPr>
+                <w:lang w:val="en-US"/>
+              </w:rPr>
+              <w:t>id</w:t>
+            </w:r>
+            <w:r>
+              <w:t>) [</w:t>
+            </w:r>
+            <w:r>
+              <w:rPr>
+                <w:lang w:val="en-US"/>
+              </w:rPr>
+              <w:t>HttpGet</w:t>
+            </w:r>
+            <w:r>
+              <w:t>]</w:t>
+            </w:r>
+          </w:p>
+          <w:p>
+            <w:pPr>
+              <w:rPr>
+                <w:lang w:val="en-US"/>
+              </w:rPr>
+            </w:pPr>
+            <w:r>
+              <w:rPr>
+                <w:lang w:val="en-US"/>
+              </w:rPr>
+              <w:t>All() [HttpGet]</w:t>
+            </w:r>
+          </w:p>
+          <w:p>
+            <w:pPr>
+              <w:rPr>
+                <w:lang w:val="en-US"/>
+              </w:rPr>
+            </w:pPr>
+            <w:r>
+              <w:rPr>
+                <w:lang w:val="en-US"/>
+              </w:rPr>
+              <w:t>Post(Entity entity) [HttpPost]</w:t>
+            </w:r>
+          </w:p>
+          <w:p>
+            <w:pPr>
+              <w:rPr>
+                <w:lang w:val="en-US"/>
+              </w:rPr>
+            </w:pPr>
+            <w:r>
+              <w:rPr>
+                <w:lang w:val="en-US"/>
+              </w:rPr>
+              <w:t>Put(Entity entity) [HttpPut]</w:t>
+            </w:r>
+          </w:p>
+          <w:p>
+            <w:pPr>
+              <w:rPr>
+                <w:lang w:val="en-US"/>
+              </w:rPr>
+            </w:pPr>
+            <w:r>
+              <w:rPr>
+                <w:lang w:val="en-US"/>
+              </w:rPr>
+              <w:t>Delete(int id) [Http Delete]</w:t>
+            </w:r>
+          </w:p>
+        </w:tc>
+      </w:tr>
+      <w:tr>
+        <w:tc>
+          <w:tcPr>
+            <w:tcW w:w="9345" w:type="dxa"/>
+          </w:tcPr>
+          <w:p>
+            <w:r>
+              <w:t xml:space="preserve">Декомпозиция: связан с </w:t>
+            </w:r>
+            <w:r>
+              <w:rPr>
+                <w:lang w:val="en-US"/>
+              </w:rPr>
               <w:t>EntityRepository</w:t>
             </w:r>
             <w:r>
+              <w:t>&lt;</w:t>
+            </w:r>
+            <w:r>
+              <w:rPr>
+                <w:lang w:val="en-US"/>
+              </w:rPr>
+              <w:t>Entity</w:t>
+            </w:r>
+            <w:r>
+              <w:t>&gt;</w:t>
+            </w:r>
+          </w:p>
+        </w:tc>
+      </w:tr>
+      <w:tr>
+        <w:tc>
+          <w:tcPr>
+            <w:tcW w:w="9345" w:type="dxa"/>
+          </w:tcPr>
+          <w:p>
+            <w:r>
+              <w:t xml:space="preserve">Класс или обобщение: </w:t>
+            </w:r>
+            <w:r>
+              <w:t>обобщение</w:t>
+            </w:r>
+          </w:p>
+        </w:tc>
+      </w:tr>
+    </w:tbl>
+    <w:p>
+      <w:pPr>
+        <w:ind w:left="3540" w:firstLine="708"/>
+      </w:pPr>
+    </w:p>
+    <w:tbl>
+      <w:tblPr>
+        <w:tblStyle w:val="a6"/>
+        <w:tblW w:w="0" w:type="auto"/>
+        <w:tblLook w:val="04A0" w:firstRow="1" w:lastRow="0" w:firstColumn="1" w:lastColumn="0" w:noHBand="0" w:noVBand="1"/>
+      </w:tblPr>
+      <w:tblGrid>
+        <w:gridCol w:w="9345"/>
+      </w:tblGrid>
+      <w:tr>
+        <w:tc>
+          <w:tcPr>
+            <w:tcW w:w="9345" w:type="dxa"/>
+          </w:tcPr>
+          <w:p>
+            <w:pPr>
+              <w:jc w:val="center"/>
+            </w:pPr>
+            <w:r>
+              <w:rPr>
+                <w:lang w:val="en-US"/>
+              </w:rPr>
+              <w:t>LoginController</w:t>
+            </w:r>
+          </w:p>
+        </w:tc>
+      </w:tr>
+      <w:tr>
+        <w:tc>
+          <w:tcPr>
+            <w:tcW w:w="9345" w:type="dxa"/>
+          </w:tcPr>
+          <w:p>
+            <w:r>
+              <w:t>Назначение: обеспечивает авторизацию пользователя</w:t>
+            </w:r>
+          </w:p>
+        </w:tc>
+      </w:tr>
+      <w:tr>
+        <w:tc>
+          <w:tcPr>
+            <w:tcW w:w="9345" w:type="dxa"/>
+          </w:tcPr>
+          <w:p>
+            <w:r>
+              <w:t>Структуры и типы данных модуля:</w:t>
+            </w:r>
+          </w:p>
+        </w:tc>
+      </w:tr>
+      <w:tr>
+        <w:tc>
+          <w:tcPr>
+            <w:tcW w:w="9345" w:type="dxa"/>
+          </w:tcPr>
+          <w:p>
+            <w:r>
+              <w:t>Варианты использования:</w:t>
+            </w:r>
+          </w:p>
+          <w:p>
+            <w:r>
+              <w:t>Авторизация(</w:t>
+            </w:r>
+            <w:r>
+              <w:rPr>
+                <w:lang w:val="en-US"/>
+              </w:rPr>
+              <w:t>AuthRequest</w:t>
+            </w:r>
+            <w:r>
+              <w:t xml:space="preserve"> </w:t>
+            </w:r>
+            <w:r>
+              <w:rPr>
+                <w:lang w:val="en-US"/>
+              </w:rPr>
+              <w:t>data</w:t>
+            </w:r>
+            <w:r>
+              <w:t>)</w:t>
+            </w:r>
+          </w:p>
+        </w:tc>
+      </w:tr>
+      <w:tr>
+        <w:tc>
+          <w:tcPr>
+            <w:tcW w:w="9345" w:type="dxa"/>
+          </w:tcPr>
+          <w:p>
+            <w:pPr>
+              <w:rPr>
+                <w:lang w:val="en-US"/>
+              </w:rPr>
+            </w:pPr>
+            <w:r>
+              <w:t>Декомпозиция</w:t>
+            </w:r>
+            <w:r>
+              <w:rPr>
+                <w:lang w:val="en-US"/>
+              </w:rPr>
+              <w:t xml:space="preserve">: </w:t>
+            </w:r>
+            <w:r>
+              <w:t>связан</w:t>
+            </w:r>
+            <w:r>
+              <w:rPr>
+                <w:lang w:val="en-US"/>
+              </w:rPr>
+              <w:t xml:space="preserve"> </w:t>
+            </w:r>
+            <w:r>
+              <w:t>с</w:t>
+            </w:r>
+            <w:r>
+              <w:rPr>
+                <w:lang w:val="en-US"/>
+              </w:rPr>
+              <w:t xml:space="preserve"> </w:t>
+            </w:r>
+            <w:r>
+              <w:rPr>
+                <w:lang w:val="en-US"/>
+              </w:rPr>
+              <w:t>AuthRequest</w:t>
+            </w:r>
+            <w:r>
+              <w:rPr>
+                <w:lang w:val="en-US"/>
+              </w:rPr>
+              <w:t xml:space="preserve">, </w:t>
+            </w:r>
+            <w:r>
+              <w:rPr>
+                <w:lang w:val="en-US"/>
+              </w:rPr>
+              <w:t>AuthResponce</w:t>
+            </w:r>
+            <w:r>
+              <w:rPr>
+                <w:lang w:val="en-US"/>
+              </w:rPr>
+              <w:t xml:space="preserve"> </w:t>
+            </w:r>
+            <w:r>
+              <w:t>и</w:t>
+            </w:r>
+            <w:r>
+              <w:rPr>
+                <w:lang w:val="en-US"/>
+              </w:rPr>
+              <w:t xml:space="preserve"> </w:t>
+            </w:r>
+            <w:r>
+              <w:rPr>
+                <w:lang w:val="en-US"/>
+              </w:rPr>
+              <w:t>UserRepository</w:t>
+            </w:r>
+          </w:p>
+        </w:tc>
+      </w:tr>
+      <w:tr>
+        <w:tc>
+          <w:tcPr>
+            <w:tcW w:w="9345" w:type="dxa"/>
+          </w:tcPr>
+          <w:p>
+            <w:pPr>
+              <w:rPr>
+                <w:lang w:val="en-US"/>
+              </w:rPr>
+            </w:pPr>
+            <w:r>
+              <w:t xml:space="preserve">Класс или обобщение: </w:t>
+            </w:r>
+            <w:r>
+              <w:rPr>
+                <w:lang w:val="en-US"/>
+              </w:rPr>
+              <w:t>класс</w:t>
+            </w:r>
+          </w:p>
+        </w:tc>
+      </w:tr>
+    </w:tbl>
+    <w:p>
+      <w:pPr>
+        <w:ind w:left="3540" w:firstLine="708"/>
+      </w:pPr>
+    </w:p>
+    <w:p>
+      <w:pPr>
+        <w:ind w:left="3540" w:firstLine="708"/>
+      </w:pPr>
+    </w:p>
+    <w:p>
+      <w:pPr>
+        <w:ind w:left="3540" w:firstLine="708"/>
+      </w:pPr>
+    </w:p>
+    <w:p>
+      <w:pPr>
+        <w:pStyle w:val="2"/>
+      </w:pPr>
+      <w:r>
+        <w:lastRenderedPageBreak/>
+        <w:t xml:space="preserve">  </w:t>
+      </w:r>
+      <w:bookmarkStart w:id="6" w:name="_Toc85018262"/>
+      <w:r>
+        <w:t xml:space="preserve">2.3.  </w:t>
+      </w:r>
+      <w:r>
+        <w:t>Модульные структуры клиента</w:t>
+      </w:r>
+      <w:bookmarkEnd w:id="6"/>
+    </w:p>
+    <w:p/>
+    <w:tbl>
+      <w:tblPr>
+        <w:tblStyle w:val="a6"/>
+        <w:tblW w:w="0" w:type="auto"/>
+        <w:tblLook w:val="04A0" w:firstRow="1" w:lastRow="0" w:firstColumn="1" w:lastColumn="0" w:noHBand="0" w:noVBand="1"/>
+      </w:tblPr>
+      <w:tblGrid>
+        <w:gridCol w:w="9345"/>
+      </w:tblGrid>
+      <w:tr>
+        <w:tc>
+          <w:tcPr>
+            <w:tcW w:w="9345" w:type="dxa"/>
+          </w:tcPr>
+          <w:p>
+            <w:pPr>
+              <w:jc w:val="center"/>
+            </w:pPr>
+            <w:r>
+              <w:rPr>
+                <w:lang w:val="en-US"/>
+              </w:rPr>
+              <w:t>Net</w:t>
+            </w:r>
+          </w:p>
+        </w:tc>
+      </w:tr>
+      <w:tr>
+        <w:tc>
+          <w:tcPr>
+            <w:tcW w:w="9345" w:type="dxa"/>
+          </w:tcPr>
+          <w:p>
+            <w:r>
+              <w:t>Назначение: обеспечивает отправку и принятие запросов на сервер</w:t>
+            </w:r>
+          </w:p>
+        </w:tc>
+      </w:tr>
+      <w:tr>
+        <w:tc>
+          <w:tcPr>
+            <w:tcW w:w="9345" w:type="dxa"/>
+          </w:tcPr>
+          <w:p>
+            <w:r>
+              <w:t>Структуры и типы данных модуля:</w:t>
+            </w:r>
+          </w:p>
+        </w:tc>
+      </w:tr>
+      <w:tr>
+        <w:tc>
+          <w:tcPr>
+            <w:tcW w:w="9345" w:type="dxa"/>
+          </w:tcPr>
+          <w:p>
+            <w:r>
+              <w:t>Варианты использования:</w:t>
+            </w:r>
+          </w:p>
+          <w:p>
+            <w:r>
+              <w:t>Создатьзапрос</w:t>
+            </w:r>
+          </w:p>
+        </w:tc>
+      </w:tr>
+      <w:tr>
+        <w:tc>
+          <w:tcPr>
+            <w:tcW w:w="9345" w:type="dxa"/>
+          </w:tcPr>
+          <w:p>
+            <w:pPr>
+              <w:rPr>
+                <w:lang w:val="en-US"/>
+              </w:rPr>
+            </w:pPr>
+            <w:r>
+              <w:t>Декомпозиция</w:t>
+            </w:r>
+            <w:r>
+              <w:rPr>
+                <w:lang w:val="en-US"/>
+              </w:rPr>
+              <w:t xml:space="preserve">: </w:t>
+            </w:r>
+          </w:p>
+        </w:tc>
+      </w:tr>
+      <w:tr>
+        <w:tc>
+          <w:tcPr>
+            <w:tcW w:w="9345" w:type="dxa"/>
+          </w:tcPr>
+          <w:p>
+            <w:pPr>
+              <w:rPr>
+                <w:lang w:val="en-US"/>
+              </w:rPr>
+            </w:pPr>
+            <w:r>
+              <w:t xml:space="preserve">Класс или обобщение: </w:t>
+            </w:r>
+            <w:r>
+              <w:rPr>
+                <w:lang w:val="en-US"/>
+              </w:rPr>
+              <w:t>класс</w:t>
+            </w:r>
+          </w:p>
+        </w:tc>
+      </w:tr>
+    </w:tbl>
+    <w:p/>
+    <w:p/>
+    <w:p>
+      <w:pPr>
+        <w:jc w:val="center"/>
+      </w:pPr>
+      <w:r>
+        <w:t>Дальнейшие классы повторяются для каждой общей модели(</w:t>
+      </w:r>
+      <w:r>
+        <w:rPr>
+          <w:lang w:val="en-US"/>
+        </w:rPr>
+        <w:t>Entity</w:t>
+      </w:r>
+      <w:r>
+        <w:t>)</w:t>
+      </w:r>
+      <w:r>
+        <w:t xml:space="preserve"> из пункта </w:t>
+      </w:r>
+      <w:r>
+        <w:t>2</w:t>
+      </w:r>
+      <w:r>
+        <w:t>.1</w:t>
+      </w:r>
+      <w:r>
+        <w:t xml:space="preserve"> и наследуются от базовых версий, в документе приведена информация о базовых версиях модулей, остальные наследуются от представленных и по необходимости переимплементируют их логику.</w:t>
+      </w:r>
+      <w:r>
+        <w:t xml:space="preserve"> </w:t>
+      </w:r>
+    </w:p>
+    <w:p/>
+    <w:tbl>
+      <w:tblPr>
+        <w:tblStyle w:val="a6"/>
+        <w:tblW w:w="0" w:type="auto"/>
+        <w:tblLook w:val="04A0" w:firstRow="1" w:lastRow="0" w:firstColumn="1" w:lastColumn="0" w:noHBand="0" w:noVBand="1"/>
+      </w:tblPr>
+      <w:tblGrid>
+        <w:gridCol w:w="9345"/>
+      </w:tblGrid>
+      <w:tr>
+        <w:tc>
+          <w:tcPr>
+            <w:tcW w:w="9345" w:type="dxa"/>
+          </w:tcPr>
+          <w:p>
+            <w:pPr>
+              <w:jc w:val="center"/>
+            </w:pPr>
+            <w:r>
+              <w:rPr>
+                <w:lang w:val="en-US"/>
+              </w:rPr>
+              <w:t>EntityRepository&lt;Entity&gt;</w:t>
+            </w:r>
+          </w:p>
+        </w:tc>
+      </w:tr>
+      <w:tr>
+        <w:tc>
+          <w:tcPr>
+            <w:tcW w:w="9345" w:type="dxa"/>
+          </w:tcPr>
+          <w:p>
+            <w:r>
+              <w:t>Назначение: обеспечивает логику работы с сервером</w:t>
+            </w:r>
+          </w:p>
+        </w:tc>
+      </w:tr>
+      <w:tr>
+        <w:tc>
+          <w:tcPr>
+            <w:tcW w:w="9345" w:type="dxa"/>
+          </w:tcPr>
+          <w:p>
+            <w:r>
+              <w:t>Структуры и типы данных модуля:</w:t>
+            </w:r>
+          </w:p>
+        </w:tc>
+      </w:tr>
+      <w:tr>
+        <w:tc>
+          <w:tcPr>
+            <w:tcW w:w="9345" w:type="dxa"/>
+          </w:tcPr>
+          <w:p>
+            <w:r>
+              <w:t>Варианты использования:</w:t>
+            </w:r>
+          </w:p>
+          <w:p>
+            <w:r>
+              <w:t>ПолучитьВсе</w:t>
+            </w:r>
+            <w:r>
+              <w:t>&lt;</w:t>
+            </w:r>
+            <w:r>
+              <w:rPr>
+                <w:lang w:val="en-US"/>
+              </w:rPr>
+              <w:t>Entity</w:t>
+            </w:r>
+            <w:r>
+              <w:t>&gt;</w:t>
+            </w:r>
+          </w:p>
+          <w:p>
+            <w:r>
+              <w:t>ПолучитьОдин(</w:t>
+            </w:r>
+            <w:r>
+              <w:rPr>
+                <w:lang w:val="en-US"/>
+              </w:rPr>
+              <w:t>int</w:t>
+            </w:r>
+            <w:r>
+              <w:t xml:space="preserve"> </w:t>
+            </w:r>
+            <w:r>
+              <w:rPr>
+                <w:lang w:val="en-US"/>
+              </w:rPr>
+              <w:t>id</w:t>
+            </w:r>
+            <w:r>
+              <w:t>)</w:t>
+            </w:r>
+          </w:p>
+          <w:p>
+            <w:r>
+              <w:t>СохранитьОбъект(</w:t>
+            </w:r>
+            <w:r>
+              <w:rPr>
+                <w:lang w:val="en-US"/>
+              </w:rPr>
+              <w:t>Entity</w:t>
+            </w:r>
+            <w:r>
+              <w:t xml:space="preserve"> </w:t>
+            </w:r>
+            <w:r>
+              <w:rPr>
+                <w:lang w:val="en-US"/>
+              </w:rPr>
+              <w:t>entity</w:t>
+            </w:r>
+            <w:r>
+              <w:t>)</w:t>
+            </w:r>
+          </w:p>
+          <w:p>
+            <w:r>
+              <w:t>УдалитьОбъект(</w:t>
+            </w:r>
+            <w:r>
+              <w:rPr>
+                <w:lang w:val="en-US"/>
+              </w:rPr>
+              <w:t>Entity</w:t>
+            </w:r>
+            <w:r>
+              <w:t xml:space="preserve"> </w:t>
+            </w:r>
+            <w:r>
+              <w:rPr>
+                <w:lang w:val="en-US"/>
+              </w:rPr>
+              <w:t>entity</w:t>
+            </w:r>
+            <w:r>
+              <w:t>)</w:t>
+            </w:r>
+          </w:p>
+        </w:tc>
+      </w:tr>
+      <w:tr>
+        <w:tc>
+          <w:tcPr>
+            <w:tcW w:w="9345" w:type="dxa"/>
+          </w:tcPr>
+          <w:p>
+            <w:r>
+              <w:t xml:space="preserve">Декомпозиция: связан с </w:t>
+            </w:r>
+            <w:r>
+              <w:rPr>
+                <w:lang w:val="en-US"/>
+              </w:rPr>
+              <w:t>Entity</w:t>
+            </w:r>
+            <w:r>
+              <w:t xml:space="preserve">, </w:t>
+            </w:r>
+            <w:r>
+              <w:rPr>
+                <w:lang w:val="en-US"/>
+              </w:rPr>
+              <w:t>Net</w:t>
+            </w:r>
+          </w:p>
+        </w:tc>
+      </w:tr>
+      <w:tr>
+        <w:tc>
+          <w:tcPr>
+            <w:tcW w:w="9345" w:type="dxa"/>
+          </w:tcPr>
+          <w:p>
+            <w:r>
+              <w:t>Класс или обобщение: обобщение</w:t>
+            </w:r>
+          </w:p>
+        </w:tc>
+      </w:tr>
+    </w:tbl>
+    <w:p>
+      <w:pPr>
+        <w:ind w:left="3540" w:firstLine="708"/>
+      </w:pPr>
+    </w:p>
+    <w:tbl>
+      <w:tblPr>
+        <w:tblStyle w:val="a6"/>
+        <w:tblW w:w="0" w:type="auto"/>
+        <w:tblLook w:val="04A0" w:firstRow="1" w:lastRow="0" w:firstColumn="1" w:lastColumn="0" w:noHBand="0" w:noVBand="1"/>
+      </w:tblPr>
+      <w:tblGrid>
+        <w:gridCol w:w="9345"/>
+      </w:tblGrid>
+      <w:tr>
+        <w:tc>
+          <w:tcPr>
+            <w:tcW w:w="9345" w:type="dxa"/>
+          </w:tcPr>
+          <w:p>
+            <w:pPr>
+              <w:jc w:val="center"/>
+            </w:pPr>
+            <w:r>
+              <w:rPr>
+                <w:lang w:val="en-US"/>
+              </w:rPr>
+              <w:t>EntityManager&lt;Entity&gt;</w:t>
+            </w:r>
+          </w:p>
+        </w:tc>
+      </w:tr>
+      <w:tr>
+        <w:tc>
+          <w:tcPr>
+            <w:tcW w:w="9345" w:type="dxa"/>
+          </w:tcPr>
+          <w:p>
+            <w:r>
+              <w:t>Назначение: обеспечивает бизнес-логику</w:t>
+            </w:r>
+          </w:p>
+        </w:tc>
+      </w:tr>
+      <w:tr>
+        <w:tc>
+          <w:tcPr>
+            <w:tcW w:w="9345" w:type="dxa"/>
+          </w:tcPr>
+          <w:p>
+            <w:r>
+              <w:t>Структуры и типы данных модуля:</w:t>
+            </w:r>
+          </w:p>
+        </w:tc>
+      </w:tr>
+      <w:tr>
+        <w:tc>
+          <w:tcPr>
+            <w:tcW w:w="9345" w:type="dxa"/>
+          </w:tcPr>
+          <w:p>
+            <w:r>
+              <w:t>Варианты использования:</w:t>
+            </w:r>
+          </w:p>
+          <w:p>
+            <w:r>
+              <w:t>ПолучитьВсе</w:t>
+            </w:r>
+            <w:r>
+              <w:t>&lt;</w:t>
+            </w:r>
+            <w:r>
+              <w:rPr>
+                <w:lang w:val="en-US"/>
+              </w:rPr>
+              <w:t>Entity</w:t>
+            </w:r>
+            <w:r>
+              <w:t>&gt;</w:t>
+            </w:r>
+          </w:p>
+          <w:p>
+            <w:r>
+              <w:t>ПолучитьОдин(</w:t>
+            </w:r>
+            <w:r>
+              <w:rPr>
+                <w:lang w:val="en-US"/>
+              </w:rPr>
+              <w:t>int</w:t>
+            </w:r>
+            <w:r>
+              <w:t xml:space="preserve"> </w:t>
+            </w:r>
+            <w:r>
+              <w:rPr>
+                <w:lang w:val="en-US"/>
+              </w:rPr>
+              <w:t>id</w:t>
+            </w:r>
+            <w:r>
+              <w:t>)</w:t>
+            </w:r>
+          </w:p>
+          <w:p>
+            <w:r>
+              <w:t>ДобавитьОбъект(</w:t>
+            </w:r>
+            <w:r>
+              <w:rPr>
+                <w:lang w:val="en-US"/>
+              </w:rPr>
+              <w:t>Entity</w:t>
+            </w:r>
+            <w:r>
+              <w:t xml:space="preserve"> </w:t>
+            </w:r>
+            <w:r>
+              <w:rPr>
+                <w:lang w:val="en-US"/>
+              </w:rPr>
+              <w:t>entity</w:t>
+            </w:r>
+            <w:r>
+              <w:t>)</w:t>
+            </w:r>
+          </w:p>
+          <w:p>
+            <w:r>
+              <w:t>ИзменитьОбъект(</w:t>
+            </w:r>
+            <w:r>
+              <w:rPr>
+                <w:lang w:val="en-US"/>
+              </w:rPr>
+              <w:t>Entity</w:t>
+            </w:r>
+            <w:r>
+              <w:t xml:space="preserve"> </w:t>
+            </w:r>
+            <w:r>
+              <w:rPr>
+                <w:lang w:val="en-US"/>
+              </w:rPr>
+              <w:t>entity</w:t>
+            </w:r>
+            <w:r>
+              <w:t>)</w:t>
+            </w:r>
+          </w:p>
+          <w:p>
+            <w:r>
+              <w:t>УдалитьОбъект(</w:t>
+            </w:r>
+            <w:r>
+              <w:rPr>
+                <w:lang w:val="en-US"/>
+              </w:rPr>
+              <w:t>Entity</w:t>
+            </w:r>
+            <w:r>
+              <w:t xml:space="preserve"> </w:t>
+            </w:r>
+            <w:r>
+              <w:rPr>
+                <w:lang w:val="en-US"/>
+              </w:rPr>
+              <w:t>entity</w:t>
+            </w:r>
+            <w:r>
+              <w:t>)</w:t>
+            </w:r>
+          </w:p>
+        </w:tc>
+      </w:tr>
+      <w:tr>
+        <w:tc>
+          <w:tcPr>
+            <w:tcW w:w="9345" w:type="dxa"/>
+          </w:tcPr>
+          <w:p>
+            <w:pPr>
+              <w:rPr>
+                <w:lang w:val="en-US"/>
+              </w:rPr>
+            </w:pPr>
+            <w:r>
+              <w:t xml:space="preserve">Декомпозиция: связан с </w:t>
+            </w:r>
+            <w:r>
+              <w:rPr>
+                <w:lang w:val="en-US"/>
+              </w:rPr>
+              <w:t>EntityRepository</w:t>
+            </w:r>
+          </w:p>
+        </w:tc>
+      </w:tr>
+      <w:tr>
+        <w:tc>
+          <w:tcPr>
+            <w:tcW w:w="9345" w:type="dxa"/>
+          </w:tcPr>
+          <w:p>
+            <w:r>
+              <w:t>Класс или обобщение: обобщение</w:t>
+            </w:r>
+          </w:p>
+        </w:tc>
+      </w:tr>
+    </w:tbl>
+    <w:p>
+      <w:pPr>
+        <w:ind w:left="3540" w:firstLine="708"/>
+      </w:pPr>
+    </w:p>
+    <w:tbl>
+      <w:tblPr>
+        <w:tblStyle w:val="a6"/>
+        <w:tblW w:w="0" w:type="auto"/>
+        <w:tblLook w:val="04A0" w:firstRow="1" w:lastRow="0" w:firstColumn="1" w:lastColumn="0" w:noHBand="0" w:noVBand="1"/>
+      </w:tblPr>
+      <w:tblGrid>
+        <w:gridCol w:w="9345"/>
+      </w:tblGrid>
+      <w:tr>
+        <w:tc>
+          <w:tcPr>
+            <w:tcW w:w="9345" w:type="dxa"/>
+          </w:tcPr>
+          <w:p>
+            <w:pPr>
+              <w:jc w:val="center"/>
+            </w:pPr>
+            <w:r>
+              <w:rPr>
+                <w:lang w:val="en-US"/>
+              </w:rPr>
+              <w:t>EntitiesScreen/EntityScreen</w:t>
+            </w:r>
+          </w:p>
+        </w:tc>
+      </w:tr>
+      <w:tr>
+        <w:tc>
+          <w:tcPr>
+            <w:tcW w:w="9345" w:type="dxa"/>
+          </w:tcPr>
+          <w:p>
+            <w:r>
+              <w:t>Назначение: обеспечивает отрисовку пользовательского интерфейса</w:t>
+            </w:r>
+          </w:p>
+        </w:tc>
+      </w:tr>
+      <w:tr>
+        <w:tc>
+          <w:tcPr>
+            <w:tcW w:w="9345" w:type="dxa"/>
+          </w:tcPr>
+          <w:p>
+            <w:r>
+              <w:t>Структуры и типы данных модуля:</w:t>
+            </w:r>
+          </w:p>
+        </w:tc>
+      </w:tr>
+      <w:tr>
+        <w:tc>
+          <w:tcPr>
+            <w:tcW w:w="9345" w:type="dxa"/>
+          </w:tcPr>
+          <w:p>
+            <w:r>
+              <w:t>Варианты использования:</w:t>
+            </w:r>
+          </w:p>
+          <w:p>
+            <w:r>
+              <w:t>ПолучитьДанные()</w:t>
+            </w:r>
+          </w:p>
+          <w:p>
+            <w:r>
+              <w:t>СоздатьФорму()</w:t>
+            </w:r>
+          </w:p>
+          <w:p>
+            <w:r>
+              <w:t xml:space="preserve">+ функции для элементов </w:t>
+            </w:r>
+            <w:r>
+              <w:rPr>
+                <w:lang w:val="en-US"/>
+              </w:rPr>
+              <w:t>UI</w:t>
+            </w:r>
+          </w:p>
+        </w:tc>
+      </w:tr>
+      <w:tr>
+        <w:tc>
+          <w:tcPr>
+            <w:tcW w:w="9345" w:type="dxa"/>
+          </w:tcPr>
+          <w:p>
+            <w:pPr>
+              <w:rPr>
+                <w:lang w:val="en-US"/>
+              </w:rPr>
+            </w:pPr>
+            <w:r>
+              <w:t xml:space="preserve">Декомпозиция: связан с </w:t>
+            </w:r>
+            <w:r>
+              <w:rPr>
+                <w:lang w:val="en-US"/>
+              </w:rPr>
+              <w:t>EntityManager</w:t>
+            </w:r>
+          </w:p>
+        </w:tc>
+      </w:tr>
+      <w:tr>
+        <w:tc>
+          <w:tcPr>
+            <w:tcW w:w="9345" w:type="dxa"/>
+          </w:tcPr>
+          <w:p>
+            <w:r>
+              <w:t>Класс или обобщение: обобщение</w:t>
+            </w:r>
+          </w:p>
+        </w:tc>
+      </w:tr>
+    </w:tbl>
+    <w:p>
+      <w:pPr>
+        <w:pStyle w:val="1"/>
+        <w:numPr>
+          <w:ilvl w:val="0"/>
+          <w:numId w:val="3"/>
+        </w:numPr>
+      </w:pPr>
+      <w:bookmarkStart w:id="7" w:name="_Toc85018263"/>
+      <w:r>
+        <w:lastRenderedPageBreak/>
+        <w:t>Структуры «компонент» и «соединитель»</w:t>
+      </w:r>
+      <w:r>
+        <w:t xml:space="preserve"> </w:t>
+      </w:r>
+      <w:r>
+        <w:t>системы</w:t>
+      </w:r>
+      <w:bookmarkEnd w:id="7"/>
+    </w:p>
+    <w:p>
+      <w:pPr>
+        <w:pStyle w:val="2"/>
+      </w:pPr>
+      <w:bookmarkStart w:id="8" w:name="_Toc85018264"/>
+      <w:r>
+        <w:t>3</w:t>
+      </w:r>
+      <w:r>
+        <w:t>.1</w:t>
+      </w:r>
+      <w:r>
+        <w:t>.</w:t>
+      </w:r>
+      <w:r>
+        <w:t xml:space="preserve"> Сервер</w:t>
+      </w:r>
+      <w:bookmarkEnd w:id="8"/>
+    </w:p>
+    <w:p/>
+    <w:tbl>
+      <w:tblPr>
+        <w:tblStyle w:val="a6"/>
+        <w:tblW w:w="0" w:type="auto"/>
+        <w:tblLook w:val="04A0" w:firstRow="1" w:lastRow="0" w:firstColumn="1" w:lastColumn="0" w:noHBand="0" w:noVBand="1"/>
+      </w:tblPr>
+      <w:tblGrid>
+        <w:gridCol w:w="9345"/>
+      </w:tblGrid>
+      <w:tr>
+        <w:tc>
+          <w:tcPr>
+            <w:tcW w:w="9345" w:type="dxa"/>
+          </w:tcPr>
+          <w:p>
+            <w:pPr>
+              <w:jc w:val="center"/>
+            </w:pPr>
+            <w:r>
+              <w:t>База данных</w:t>
+            </w:r>
+            <w:r>
               <w:t xml:space="preserve"> – </w:t>
             </w:r>
             <w:r>
               <w:rPr>
                 <w:lang w:val="en-US"/>
               </w:rPr>
-              <w:t>EntityManager</w:t>
+              <w:t>EntityRepository</w:t>
             </w:r>
             <w:r>
               <w:t xml:space="preserve"> </w:t>
             </w:r>
             <w:r>
-              <w:t>(</w:t>
-            </w:r>
-            <w:r>
-              <w:t>Модель</w:t>
+              <w:t>(Модель)</w:t>
+            </w:r>
+          </w:p>
+        </w:tc>
+      </w:tr>
+      <w:tr>
+        <w:tc>
+          <w:tcPr>
+            <w:tcW w:w="9345" w:type="dxa"/>
+          </w:tcPr>
+          <w:p>
+            <w:r>
+              <w:t>Назначение: получение</w:t>
+            </w:r>
+            <w:r>
+              <w:t>/</w:t>
+            </w:r>
+            <w:r>
+              <w:t>добавление модели из</w:t>
+            </w:r>
+            <w:r>
+              <w:t>/</w:t>
+            </w:r>
+            <w:r>
+              <w:t>в БД</w:t>
+            </w:r>
+          </w:p>
+        </w:tc>
+      </w:tr>
+      <w:tr>
+        <w:tc>
+          <w:tcPr>
+            <w:tcW w:w="9345" w:type="dxa"/>
+          </w:tcPr>
+          <w:p>
+            <w:pPr>
+              <w:rPr>
+                <w:lang w:val="en-US"/>
+              </w:rPr>
+            </w:pPr>
+            <w:r>
+              <w:t xml:space="preserve">Совместно используемые данные: </w:t>
+            </w:r>
+            <w:r>
+              <w:rPr>
+                <w:lang w:val="en-US"/>
+              </w:rPr>
+              <w:t>EntityMapping</w:t>
+            </w:r>
+          </w:p>
+        </w:tc>
+      </w:tr>
+      <w:tr>
+        <w:tc>
+          <w:tcPr>
+            <w:tcW w:w="9345" w:type="dxa"/>
+          </w:tcPr>
+          <w:p>
+            <w:r>
+              <w:t>Процесс:</w:t>
+            </w:r>
+            <w:r>
+              <w:rPr>
+                <w:lang w:val="en-US"/>
+              </w:rPr>
+              <w:t xml:space="preserve"> </w:t>
+            </w:r>
+            <w:r>
+              <w:t>Получить, Сохранить, Удалить</w:t>
+            </w:r>
+          </w:p>
+        </w:tc>
+      </w:tr>
+    </w:tbl>
+    <w:p>
+      <w:pPr>
+        <w:ind w:left="3540" w:firstLine="708"/>
+      </w:pPr>
+    </w:p>
+    <w:tbl>
+      <w:tblPr>
+        <w:tblStyle w:val="a6"/>
+        <w:tblW w:w="0" w:type="auto"/>
+        <w:tblLook w:val="04A0" w:firstRow="1" w:lastRow="0" w:firstColumn="1" w:lastColumn="0" w:noHBand="0" w:noVBand="1"/>
+      </w:tblPr>
+      <w:tblGrid>
+        <w:gridCol w:w="9345"/>
+      </w:tblGrid>
+      <w:tr>
+        <w:tc>
+          <w:tcPr>
+            <w:tcW w:w="9345" w:type="dxa"/>
+          </w:tcPr>
+          <w:p>
+            <w:pPr>
+              <w:jc w:val="center"/>
+            </w:pPr>
+            <w:r>
+              <w:rPr>
+                <w:lang w:val="en-US"/>
+              </w:rPr>
+              <w:t>EntityRepository</w:t>
+            </w:r>
+            <w:r>
+              <w:t xml:space="preserve"> </w:t>
+            </w:r>
+            <w:r>
+              <w:t xml:space="preserve">– </w:t>
+            </w:r>
+            <w:r>
+              <w:rPr>
+                <w:lang w:val="en-US"/>
+              </w:rPr>
+              <w:t>EntityController</w:t>
+            </w:r>
+            <w:r>
+              <w:t xml:space="preserve"> </w:t>
+            </w:r>
+            <w:r>
+              <w:t>(Модель)</w:t>
+            </w:r>
+          </w:p>
+        </w:tc>
+      </w:tr>
+      <w:tr>
+        <w:tc>
+          <w:tcPr>
+            <w:tcW w:w="9345" w:type="dxa"/>
+          </w:tcPr>
+          <w:p>
+            <w:r>
+              <w:t>Назначение: получение</w:t>
+            </w:r>
+            <w:r>
+              <w:t>/</w:t>
+            </w:r>
+            <w:r>
+              <w:t>добавление данных в зависимости от запроса</w:t>
+            </w:r>
+          </w:p>
+        </w:tc>
+      </w:tr>
+      <w:tr>
+        <w:tc>
+          <w:tcPr>
+            <w:tcW w:w="9345" w:type="dxa"/>
+          </w:tcPr>
+          <w:p>
+            <w:r>
+              <w:t xml:space="preserve">Совместно используемые данные: </w:t>
+            </w:r>
+            <w:r>
+              <w:rPr>
+                <w:lang w:val="en-US"/>
+              </w:rPr>
+              <w:t>Entity</w:t>
+            </w:r>
+            <w:r>
+              <w:t xml:space="preserve"> </w:t>
+            </w:r>
+            <w:r>
+              <w:t xml:space="preserve">или </w:t>
+            </w:r>
+            <w:r>
+              <w:rPr>
+                <w:lang w:val="en-US"/>
+              </w:rPr>
+              <w:t>List</w:t>
+            </w:r>
+            <w:r>
+              <w:t>&lt;</w:t>
+            </w:r>
+            <w:r>
+              <w:rPr>
+                <w:lang w:val="en-US"/>
+              </w:rPr>
+              <w:t>Entity</w:t>
+            </w:r>
+            <w:r>
+              <w:t>&gt;</w:t>
+            </w:r>
+          </w:p>
+        </w:tc>
+      </w:tr>
+      <w:tr>
+        <w:tc>
+          <w:tcPr>
+            <w:tcW w:w="9345" w:type="dxa"/>
+          </w:tcPr>
+          <w:p>
+            <w:r>
+              <w:t>Процесс:</w:t>
+            </w:r>
+            <w:r>
+              <w:t xml:space="preserve"> </w:t>
+            </w:r>
+            <w:r>
+              <w:t>Получить, Добавить, Изменить, Удалить</w:t>
+            </w:r>
+          </w:p>
+        </w:tc>
+      </w:tr>
+    </w:tbl>
+    <w:p/>
+    <w:p>
+      <w:pPr>
+        <w:pStyle w:val="2"/>
+      </w:pPr>
+      <w:bookmarkStart w:id="9" w:name="_Toc85018265"/>
+      <w:r>
+        <w:t>3</w:t>
+      </w:r>
+      <w:r>
+        <w:t>.2</w:t>
+      </w:r>
+      <w:r>
+        <w:t>.</w:t>
+      </w:r>
+      <w:r>
+        <w:t xml:space="preserve"> Клиент</w:t>
+      </w:r>
+      <w:bookmarkEnd w:id="9"/>
+    </w:p>
+    <w:tbl>
+      <w:tblPr>
+        <w:tblStyle w:val="a6"/>
+        <w:tblW w:w="0" w:type="auto"/>
+        <w:tblLook w:val="04A0" w:firstRow="1" w:lastRow="0" w:firstColumn="1" w:lastColumn="0" w:noHBand="0" w:noVBand="1"/>
+      </w:tblPr>
+      <w:tblGrid>
+        <w:gridCol w:w="9345"/>
+      </w:tblGrid>
+      <w:tr>
+        <w:tc>
+          <w:tcPr>
+            <w:tcW w:w="9345" w:type="dxa"/>
+          </w:tcPr>
+          <w:p>
+            <w:pPr>
+              <w:jc w:val="center"/>
+            </w:pPr>
+            <w:r>
+              <w:rPr>
+                <w:lang w:val="en-US"/>
+              </w:rPr>
+              <w:t>EntityController</w:t>
+            </w:r>
+            <w:r>
+              <w:t xml:space="preserve"> – </w:t>
+            </w:r>
+            <w:r>
+              <w:rPr>
+                <w:lang w:val="en-US"/>
+              </w:rPr>
+              <w:t>Entity</w:t>
+            </w:r>
+            <w:r>
+              <w:rPr>
+                <w:lang w:val="en-US"/>
+              </w:rPr>
+              <w:t>Repository</w:t>
+            </w:r>
+            <w:r>
+              <w:t xml:space="preserve"> </w:t>
+            </w:r>
+            <w:r>
+              <w:t>(Запрос</w:t>
+            </w:r>
+            <w:r>
+              <w:rPr>
+                <w:lang w:val="en-US"/>
+              </w:rPr>
+              <w:t>/</w:t>
+            </w:r>
+            <w:r>
+              <w:t>Ответ)</w:t>
+            </w:r>
+          </w:p>
+        </w:tc>
+      </w:tr>
+      <w:tr>
+        <w:tc>
+          <w:tcPr>
+            <w:tcW w:w="9345" w:type="dxa"/>
+          </w:tcPr>
+          <w:p>
+            <w:r>
+              <w:t>Назначение: получение</w:t>
+            </w:r>
+            <w:r>
+              <w:t>/</w:t>
+            </w:r>
+            <w:r>
+              <w:t>добавление данных в зависимости от ответа</w:t>
+            </w:r>
+          </w:p>
+        </w:tc>
+      </w:tr>
+      <w:tr>
+        <w:tc>
+          <w:tcPr>
+            <w:tcW w:w="9345" w:type="dxa"/>
+          </w:tcPr>
+          <w:p>
+            <w:r>
+              <w:t xml:space="preserve">Совместно используемые данные: </w:t>
+            </w:r>
+            <w:r>
+              <w:rPr>
+                <w:lang w:val="en-US"/>
+              </w:rPr>
+              <w:t>Json</w:t>
+            </w:r>
+            <w:r>
+              <w:t xml:space="preserve"> </w:t>
+            </w:r>
+            <w:r>
+              <w:t>запроса</w:t>
+            </w:r>
+            <w:r>
+              <w:t>/</w:t>
+            </w:r>
+            <w:r>
+              <w:t>ответа</w:t>
+            </w:r>
+          </w:p>
+        </w:tc>
+      </w:tr>
+      <w:tr>
+        <w:tc>
+          <w:tcPr>
+            <w:tcW w:w="9345" w:type="dxa"/>
+          </w:tcPr>
+          <w:p>
+            <w:pPr>
+              <w:rPr>
+                <w:lang w:val="en-US"/>
+              </w:rPr>
+            </w:pPr>
+            <w:r>
+              <w:t>Процесс</w:t>
+            </w:r>
+            <w:r>
+              <w:rPr>
+                <w:lang w:val="en-US"/>
+              </w:rPr>
+              <w:t xml:space="preserve">: </w:t>
+            </w:r>
+            <w:r>
+              <w:rPr>
+                <w:lang w:val="en-US"/>
+              </w:rPr>
+              <w:t xml:space="preserve">Get, Post, Put, Delete </w:t>
+            </w:r>
+            <w:r>
+              <w:t>запросы</w:t>
+            </w:r>
+          </w:p>
+        </w:tc>
+      </w:tr>
+      <w:tr>
+        <w:tc>
+          <w:tcPr>
+            <w:tcW w:w="9345" w:type="dxa"/>
+          </w:tcPr>
+          <w:p>
+            <w:r>
+              <w:t>Параллелизм: Клиент1-Сервер, Клиент2-Сервер, Клиент3-Сервер</w:t>
+            </w:r>
+            <w:r>
+              <w:t>,</w:t>
+            </w:r>
+            <w:r>
+              <w:t xml:space="preserve"> ………</w:t>
+            </w:r>
+          </w:p>
+        </w:tc>
+      </w:tr>
+      <w:tr>
+        <w:tc>
+          <w:tcPr>
+            <w:tcW w:w="9345" w:type="dxa"/>
+          </w:tcPr>
+          <w:p>
+            <w:r>
+              <w:t>Клиент-сервер:</w:t>
+            </w:r>
+          </w:p>
+          <w:p>
+            <w:r>
+              <w:t>Сервер(</w:t>
+            </w:r>
+            <w:r>
+              <w:rPr>
+                <w:lang w:val="en-US"/>
+              </w:rPr>
+              <w:t>EntityController</w:t>
+            </w:r>
+            <w:r>
+              <w:t xml:space="preserve">) – </w:t>
+            </w:r>
+            <w:r>
+              <w:t>Клиент (</w:t>
+            </w:r>
+            <w:r>
+              <w:rPr>
+                <w:lang w:val="en-US"/>
+              </w:rPr>
+              <w:t>EnityRepository</w:t>
             </w:r>
             <w:r>
               <w:t>)</w:t>
             </w:r>
           </w:p>
-        </w:tc>
-      </w:tr>
-      <w:tr>
-        <w:tc>
-          <w:tcPr>
-            <w:tcW w:w="9345" w:type="dxa"/>
-          </w:tcPr>
-          <w:p>
-            <w:r>
-              <w:t xml:space="preserve">Назначение: </w:t>
-            </w:r>
-            <w:r>
-              <w:t>отправка</w:t>
-            </w:r>
-            <w:r>
-              <w:t>/</w:t>
-            </w:r>
-            <w:r>
-              <w:t>получение данных по запросу пользователя</w:t>
-            </w:r>
-          </w:p>
-        </w:tc>
-      </w:tr>
-      <w:tr>
-        <w:tc>
-          <w:tcPr>
-            <w:tcW w:w="9345" w:type="dxa"/>
-          </w:tcPr>
-          <w:p>
-            <w:r>
-              <w:t xml:space="preserve">Совместно используемые данные: </w:t>
-            </w:r>
-            <w:r>
-              <w:rPr>
-                <w:lang w:val="en-US"/>
-              </w:rPr>
-              <w:t>Entity</w:t>
-            </w:r>
-            <w:r>
-              <w:t xml:space="preserve"> </w:t>
-            </w:r>
-            <w:r>
-              <w:t xml:space="preserve">или </w:t>
-            </w:r>
-            <w:r>
-              <w:rPr>
-                <w:lang w:val="en-US"/>
-              </w:rPr>
-              <w:t>List</w:t>
-            </w:r>
-            <w:r>
-              <w:t>&lt;</w:t>
-            </w:r>
-            <w:r>
-              <w:rPr>
-                <w:lang w:val="en-US"/>
-              </w:rPr>
-              <w:t>Entity</w:t>
-            </w:r>
-            <w:r>
-              <w:t>&gt;</w:t>
-            </w:r>
-          </w:p>
-        </w:tc>
-      </w:tr>
-      <w:tr>
-        <w:tc>
-          <w:tcPr>
-            <w:tcW w:w="9345" w:type="dxa"/>
-          </w:tcPr>
-          <w:p>
-            <w:r>
-              <w:t>Процесс:</w:t>
-            </w:r>
-            <w:r>
-              <w:t xml:space="preserve"> </w:t>
-            </w:r>
-            <w:r>
-              <w:t>Получить, Добавить, Изменить, Удалить</w:t>
+          <w:p>
+            <w:r>
+              <w:t xml:space="preserve">Соединитель – </w:t>
+            </w:r>
+            <w:r>
+              <w:rPr>
+                <w:lang w:val="en-US"/>
+              </w:rPr>
+              <w:t>Http</w:t>
+            </w:r>
+            <w:r>
+              <w:t xml:space="preserve"> протокол.</w:t>
             </w:r>
           </w:p>
         </w:tc>
@@ -6178,13 +7306,129 @@
               <w:rPr>
                 <w:lang w:val="en-US"/>
               </w:rPr>
+              <w:t>EntityRepository</w:t>
+            </w:r>
+            <w:r>
+              <w:t xml:space="preserve"> – </w:t>
+            </w:r>
+            <w:r>
+              <w:rPr>
+                <w:lang w:val="en-US"/>
+              </w:rPr>
+              <w:t>EntityManager</w:t>
+            </w:r>
+            <w:r>
+              <w:t xml:space="preserve"> </w:t>
+            </w:r>
+            <w:r>
+              <w:t>(Модель)</w:t>
+            </w:r>
+          </w:p>
+        </w:tc>
+      </w:tr>
+      <w:tr>
+        <w:tc>
+          <w:tcPr>
+            <w:tcW w:w="9345" w:type="dxa"/>
+          </w:tcPr>
+          <w:p>
+            <w:r>
+              <w:t>Назначение: отправка</w:t>
+            </w:r>
+            <w:r>
+              <w:t>/</w:t>
+            </w:r>
+            <w:r>
+              <w:t>получение данных по запросу пользователя</w:t>
+            </w:r>
+          </w:p>
+        </w:tc>
+      </w:tr>
+      <w:tr>
+        <w:tc>
+          <w:tcPr>
+            <w:tcW w:w="9345" w:type="dxa"/>
+          </w:tcPr>
+          <w:p>
+            <w:r>
+              <w:t xml:space="preserve">Совместно используемые данные: </w:t>
+            </w:r>
+            <w:r>
+              <w:rPr>
+                <w:lang w:val="en-US"/>
+              </w:rPr>
               <w:t>Entity</w:t>
             </w:r>
             <w:r>
-              <w:rPr>
-                <w:lang w:val="en-US"/>
-              </w:rPr>
-              <w:t>Manager</w:t>
+              <w:t xml:space="preserve"> </w:t>
+            </w:r>
+            <w:r>
+              <w:t xml:space="preserve">или </w:t>
+            </w:r>
+            <w:r>
+              <w:rPr>
+                <w:lang w:val="en-US"/>
+              </w:rPr>
+              <w:t>List</w:t>
+            </w:r>
+            <w:r>
+              <w:t>&lt;</w:t>
+            </w:r>
+            <w:r>
+              <w:rPr>
+                <w:lang w:val="en-US"/>
+              </w:rPr>
+              <w:t>Entity</w:t>
+            </w:r>
+            <w:r>
+              <w:t>&gt;</w:t>
+            </w:r>
+          </w:p>
+        </w:tc>
+      </w:tr>
+      <w:tr>
+        <w:tc>
+          <w:tcPr>
+            <w:tcW w:w="9345" w:type="dxa"/>
+          </w:tcPr>
+          <w:p>
+            <w:r>
+              <w:t>Процесс:</w:t>
+            </w:r>
+            <w:r>
+              <w:t xml:space="preserve"> </w:t>
+            </w:r>
+            <w:r>
+              <w:t>Получить, Добавить, Изменить, Удалить</w:t>
+            </w:r>
+          </w:p>
+        </w:tc>
+      </w:tr>
+    </w:tbl>
+    <w:p/>
+    <w:tbl>
+      <w:tblPr>
+        <w:tblStyle w:val="a6"/>
+        <w:tblW w:w="0" w:type="auto"/>
+        <w:tblLook w:val="04A0" w:firstRow="1" w:lastRow="0" w:firstColumn="1" w:lastColumn="0" w:noHBand="0" w:noVBand="1"/>
+      </w:tblPr>
+      <w:tblGrid>
+        <w:gridCol w:w="9345"/>
+      </w:tblGrid>
+      <w:tr>
+        <w:tc>
+          <w:tcPr>
+            <w:tcW w:w="9345" w:type="dxa"/>
+          </w:tcPr>
+          <w:p>
+            <w:pPr>
+              <w:jc w:val="center"/>
+            </w:pPr>
+            <w:r>
+              <w:rPr>
+                <w:lang w:val="en-US"/>
+              </w:rPr>
+              <w:t>EntityManager</w:t>
             </w:r>
             <w:r>
               <w:t xml:space="preserve"> – </w:t>
@@ -6193,40 +7437,25 @@
               <w:rPr>
                 <w:lang w:val="en-US"/>
               </w:rPr>
-              <w:t>Entity</w:t>
-            </w:r>
-            <w:r>
-              <w:rPr>
-                <w:lang w:val="en-US"/>
-              </w:rPr>
-              <w:t>Screen</w:t>
+              <w:t>EntityScreen</w:t>
             </w:r>
             <w:r>
               <w:t xml:space="preserve"> </w:t>
             </w:r>
             <w:r>
-              <w:t>(</w:t>
-            </w:r>
-            <w:r>
-              <w:t>Данные</w:t>
-            </w:r>
-            <w:r>
-              <w:t>)</w:t>
-            </w:r>
-          </w:p>
-        </w:tc>
-      </w:tr>
-      <w:tr>
-        <w:tc>
-          <w:tcPr>
-            <w:tcW w:w="9345" w:type="dxa"/>
-          </w:tcPr>
-          <w:p>
-            <w:r>
-              <w:t>Назначение: отправка</w:t>
-            </w:r>
-            <w:r>
-              <w:t xml:space="preserve"> данных пользователем или запрос на получение данных для отрисовки</w:t>
+              <w:t>(Данные)</w:t>
+            </w:r>
+          </w:p>
+        </w:tc>
+      </w:tr>
+      <w:tr>
+        <w:tc>
+          <w:tcPr>
+            <w:tcW w:w="9345" w:type="dxa"/>
+          </w:tcPr>
+          <w:p>
+            <w:r>
+              <w:t>Назначение: отправка данных пользователем или запрос на получение данных для отрисовки</w:t>
             </w:r>
           </w:p>
         </w:tc>
@@ -6317,21 +7546,12 @@
           <w:numId w:val="3"/>
         </w:numPr>
       </w:pPr>
-      <w:bookmarkStart w:id="11" w:name="_Toc84615800"/>
+      <w:bookmarkStart w:id="10" w:name="_Toc85018266"/>
       <w:r>
         <w:lastRenderedPageBreak/>
-        <w:t>Структур</w:t>
-      </w:r>
-      <w:r>
-        <w:t>а</w:t>
-      </w:r>
-      <w:r>
-        <w:t xml:space="preserve"> </w:t>
-      </w:r>
-      <w:r>
-        <w:t>распределения системы</w:t>
-      </w:r>
-      <w:bookmarkEnd w:id="11"/>
+        <w:t>Структура распределения системы</w:t>
+      </w:r>
+      <w:bookmarkEnd w:id="10"/>
     </w:p>
     <w:p/>
     <w:tbl>
@@ -6378,7 +7598,7 @@
               </w:rPr>
               <w:t xml:space="preserve">) - </w:t>
             </w:r>
-            <w:hyperlink r:id="rId13" w:tgtFrame="UserSiteWindow" w:history="1">
+            <w:hyperlink r:id="rId12" w:tgtFrame="UserSiteWindow" w:history="1">
               <w:r>
                 <w:rPr>
                   <w:rStyle w:val="a4"/>
@@ -6395,7 +7615,7 @@
             <w:r>
               <w:t xml:space="preserve">- </w:t>
             </w:r>
-            <w:hyperlink r:id="rId14" w:history="1">
+            <w:hyperlink r:id="rId13" w:history="1">
               <w:r>
                 <w:rPr>
                   <w:rStyle w:val="a4"/>
@@ -6581,7 +7801,7 @@
             <w:r>
               <w:t xml:space="preserve"> - </w:t>
             </w:r>
-            <w:hyperlink r:id="rId15" w:tgtFrame="UserSiteWindow" w:history="1">
+            <w:hyperlink r:id="rId14" w:tgtFrame="UserSiteWindow" w:history="1">
               <w:r>
                 <w:rPr>
                   <w:rStyle w:val="a4"/>
@@ -6647,7 +7867,7 @@
             <w:r>
               <w:t xml:space="preserve">Сервер(репозиторий) - </w:t>
             </w:r>
-            <w:hyperlink r:id="rId16" w:history="1">
+            <w:hyperlink r:id="rId15" w:history="1">
               <w:r>
                 <w:rPr>
                   <w:rStyle w:val="a4"/>
@@ -6666,7 +7886,7 @@
             <w:r>
               <w:t>репозиторий) -</w:t>
             </w:r>
-            <w:hyperlink r:id="rId17" w:history="1">
+            <w:hyperlink r:id="rId16" w:history="1">
               <w:r>
                 <w:rPr>
                   <w:rStyle w:val="a4"/>
@@ -6683,13 +7903,35 @@
             <w:tcW w:w="9492" w:type="dxa"/>
           </w:tcPr>
           <w:p>
-            <w:r>
-              <w:t>Реализация:</w:t>
-            </w:r>
-          </w:p>
-          <w:p>
-            <w:r>
-              <w:t>Сервер:</w:t>
+            <w:pPr>
+              <w:rPr>
+                <w:lang w:val="en-US"/>
+              </w:rPr>
+            </w:pPr>
+            <w:r>
+              <w:t>Реализация</w:t>
+            </w:r>
+            <w:r>
+              <w:rPr>
+                <w:lang w:val="en-US"/>
+              </w:rPr>
+              <w:t>:</w:t>
+            </w:r>
+          </w:p>
+          <w:p>
+            <w:pPr>
+              <w:rPr>
+                <w:lang w:val="en-US"/>
+              </w:rPr>
+            </w:pPr>
+            <w:r>
+              <w:t>Сервер</w:t>
+            </w:r>
+            <w:r>
+              <w:rPr>
+                <w:lang w:val="en-US"/>
+              </w:rPr>
+              <w:t>:</w:t>
             </w:r>
           </w:p>
           <w:p>
@@ -6801,8 +8043,19 @@
             </w:pPr>
           </w:p>
           <w:p>
-            <w:r>
-              <w:t>Клиент:</w:t>
+            <w:pPr>
+              <w:rPr>
+                <w:lang w:val="en-US"/>
+              </w:rPr>
+            </w:pPr>
+            <w:r>
+              <w:t>Клиент</w:t>
+            </w:r>
+            <w:r>
+              <w:rPr>
+                <w:lang w:val="en-US"/>
+              </w:rPr>
+              <w:t>:</w:t>
             </w:r>
           </w:p>
           <w:p>
@@ -6840,13 +8093,7 @@
               <w:rPr>
                 <w:lang w:val="en-US"/>
               </w:rPr>
-              <w:t xml:space="preserve">Net - </w:t>
-            </w:r>
-            <w:r>
-              <w:rPr>
-                <w:lang w:val="en-US"/>
-              </w:rPr>
-              <w:t>*</w:t>
+              <w:t>Net - *</w:t>
             </w:r>
             <w:r>
               <w:rPr>
@@ -6871,13 +8118,7 @@
               <w:rPr>
                 <w:lang w:val="en-US"/>
               </w:rPr>
-              <w:t xml:space="preserve">EntityRepository - </w:t>
-            </w:r>
-            <w:r>
-              <w:rPr>
-                <w:lang w:val="en-US"/>
-              </w:rPr>
-              <w:t>*</w:t>
+              <w:t>EntityRepository - *</w:t>
             </w:r>
             <w:r>
               <w:rPr>
@@ -6889,32 +8130,20 @@
               <w:rPr>
                 <w:lang w:val="en-US"/>
               </w:rPr>
-              <w:t>/</w:t>
-            </w:r>
-            <w:r>
-              <w:rPr>
-                <w:lang w:val="en-US"/>
-              </w:rPr>
-              <w:t>Repositories</w:t>
-            </w:r>
-          </w:p>
-          <w:p>
-            <w:pPr>
-              <w:rPr>
-                <w:lang w:val="en-US"/>
-              </w:rPr>
-            </w:pPr>
-            <w:r>
-              <w:rPr>
-                <w:lang w:val="en-US"/>
-              </w:rPr>
-              <w:t xml:space="preserve">EntityManager - </w:t>
-            </w:r>
-            <w:r>
-              <w:rPr>
-                <w:lang w:val="en-US"/>
-              </w:rPr>
-              <w:t>*</w:t>
+              <w:t>/Repositories</w:t>
+            </w:r>
+          </w:p>
+          <w:p>
+            <w:pPr>
+              <w:rPr>
+                <w:lang w:val="en-US"/>
+              </w:rPr>
+            </w:pPr>
+            <w:r>
+              <w:rPr>
+                <w:lang w:val="en-US"/>
+              </w:rPr>
+              <w:t>EntityManager - *</w:t>
             </w:r>
             <w:r>
               <w:rPr>
@@ -6926,21 +8155,26 @@
               <w:rPr>
                 <w:lang w:val="en-US"/>
               </w:rPr>
-              <w:t>/</w:t>
-            </w:r>
-            <w:r>
-              <w:rPr>
-                <w:lang w:val="en-US"/>
-              </w:rPr>
-              <w:t>Managers</w:t>
-            </w:r>
-          </w:p>
-          <w:p>
+              <w:t>/Managers</w:t>
+            </w:r>
+          </w:p>
+          <w:p>
+            <w:pPr>
+              <w:rPr>
+                <w:lang w:val="en-US"/>
+              </w:rPr>
+            </w:pPr>
             <w:r>
               <w:rPr>
                 <w:lang w:val="en-US"/>
               </w:rPr>
               <w:t xml:space="preserve">EntityScreen - </w:t>
+            </w:r>
+            <w:r>
+              <w:rPr>
+                <w:lang w:val="en-US"/>
+              </w:rPr>
+              <w:t>*/</w:t>
             </w:r>
             <w:r>
               <w:rPr>
@@ -7214,22 +8448,19 @@
           <w:numId w:val="3"/>
         </w:numPr>
       </w:pPr>
-      <w:bookmarkStart w:id="12" w:name="_Toc84615801"/>
+      <w:bookmarkStart w:id="11" w:name="_Toc85018267"/>
       <w:r>
         <w:lastRenderedPageBreak/>
         <w:t>Общая схема</w:t>
       </w:r>
-      <w:bookmarkEnd w:id="12"/>
+      <w:bookmarkEnd w:id="11"/>
     </w:p>
     <w:p>
       <w:pPr>
         <w:jc w:val="center"/>
-        <w:rPr>
-          <w:lang w:val="en-US"/>
-        </w:rPr>
-      </w:pPr>
-      <w:r>
-        <w:object w:dxaOrig="7021" w:dyaOrig="14161">
+      </w:pPr>
+      <w:r>
+        <w:object w:dxaOrig="7021" w:dyaOrig="14161" w14:anchorId="748A4B74">
           <v:shapetype id="_x0000_t75" coordsize="21600,21600" o:spt="75" o:preferrelative="t" path="m@4@5l@4@11@9@11@9@5xe" filled="f" stroked="f">
             <v:stroke joinstyle="miter"/>
             <v:formulas>
@@ -7249,15 +8480,117 @@
             <v:path o:extrusionok="f" gradientshapeok="t" o:connecttype="rect"/>
             <o:lock v:ext="edit" aspectratio="t"/>
           </v:shapetype>
-          <v:shape id="_x0000_i1027" type="#_x0000_t75" style="width:322.5pt;height:651.75pt" o:ole="">
-            <v:imagedata r:id="rId18" o:title=""/>
+          <v:shape id="_x0000_i1025" type="#_x0000_t75" style="width:322.65pt;height:651.35pt" o:ole="">
+            <v:imagedata r:id="rId17" o:title=""/>
           </v:shape>
-          <o:OLEObject Type="Embed" ProgID="Visio.Drawing.15" ShapeID="_x0000_i1027" DrawAspect="Content" ObjectID="_1695231422" r:id="rId19"/>
+          <o:OLEObject Type="Embed" ProgID="Visio.Drawing.15" ShapeID="_x0000_i1025" DrawAspect="Content" ObjectID="_1695649418" r:id="rId18"/>
         </w:object>
       </w:r>
     </w:p>
+    <w:p>
+      <w:pPr>
+        <w:jc w:val="center"/>
+      </w:pPr>
+    </w:p>
+    <w:p>
+      <w:pPr>
+        <w:jc w:val="center"/>
+      </w:pPr>
+    </w:p>
+    <w:p>
+      <w:pPr>
+        <w:pStyle w:val="1"/>
+        <w:numPr>
+          <w:ilvl w:val="0"/>
+          <w:numId w:val="3"/>
+        </w:numPr>
+      </w:pPr>
+      <w:r>
+        <w:lastRenderedPageBreak/>
+        <w:t>Вывод</w:t>
+      </w:r>
+    </w:p>
+    <w:p>
+      <w:pPr>
+        <w:ind w:left="390"/>
+      </w:pPr>
+      <w:r>
+        <w:t>В результате проделанной работы мы подготовили документ в котором:</w:t>
+      </w:r>
+    </w:p>
+    <w:p>
+      <w:pPr>
+        <w:pStyle w:val="a5"/>
+        <w:numPr>
+          <w:ilvl w:val="0"/>
+          <w:numId w:val="8"/>
+        </w:numPr>
+      </w:pPr>
+      <w:r>
+        <w:t>Определили состав структурных элементов п.о., их назначение и интерфейсы.</w:t>
+      </w:r>
+    </w:p>
+    <w:p>
+      <w:pPr>
+        <w:pStyle w:val="a5"/>
+        <w:numPr>
+          <w:ilvl w:val="0"/>
+          <w:numId w:val="8"/>
+        </w:numPr>
+      </w:pPr>
+      <w:r>
+        <w:t>Определили вариант архитектуры будущей системы.</w:t>
+      </w:r>
+    </w:p>
+    <w:p>
+      <w:pPr>
+        <w:pStyle w:val="a5"/>
+        <w:numPr>
+          <w:ilvl w:val="0"/>
+          <w:numId w:val="8"/>
+        </w:numPr>
+      </w:pPr>
+      <w:r>
+        <w:t>Распределили функции между специалистами.</w:t>
+      </w:r>
+    </w:p>
+    <w:p>
+      <w:pPr>
+        <w:pStyle w:val="a5"/>
+        <w:numPr>
+          <w:ilvl w:val="0"/>
+          <w:numId w:val="8"/>
+        </w:numPr>
+      </w:pPr>
+      <w:r>
+        <w:t xml:space="preserve">Определили как будет размещено и реализовано п.о. </w:t>
+      </w:r>
+    </w:p>
+    <w:p>
+      <w:pPr>
+        <w:pStyle w:val="a5"/>
+        <w:numPr>
+          <w:ilvl w:val="0"/>
+          <w:numId w:val="8"/>
+        </w:numPr>
+      </w:pPr>
+      <w:r>
+        <w:t>Утвердили используемые в разработке технологии.</w:t>
+      </w:r>
+    </w:p>
+    <w:p>
+      <w:pPr>
+        <w:ind w:left="390"/>
+      </w:pPr>
+      <w:r>
+        <w:t xml:space="preserve">Данный документ </w:t>
+      </w:r>
+      <w:r>
+        <w:t>будет взят за основу при реализации п.о. и обеспечит эффективную и комфортную работу над проектом.</w:t>
+      </w:r>
+    </w:p>
     <w:sectPr>
-      <w:footerReference w:type="default" r:id="rId20"/>
+      <w:footerReference w:type="default" r:id="rId19"/>
       <w:pgSz w:w="11906" w:h="16838"/>
       <w:pgMar w:top="1134" w:right="850" w:bottom="1134" w:left="1701" w:header="708" w:footer="708" w:gutter="0"/>
       <w:pgNumType w:start="0"/>
@@ -7270,7 +8603,7 @@
 </file>
 
 <file path=word/endnotes.xml><?xml version="1.0" encoding="utf-8"?>
-<w:endnotes xmlns:wpc="http://schemas.microsoft.com/office/word/2010/wordprocessingCanvas" xmlns:cx="http://schemas.microsoft.com/office/drawing/2014/chartex" xmlns:mc="http://schemas.openxmlformats.org/markup-compatibility/2006" xmlns:o="urn:schemas-microsoft-com:office:office" xmlns:r="http://schemas.openxmlformats.org/officeDocument/2006/relationships" xmlns:m="http://schemas.openxmlformats.org/officeDocument/2006/math" xmlns:v="urn:schemas-microsoft-com:vml" xmlns:wp14="http://schemas.microsoft.com/office/word/2010/wordprocessingDrawing" xmlns:wp="http://schemas.openxmlformats.org/drawingml/2006/wordprocessingDrawing" xmlns:w10="urn:schemas-microsoft-com:office:word" xmlns:w="http://schemas.openxmlformats.org/wordprocessingml/2006/main" xmlns:w14="http://schemas.microsoft.com/office/word/2010/wordml" xmlns:w15="http://schemas.microsoft.com/office/word/2012/wordml" xmlns:w16se="http://schemas.microsoft.com/office/word/2015/wordml/symex" xmlns:wpg="http://schemas.microsoft.com/office/word/2010/wordprocessingGroup" xmlns:wpi="http://schemas.microsoft.com/office/word/2010/wordprocessingInk" xmlns:wne="http://schemas.microsoft.com/office/word/2006/wordml" xmlns:wps="http://schemas.microsoft.com/office/word/2010/wordprocessingShape" mc:Ignorable="w14 w15 w16se wp14">
+<w:endnotes xmlns:wpc="http://schemas.microsoft.com/office/word/2010/wordprocessingCanvas" xmlns:cx="http://schemas.microsoft.com/office/drawing/2014/chartex" xmlns:cx1="http://schemas.microsoft.com/office/drawing/2015/9/8/chartex" xmlns:cx2="http://schemas.microsoft.com/office/drawing/2015/10/21/chartex" xmlns:cx3="http://schemas.microsoft.com/office/drawing/2016/5/9/chartex" xmlns:cx4="http://schemas.microsoft.com/office/drawing/2016/5/10/chartex" xmlns:cx5="http://schemas.microsoft.com/office/drawing/2016/5/11/chartex" xmlns:cx6="http://schemas.microsoft.com/office/drawing/2016/5/12/chartex" xmlns:cx7="http://schemas.microsoft.com/office/drawing/2016/5/13/chartex" xmlns:cx8="http://schemas.microsoft.com/office/drawing/2016/5/14/chartex" xmlns:mc="http://schemas.openxmlformats.org/markup-compatibility/2006" xmlns:aink="http://schemas.microsoft.com/office/drawing/2016/ink" xmlns:am3d="http://schemas.microsoft.com/office/drawing/2017/model3d" xmlns:o="urn:schemas-microsoft-com:office:office" xmlns:r="http://schemas.openxmlformats.org/officeDocument/2006/relationships" xmlns:m="http://schemas.openxmlformats.org/officeDocument/2006/math" xmlns:v="urn:schemas-microsoft-com:vml" xmlns:wp14="http://schemas.microsoft.com/office/word/2010/wordprocessingDrawing" xmlns:wp="http://schemas.openxmlformats.org/drawingml/2006/wordprocessingDrawing" xmlns:w10="urn:schemas-microsoft-com:office:word" xmlns:w="http://schemas.openxmlformats.org/wordprocessingml/2006/main" xmlns:w14="http://schemas.microsoft.com/office/word/2010/wordml" xmlns:w15="http://schemas.microsoft.com/office/word/2012/wordml" xmlns:w16cex="http://schemas.microsoft.com/office/word/2018/wordml/cex" xmlns:w16cid="http://schemas.microsoft.com/office/word/2016/wordml/cid" xmlns:w16="http://schemas.microsoft.com/office/word/2018/wordml" xmlns:w16sdtdh="http://schemas.microsoft.com/office/word/2020/wordml/sdtdatahash" xmlns:w16se="http://schemas.microsoft.com/office/word/2015/wordml/symex" xmlns:wpg="http://schemas.microsoft.com/office/word/2010/wordprocessingGroup" xmlns:wpi="http://schemas.microsoft.com/office/word/2010/wordprocessingInk" xmlns:wne="http://schemas.microsoft.com/office/word/2006/wordml" xmlns:wps="http://schemas.microsoft.com/office/word/2010/wordprocessingShape" mc:Ignorable="w14 w15 w16se w16cid w16 w16cex w16sdtdh wp14">
   <w:endnote w:type="separator" w:id="-1">
     <w:p>
       <w:pPr>
@@ -7295,7 +8628,7 @@
 </file>
 
 <file path=word/footer1.xml><?xml version="1.0" encoding="utf-8"?>
-<w:ftr xmlns:wpc="http://schemas.microsoft.com/office/word/2010/wordprocessingCanvas" xmlns:cx="http://schemas.microsoft.com/office/drawing/2014/chartex" xmlns:mc="http://schemas.openxmlformats.org/markup-compatibility/2006" xmlns:o="urn:schemas-microsoft-com:office:office" xmlns:r="http://schemas.openxmlformats.org/officeDocument/2006/relationships" xmlns:m="http://schemas.openxmlformats.org/officeDocument/2006/math" xmlns:v="urn:schemas-microsoft-com:vml" xmlns:wp14="http://schemas.microsoft.com/office/word/2010/wordprocessingDrawing" xmlns:wp="http://schemas.openxmlformats.org/drawingml/2006/wordprocessingDrawing" xmlns:w10="urn:schemas-microsoft-com:office:word" xmlns:w="http://schemas.openxmlformats.org/wordprocessingml/2006/main" xmlns:w14="http://schemas.microsoft.com/office/word/2010/wordml" xmlns:w15="http://schemas.microsoft.com/office/word/2012/wordml" xmlns:w16se="http://schemas.microsoft.com/office/word/2015/wordml/symex" xmlns:wpg="http://schemas.microsoft.com/office/word/2010/wordprocessingGroup" xmlns:wpi="http://schemas.microsoft.com/office/word/2010/wordprocessingInk" xmlns:wne="http://schemas.microsoft.com/office/word/2006/wordml" xmlns:wps="http://schemas.microsoft.com/office/word/2010/wordprocessingShape" mc:Ignorable="w14 w15 w16se wp14">
+<w:ftr xmlns:wpc="http://schemas.microsoft.com/office/word/2010/wordprocessingCanvas" xmlns:cx="http://schemas.microsoft.com/office/drawing/2014/chartex" xmlns:cx1="http://schemas.microsoft.com/office/drawing/2015/9/8/chartex" xmlns:cx2="http://schemas.microsoft.com/office/drawing/2015/10/21/chartex" xmlns:cx3="http://schemas.microsoft.com/office/drawing/2016/5/9/chartex" xmlns:cx4="http://schemas.microsoft.com/office/drawing/2016/5/10/chartex" xmlns:cx5="http://schemas.microsoft.com/office/drawing/2016/5/11/chartex" xmlns:cx6="http://schemas.microsoft.com/office/drawing/2016/5/12/chartex" xmlns:cx7="http://schemas.microsoft.com/office/drawing/2016/5/13/chartex" xmlns:cx8="http://schemas.microsoft.com/office/drawing/2016/5/14/chartex" xmlns:mc="http://schemas.openxmlformats.org/markup-compatibility/2006" xmlns:aink="http://schemas.microsoft.com/office/drawing/2016/ink" xmlns:am3d="http://schemas.microsoft.com/office/drawing/2017/model3d" xmlns:o="urn:schemas-microsoft-com:office:office" xmlns:r="http://schemas.openxmlformats.org/officeDocument/2006/relationships" xmlns:m="http://schemas.openxmlformats.org/officeDocument/2006/math" xmlns:v="urn:schemas-microsoft-com:vml" xmlns:wp14="http://schemas.microsoft.com/office/word/2010/wordprocessingDrawing" xmlns:wp="http://schemas.openxmlformats.org/drawingml/2006/wordprocessingDrawing" xmlns:w10="urn:schemas-microsoft-com:office:word" xmlns:w="http://schemas.openxmlformats.org/wordprocessingml/2006/main" xmlns:w14="http://schemas.microsoft.com/office/word/2010/wordml" xmlns:w15="http://schemas.microsoft.com/office/word/2012/wordml" xmlns:w16cex="http://schemas.microsoft.com/office/word/2018/wordml/cex" xmlns:w16cid="http://schemas.microsoft.com/office/word/2016/wordml/cid" xmlns:w16="http://schemas.microsoft.com/office/word/2018/wordml" xmlns:w16sdtdh="http://schemas.microsoft.com/office/word/2020/wordml/sdtdatahash" xmlns:w16se="http://schemas.microsoft.com/office/word/2015/wordml/symex" xmlns:wpg="http://schemas.microsoft.com/office/word/2010/wordprocessingGroup" xmlns:wpi="http://schemas.microsoft.com/office/word/2010/wordprocessingInk" xmlns:wne="http://schemas.microsoft.com/office/word/2006/wordml" xmlns:wps="http://schemas.microsoft.com/office/word/2010/wordprocessingShape" mc:Ignorable="w14 w15 w16se w16cid w16 w16cex w16sdtdh wp14">
   <w:sdt>
     <w:sdtPr>
       <w:id w:val="1548420626"/>
@@ -7304,6 +8637,7 @@
         <w:docPartUnique/>
       </w:docPartObj>
     </w:sdtPr>
+    <w:sdtEndPr/>
     <w:sdtContent>
       <w:p>
         <w:pPr>
@@ -7340,7 +8674,7 @@
 </file>
 
 <file path=word/footnotes.xml><?xml version="1.0" encoding="utf-8"?>
-<w:footnotes xmlns:wpc="http://schemas.microsoft.com/office/word/2010/wordprocessingCanvas" xmlns:cx="http://schemas.microsoft.com/office/drawing/2014/chartex" xmlns:mc="http://schemas.openxmlformats.org/markup-compatibility/2006" xmlns:o="urn:schemas-microsoft-com:office:office" xmlns:r="http://schemas.openxmlformats.org/officeDocument/2006/relationships" xmlns:m="http://schemas.openxmlformats.org/officeDocument/2006/math" xmlns:v="urn:schemas-microsoft-com:vml" xmlns:wp14="http://schemas.microsoft.com/office/word/2010/wordprocessingDrawing" xmlns:wp="http://schemas.openxmlformats.org/drawingml/2006/wordprocessingDrawing" xmlns:w10="urn:schemas-microsoft-com:office:word" xmlns:w="http://schemas.openxmlformats.org/wordprocessingml/2006/main" xmlns:w14="http://schemas.microsoft.com/office/word/2010/wordml" xmlns:w15="http://schemas.microsoft.com/office/word/2012/wordml" xmlns:w16se="http://schemas.microsoft.com/office/word/2015/wordml/symex" xmlns:wpg="http://schemas.microsoft.com/office/word/2010/wordprocessingGroup" xmlns:wpi="http://schemas.microsoft.com/office/word/2010/wordprocessingInk" xmlns:wne="http://schemas.microsoft.com/office/word/2006/wordml" xmlns:wps="http://schemas.microsoft.com/office/word/2010/wordprocessingShape" mc:Ignorable="w14 w15 w16se wp14">
+<w:footnotes xmlns:wpc="http://schemas.microsoft.com/office/word/2010/wordprocessingCanvas" xmlns:cx="http://schemas.microsoft.com/office/drawing/2014/chartex" xmlns:cx1="http://schemas.microsoft.com/office/drawing/2015/9/8/chartex" xmlns:cx2="http://schemas.microsoft.com/office/drawing/2015/10/21/chartex" xmlns:cx3="http://schemas.microsoft.com/office/drawing/2016/5/9/chartex" xmlns:cx4="http://schemas.microsoft.com/office/drawing/2016/5/10/chartex" xmlns:cx5="http://schemas.microsoft.com/office/drawing/2016/5/11/chartex" xmlns:cx6="http://schemas.microsoft.com/office/drawing/2016/5/12/chartex" xmlns:cx7="http://schemas.microsoft.com/office/drawing/2016/5/13/chartex" xmlns:cx8="http://schemas.microsoft.com/office/drawing/2016/5/14/chartex" xmlns:mc="http://schemas.openxmlformats.org/markup-compatibility/2006" xmlns:aink="http://schemas.microsoft.com/office/drawing/2016/ink" xmlns:am3d="http://schemas.microsoft.com/office/drawing/2017/model3d" xmlns:o="urn:schemas-microsoft-com:office:office" xmlns:r="http://schemas.openxmlformats.org/officeDocument/2006/relationships" xmlns:m="http://schemas.openxmlformats.org/officeDocument/2006/math" xmlns:v="urn:schemas-microsoft-com:vml" xmlns:wp14="http://schemas.microsoft.com/office/word/2010/wordprocessingDrawing" xmlns:wp="http://schemas.openxmlformats.org/drawingml/2006/wordprocessingDrawing" xmlns:w10="urn:schemas-microsoft-com:office:word" xmlns:w="http://schemas.openxmlformats.org/wordprocessingml/2006/main" xmlns:w14="http://schemas.microsoft.com/office/word/2010/wordml" xmlns:w15="http://schemas.microsoft.com/office/word/2012/wordml" xmlns:w16cex="http://schemas.microsoft.com/office/word/2018/wordml/cex" xmlns:w16cid="http://schemas.microsoft.com/office/word/2016/wordml/cid" xmlns:w16="http://schemas.microsoft.com/office/word/2018/wordml" xmlns:w16sdtdh="http://schemas.microsoft.com/office/word/2020/wordml/sdtdatahash" xmlns:w16se="http://schemas.microsoft.com/office/word/2015/wordml/symex" xmlns:wpg="http://schemas.microsoft.com/office/word/2010/wordprocessingGroup" xmlns:wpi="http://schemas.microsoft.com/office/word/2010/wordprocessingInk" xmlns:wne="http://schemas.microsoft.com/office/word/2006/wordml" xmlns:wps="http://schemas.microsoft.com/office/word/2010/wordprocessingShape" mc:Ignorable="w14 w15 w16se w16cid w16 w16cex w16sdtdh wp14">
   <w:footnote w:type="separator" w:id="-1">
     <w:p>
       <w:pPr>
@@ -7365,7 +8699,7 @@
 </file>
 
 <file path=word/numbering.xml><?xml version="1.0" encoding="utf-8"?>
-<w:numbering xmlns:wpc="http://schemas.microsoft.com/office/word/2010/wordprocessingCanvas" xmlns:cx="http://schemas.microsoft.com/office/drawing/2014/chartex" xmlns:mc="http://schemas.openxmlformats.org/markup-compatibility/2006" xmlns:o="urn:schemas-microsoft-com:office:office" xmlns:r="http://schemas.openxmlformats.org/officeDocument/2006/relationships" xmlns:m="http://schemas.openxmlformats.org/officeDocument/2006/math" xmlns:v="urn:schemas-microsoft-com:vml" xmlns:wp14="http://schemas.microsoft.com/office/word/2010/wordprocessingDrawing" xmlns:wp="http://schemas.openxmlformats.org/drawingml/2006/wordprocessingDrawing" xmlns:w10="urn:schemas-microsoft-com:office:word" xmlns:w="http://schemas.openxmlformats.org/wordprocessingml/2006/main" xmlns:w14="http://schemas.microsoft.com/office/word/2010/wordml" xmlns:w15="http://schemas.microsoft.com/office/word/2012/wordml" xmlns:w16se="http://schemas.microsoft.com/office/word/2015/wordml/symex" xmlns:wpg="http://schemas.microsoft.com/office/word/2010/wordprocessingGroup" xmlns:wpi="http://schemas.microsoft.com/office/word/2010/wordprocessingInk" xmlns:wne="http://schemas.microsoft.com/office/word/2006/wordml" xmlns:wps="http://schemas.microsoft.com/office/word/2010/wordprocessingShape" mc:Ignorable="w14 w15 w16se wp14">
+<w:numbering xmlns:wpc="http://schemas.microsoft.com/office/word/2010/wordprocessingCanvas" xmlns:cx="http://schemas.microsoft.com/office/drawing/2014/chartex" xmlns:cx1="http://schemas.microsoft.com/office/drawing/2015/9/8/chartex" xmlns:cx2="http://schemas.microsoft.com/office/drawing/2015/10/21/chartex" xmlns:cx3="http://schemas.microsoft.com/office/drawing/2016/5/9/chartex" xmlns:cx4="http://schemas.microsoft.com/office/drawing/2016/5/10/chartex" xmlns:cx5="http://schemas.microsoft.com/office/drawing/2016/5/11/chartex" xmlns:cx6="http://schemas.microsoft.com/office/drawing/2016/5/12/chartex" xmlns:cx7="http://schemas.microsoft.com/office/drawing/2016/5/13/chartex" xmlns:cx8="http://schemas.microsoft.com/office/drawing/2016/5/14/chartex" xmlns:mc="http://schemas.openxmlformats.org/markup-compatibility/2006" xmlns:aink="http://schemas.microsoft.com/office/drawing/2016/ink" xmlns:am3d="http://schemas.microsoft.com/office/drawing/2017/model3d" xmlns:o="urn:schemas-microsoft-com:office:office" xmlns:r="http://schemas.openxmlformats.org/officeDocument/2006/relationships" xmlns:m="http://schemas.openxmlformats.org/officeDocument/2006/math" xmlns:v="urn:schemas-microsoft-com:vml" xmlns:wp14="http://schemas.microsoft.com/office/word/2010/wordprocessingDrawing" xmlns:wp="http://schemas.openxmlformats.org/drawingml/2006/wordprocessingDrawing" xmlns:w10="urn:schemas-microsoft-com:office:word" xmlns:w="http://schemas.openxmlformats.org/wordprocessingml/2006/main" xmlns:w14="http://schemas.microsoft.com/office/word/2010/wordml" xmlns:w15="http://schemas.microsoft.com/office/word/2012/wordml" xmlns:w16cex="http://schemas.microsoft.com/office/word/2018/wordml/cex" xmlns:w16cid="http://schemas.microsoft.com/office/word/2016/wordml/cid" xmlns:w16="http://schemas.microsoft.com/office/word/2018/wordml" xmlns:w16sdtdh="http://schemas.microsoft.com/office/word/2020/wordml/sdtdatahash" xmlns:w16se="http://schemas.microsoft.com/office/word/2015/wordml/symex" xmlns:wpg="http://schemas.microsoft.com/office/word/2010/wordprocessingGroup" xmlns:wpi="http://schemas.microsoft.com/office/word/2010/wordprocessingInk" xmlns:wne="http://schemas.microsoft.com/office/word/2006/wordml" xmlns:wps="http://schemas.microsoft.com/office/word/2010/wordprocessingShape" mc:Ignorable="w14 w15 w16se w16cid w16 w16cex w16sdtdh wp14">
   <w:abstractNum w:abstractNumId="0" w15:restartNumberingAfterBreak="0">
     <w:nsid w:val="271B69BB"/>
     <w:multiLevelType w:val="hybridMultilevel"/>
@@ -8067,6 +9401,95 @@
       <w:rPr>
         <w:rFonts w:hint="default"/>
       </w:rPr>
+    </w:lvl>
+  </w:abstractNum>
+  <w:abstractNum w:abstractNumId="7" w15:restartNumberingAfterBreak="0">
+    <w:nsid w:val="7B1D63FE"/>
+    <w:multiLevelType w:val="hybridMultilevel"/>
+    <w:tmpl w:val="00B4716C"/>
+    <w:lvl w:ilvl="0" w:tplc="48DC98E4">
+      <w:start w:val="1"/>
+      <w:numFmt w:val="decimal"/>
+      <w:lvlText w:val="%1)"/>
+      <w:lvlJc w:val="left"/>
+      <w:pPr>
+        <w:ind w:left="750" w:hanging="360"/>
+      </w:pPr>
+      <w:rPr>
+        <w:rFonts w:hint="default"/>
+      </w:rPr>
+    </w:lvl>
+    <w:lvl w:ilvl="1" w:tplc="04090019" w:tentative="1">
+      <w:start w:val="1"/>
+      <w:numFmt w:val="lowerLetter"/>
+      <w:lvlText w:val="%2."/>
+      <w:lvlJc w:val="left"/>
+      <w:pPr>
+        <w:ind w:left="1470" w:hanging="360"/>
+      </w:pPr>
+    </w:lvl>
+    <w:lvl w:ilvl="2" w:tplc="0409001B" w:tentative="1">
+      <w:start w:val="1"/>
+      <w:numFmt w:val="lowerRoman"/>
+      <w:lvlText w:val="%3."/>
+      <w:lvlJc w:val="right"/>
+      <w:pPr>
+        <w:ind w:left="2190" w:hanging="180"/>
+      </w:pPr>
+    </w:lvl>
+    <w:lvl w:ilvl="3" w:tplc="0409000F" w:tentative="1">
+      <w:start w:val="1"/>
+      <w:numFmt w:val="decimal"/>
+      <w:lvlText w:val="%4."/>
+      <w:lvlJc w:val="left"/>
+      <w:pPr>
+        <w:ind w:left="2910" w:hanging="360"/>
+      </w:pPr>
+    </w:lvl>
+    <w:lvl w:ilvl="4" w:tplc="04090019" w:tentative="1">
+      <w:start w:val="1"/>
+      <w:numFmt w:val="lowerLetter"/>
+      <w:lvlText w:val="%5."/>
+      <w:lvlJc w:val="left"/>
+      <w:pPr>
+        <w:ind w:left="3630" w:hanging="360"/>
+      </w:pPr>
+    </w:lvl>
+    <w:lvl w:ilvl="5" w:tplc="0409001B" w:tentative="1">
+      <w:start w:val="1"/>
+      <w:numFmt w:val="lowerRoman"/>
+      <w:lvlText w:val="%6."/>
+      <w:lvlJc w:val="right"/>
+      <w:pPr>
+        <w:ind w:left="4350" w:hanging="180"/>
+      </w:pPr>
+    </w:lvl>
+    <w:lvl w:ilvl="6" w:tplc="0409000F" w:tentative="1">
+      <w:start w:val="1"/>
+      <w:numFmt w:val="decimal"/>
+      <w:lvlText w:val="%7."/>
+      <w:lvlJc w:val="left"/>
+      <w:pPr>
+        <w:ind w:left="5070" w:hanging="360"/>
+      </w:pPr>
+    </w:lvl>
+    <w:lvl w:ilvl="7" w:tplc="04090019" w:tentative="1">
+      <w:start w:val="1"/>
+      <w:numFmt w:val="lowerLetter"/>
+      <w:lvlText w:val="%8."/>
+      <w:lvlJc w:val="left"/>
+      <w:pPr>
+        <w:ind w:left="5790" w:hanging="360"/>
+      </w:pPr>
+    </w:lvl>
+    <w:lvl w:ilvl="8" w:tplc="0409001B" w:tentative="1">
+      <w:start w:val="1"/>
+      <w:numFmt w:val="lowerRoman"/>
+      <w:lvlText w:val="%9."/>
+      <w:lvlJc w:val="right"/>
+      <w:pPr>
+        <w:ind w:left="6510" w:hanging="180"/>
+      </w:pPr>
     </w:lvl>
   </w:abstractNum>
   <w:num w:numId="1">
@@ -8090,11 +9513,14 @@
   <w:num w:numId="7">
     <w:abstractNumId w:val="5"/>
   </w:num>
+  <w:num w:numId="8">
+    <w:abstractNumId w:val="7"/>
+  </w:num>
 </w:numbering>
 </file>
 
 <file path=word/styles.xml><?xml version="1.0" encoding="utf-8"?>
-<w:styles xmlns:mc="http://schemas.openxmlformats.org/markup-compatibility/2006" xmlns:r="http://schemas.openxmlformats.org/officeDocument/2006/relationships" xmlns:w="http://schemas.openxmlformats.org/wordprocessingml/2006/main" xmlns:w14="http://schemas.microsoft.com/office/word/2010/wordml" xmlns:w15="http://schemas.microsoft.com/office/word/2012/wordml" xmlns:w16se="http://schemas.microsoft.com/office/word/2015/wordml/symex" mc:Ignorable="w14 w15 w16se">
+<w:styles xmlns:mc="http://schemas.openxmlformats.org/markup-compatibility/2006" xmlns:r="http://schemas.openxmlformats.org/officeDocument/2006/relationships" xmlns:w="http://schemas.openxmlformats.org/wordprocessingml/2006/main" xmlns:w14="http://schemas.microsoft.com/office/word/2010/wordml" xmlns:w15="http://schemas.microsoft.com/office/word/2012/wordml" xmlns:w16cex="http://schemas.microsoft.com/office/word/2018/wordml/cex" xmlns:w16cid="http://schemas.microsoft.com/office/word/2016/wordml/cid" xmlns:w16="http://schemas.microsoft.com/office/word/2018/wordml" xmlns:w16sdtdh="http://schemas.microsoft.com/office/word/2020/wordml/sdtdatahash" xmlns:w16se="http://schemas.microsoft.com/office/word/2015/wordml/symex" mc:Ignorable="w14 w15 w16se w16cid w16 w16cex w16sdtdh">
   <w:docDefaults>
     <w:rPrDefault>
       <w:rPr>
@@ -8110,7 +9536,7 @@
       </w:pPr>
     </w:pPrDefault>
   </w:docDefaults>
-  <w:latentStyles w:defLockedState="0" w:defUIPriority="99" w:defSemiHidden="0" w:defUnhideWhenUsed="0" w:defQFormat="0" w:count="371">
+  <w:latentStyles w:defLockedState="0" w:defUIPriority="99" w:defSemiHidden="0" w:defUnhideWhenUsed="0" w:defQFormat="0" w:count="376">
     <w:lsdException w:name="Normal" w:uiPriority="0" w:qFormat="1"/>
     <w:lsdException w:name="heading 1" w:uiPriority="9" w:qFormat="1"/>
     <w:lsdException w:name="heading 2" w:semiHidden="1" w:uiPriority="9" w:unhideWhenUsed="1" w:qFormat="1"/>
@@ -8216,7 +9642,6 @@
     <w:lsdException w:name="HTML Sample" w:semiHidden="1" w:unhideWhenUsed="1"/>
     <w:lsdException w:name="HTML Typewriter" w:semiHidden="1" w:unhideWhenUsed="1"/>
     <w:lsdException w:name="HTML Variable" w:semiHidden="1" w:unhideWhenUsed="1"/>
-    <w:lsdException w:name="Normal Table" w:semiHidden="1" w:unhideWhenUsed="1"/>
     <w:lsdException w:name="annotation subject" w:semiHidden="1" w:unhideWhenUsed="1"/>
     <w:lsdException w:name="No List" w:semiHidden="1" w:unhideWhenUsed="1"/>
     <w:lsdException w:name="Outline List 1" w:semiHidden="1" w:unhideWhenUsed="1"/>
@@ -8259,11 +9684,8 @@
     <w:lsdException w:name="Table Contemporary" w:semiHidden="1" w:unhideWhenUsed="1"/>
     <w:lsdException w:name="Table Elegant" w:semiHidden="1" w:unhideWhenUsed="1"/>
     <w:lsdException w:name="Table Professional" w:semiHidden="1" w:unhideWhenUsed="1"/>
-    <w:lsdException w:name="Table Subtle 1" w:semiHidden="1" w:unhideWhenUsed="1"/>
     <w:lsdException w:name="Table Subtle 2" w:semiHidden="1" w:unhideWhenUsed="1"/>
     <w:lsdException w:name="Table Web 1" w:semiHidden="1" w:unhideWhenUsed="1"/>
-    <w:lsdException w:name="Table Web 2" w:semiHidden="1" w:unhideWhenUsed="1"/>
-    <w:lsdException w:name="Table Web 3" w:semiHidden="1" w:unhideWhenUsed="1"/>
     <w:lsdException w:name="Balloon Text" w:semiHidden="1" w:unhideWhenUsed="1"/>
     <w:lsdException w:name="Table Grid" w:uiPriority="39"/>
     <w:lsdException w:name="Table Theme" w:semiHidden="1" w:unhideWhenUsed="1"/>
@@ -8482,6 +9904,11 @@
     <w:lsdException w:name="List Table 5 Dark Accent 6" w:uiPriority="50"/>
     <w:lsdException w:name="List Table 6 Colorful Accent 6" w:uiPriority="51"/>
     <w:lsdException w:name="List Table 7 Colorful Accent 6" w:uiPriority="52"/>
+    <w:lsdException w:name="Mention" w:semiHidden="1" w:unhideWhenUsed="1"/>
+    <w:lsdException w:name="Smart Hyperlink" w:semiHidden="1" w:unhideWhenUsed="1"/>
+    <w:lsdException w:name="Hashtag" w:semiHidden="1" w:unhideWhenUsed="1"/>
+    <w:lsdException w:name="Unresolved Mention" w:semiHidden="1" w:unhideWhenUsed="1"/>
+    <w:lsdException w:name="Smart Link" w:semiHidden="1" w:unhideWhenUsed="1"/>
   </w:latentStyles>
   <w:style w:type="paragraph" w:default="1" w:styleId="a">
     <w:name w:val="Normal"/>
@@ -8530,9 +9957,33 @@
       <w:szCs w:val="26"/>
     </w:rPr>
   </w:style>
+  <w:style w:type="paragraph" w:styleId="3">
+    <w:name w:val="heading 3"/>
+    <w:basedOn w:val="a"/>
+    <w:next w:val="a"/>
+    <w:link w:val="30"/>
+    <w:uiPriority w:val="9"/>
+    <w:semiHidden/>
+    <w:unhideWhenUsed/>
+    <w:qFormat/>
+    <w:rsid w:val="004B6D08"/>
+    <w:pPr>
+      <w:keepNext/>
+      <w:keepLines/>
+      <w:spacing w:before="40" w:after="0"/>
+      <w:outlineLvl w:val="2"/>
+    </w:pPr>
+    <w:rPr>
+      <w:rFonts w:asciiTheme="majorHAnsi" w:eastAsiaTheme="majorEastAsia" w:hAnsiTheme="majorHAnsi" w:cstheme="majorBidi"/>
+      <w:color w:val="1F4D78" w:themeColor="accent1" w:themeShade="7F"/>
+      <w:sz w:val="24"/>
+      <w:szCs w:val="24"/>
+    </w:rPr>
+  </w:style>
   <w:style w:type="character" w:default="1" w:styleId="a0">
     <w:name w:val="Default Paragraph Font"/>
     <w:uiPriority w:val="1"/>
+    <w:semiHidden/>
     <w:unhideWhenUsed/>
   </w:style>
   <w:style w:type="table" w:default="1" w:styleId="a1">
@@ -8723,6 +10174,67 @@
       <w:spacing w:after="100"/>
       <w:ind w:left="220"/>
     </w:pPr>
+  </w:style>
+  <w:style w:type="character" w:customStyle="1" w:styleId="30">
+    <w:name w:val="Заголовок 3 Знак"/>
+    <w:basedOn w:val="a0"/>
+    <w:link w:val="3"/>
+    <w:uiPriority w:val="9"/>
+    <w:semiHidden/>
+    <w:rsid w:val="004B6D08"/>
+    <w:rPr>
+      <w:rFonts w:asciiTheme="majorHAnsi" w:eastAsiaTheme="majorEastAsia" w:hAnsiTheme="majorHAnsi" w:cstheme="majorBidi"/>
+      <w:color w:val="1F4D78" w:themeColor="accent1" w:themeShade="7F"/>
+      <w:sz w:val="24"/>
+      <w:szCs w:val="24"/>
+    </w:rPr>
+  </w:style>
+  <w:style w:type="paragraph" w:styleId="ac">
+    <w:name w:val="Body Text"/>
+    <w:basedOn w:val="a"/>
+    <w:link w:val="ad"/>
+    <w:uiPriority w:val="99"/>
+    <w:semiHidden/>
+    <w:unhideWhenUsed/>
+    <w:rsid w:val="004B6D08"/>
+    <w:pPr>
+      <w:widowControl w:val="0"/>
+      <w:autoSpaceDE w:val="0"/>
+      <w:autoSpaceDN w:val="0"/>
+      <w:adjustRightInd w:val="0"/>
+      <w:spacing w:before="1200" w:after="0" w:line="240" w:lineRule="auto"/>
+      <w:jc w:val="center"/>
+    </w:pPr>
+    <w:rPr>
+      <w:rFonts w:ascii="Times New Roman" w:eastAsia="Times New Roman" w:hAnsi="Times New Roman" w:cs="Times New Roman"/>
+      <w:sz w:val="28"/>
+      <w:szCs w:val="28"/>
+      <w:lang w:eastAsia="ru-RU"/>
+    </w:rPr>
+  </w:style>
+  <w:style w:type="character" w:customStyle="1" w:styleId="ad">
+    <w:name w:val="Основной текст Знак"/>
+    <w:basedOn w:val="a0"/>
+    <w:link w:val="ac"/>
+    <w:uiPriority w:val="99"/>
+    <w:semiHidden/>
+    <w:rsid w:val="004B6D08"/>
+    <w:rPr>
+      <w:rFonts w:ascii="Times New Roman" w:eastAsia="Times New Roman" w:hAnsi="Times New Roman" w:cs="Times New Roman"/>
+      <w:sz w:val="28"/>
+      <w:szCs w:val="28"/>
+      <w:lang w:eastAsia="ru-RU"/>
+    </w:rPr>
+  </w:style>
+  <w:style w:type="character" w:customStyle="1" w:styleId="spellingerror">
+    <w:name w:val="spellingerror"/>
+    <w:basedOn w:val="a0"/>
+    <w:rsid w:val="004B6D08"/>
+  </w:style>
+  <w:style w:type="character" w:customStyle="1" w:styleId="normaltextrun">
+    <w:name w:val="normaltextrun"/>
+    <w:basedOn w:val="a0"/>
+    <w:rsid w:val="004B6D08"/>
   </w:style>
 </w:styles>
 </file>
